--- a/QA_Test Questions 2024 - Answered.docx
+++ b/QA_Test Questions 2024 - Answered.docx
@@ -1198,11 +1198,10 @@
             <w:pPr>
               <w:keepNext w:val="0"/>
               <w:keepLines w:val="0"/>
-              <w:pageBreakBefore w:val="0"/>
               <w:widowControl w:val="1"/>
               <w:numPr>
                 <w:ilvl w:val="0"/>
-                <w:numId w:val="7"/>
+                <w:numId w:val="4"/>
               </w:numPr>
               <w:pBdr>
                 <w:top w:space="0" w:sz="0" w:val="nil"/>
@@ -1245,16 +1244,20 @@
               </w:rPr>
               <w:t xml:space="preserve">Groups Invoices due on the same date</w:t>
             </w:r>
+            <w:r>
+              <w:rPr>
+                <w:rtl w:val="0"/>
+              </w:rPr>
+            </w:r>
           </w:p>
           <w:p>
             <w:pPr>
               <w:keepNext w:val="0"/>
               <w:keepLines w:val="0"/>
-              <w:pageBreakBefore w:val="0"/>
               <w:widowControl w:val="1"/>
               <w:numPr>
                 <w:ilvl w:val="0"/>
-                <w:numId w:val="7"/>
+                <w:numId w:val="4"/>
               </w:numPr>
               <w:pBdr>
                 <w:top w:space="0" w:sz="0" w:val="nil"/>
@@ -1297,16 +1300,20 @@
               </w:rPr>
               <w:t xml:space="preserve">Offset maximum Credit Notes against these Invoices to reduce the amount due.</w:t>
             </w:r>
+            <w:r>
+              <w:rPr>
+                <w:rtl w:val="0"/>
+              </w:rPr>
+            </w:r>
           </w:p>
           <w:p>
             <w:pPr>
               <w:keepNext w:val="0"/>
               <w:keepLines w:val="0"/>
-              <w:pageBreakBefore w:val="0"/>
               <w:widowControl w:val="1"/>
               <w:numPr>
                 <w:ilvl w:val="0"/>
-                <w:numId w:val="7"/>
+                <w:numId w:val="4"/>
               </w:numPr>
               <w:pBdr>
                 <w:top w:space="0" w:sz="0" w:val="nil"/>
@@ -1349,6 +1356,11 @@
               </w:rPr>
               <w:t xml:space="preserve">Calculate and display the net amount to be paid to the Supplier on the due date.</w:t>
             </w:r>
+            <w:r>
+              <w:rPr>
+                <w:rtl w:val="0"/>
+              </w:rPr>
+            </w:r>
           </w:p>
           <w:p>
             <w:pPr>
@@ -1400,11 +1412,10 @@
             <w:pPr>
               <w:keepNext w:val="0"/>
               <w:keepLines w:val="0"/>
-              <w:pageBreakBefore w:val="0"/>
               <w:widowControl w:val="1"/>
               <w:numPr>
                 <w:ilvl w:val="0"/>
-                <w:numId w:val="13"/>
+                <w:numId w:val="10"/>
               </w:numPr>
               <w:pBdr>
                 <w:top w:space="0" w:sz="0" w:val="nil"/>
@@ -1453,11 +1464,10 @@
             <w:pPr>
               <w:keepNext w:val="0"/>
               <w:keepLines w:val="0"/>
-              <w:pageBreakBefore w:val="0"/>
               <w:widowControl w:val="1"/>
               <w:numPr>
                 <w:ilvl w:val="0"/>
-                <w:numId w:val="13"/>
+                <w:numId w:val="10"/>
               </w:numPr>
               <w:pBdr>
                 <w:top w:space="0" w:sz="0" w:val="nil"/>
@@ -1511,15 +1521,14 @@
             <w:pPr>
               <w:numPr>
                 <w:ilvl w:val="0"/>
-                <w:numId w:val="14"/>
+                <w:numId w:val="11"/>
               </w:numPr>
-              <w:spacing w:after="0" w:afterAutospacing="0"/>
+              <w:spacing w:after="0" w:lineRule="auto"/>
               <w:ind w:left="720" w:hanging="360"/>
               <w:rPr>
                 <w:rFonts w:ascii="Arial" w:cs="Arial" w:eastAsia="Arial" w:hAnsi="Arial"/>
                 <w:sz w:val="20"/>
                 <w:szCs w:val="20"/>
-                <w:u w:val="none"/>
               </w:rPr>
             </w:pPr>
             <w:hyperlink r:id="rId6">
@@ -1543,21 +1552,97 @@
                 <w:szCs w:val="20"/>
                 <w:rtl w:val="0"/>
               </w:rPr>
-              <w:t xml:space="preserve"> is located in github and is accessible by link</w:t>
+              <w:t xml:space="preserve"> is located in github and is accessible by link : </w:t>
+            </w:r>
+          </w:p>
+          <w:p>
+            <w:pPr>
+              <w:spacing w:after="0" w:lineRule="auto"/>
+              <w:rPr>
+                <w:rFonts w:ascii="Arial" w:cs="Arial" w:eastAsia="Arial" w:hAnsi="Arial"/>
+                <w:color w:val="1f497d"/>
+                <w:sz w:val="20"/>
+                <w:szCs w:val="20"/>
+              </w:rPr>
+            </w:pPr>
+            <w:r>
+              <w:rPr>
+                <w:rtl w:val="0"/>
+              </w:rPr>
+            </w:r>
+          </w:p>
+          <w:p>
+            <w:pPr>
+              <w:spacing w:after="0" w:lineRule="auto"/>
+              <w:rPr>
+                <w:rFonts w:ascii="Arial" w:cs="Arial" w:eastAsia="Arial" w:hAnsi="Arial"/>
+                <w:color w:val="1f497d"/>
+                <w:sz w:val="20"/>
+                <w:szCs w:val="20"/>
+              </w:rPr>
+            </w:pPr>
+            <w:hyperlink r:id="rId7">
+              <w:r>
+                <w:rPr>
+                  <w:rFonts w:ascii="Arial" w:cs="Arial" w:eastAsia="Arial" w:hAnsi="Arial"/>
+                  <w:color w:val="1155cc"/>
+                  <w:sz w:val="20"/>
+                  <w:szCs w:val="20"/>
+                  <w:u w:val="single"/>
+                  <w:rtl w:val="0"/>
+                </w:rPr>
+                <w:t xml:space="preserve">https://github.com/denis-novikov/gscf-interview-tests/blob/main/TEST%20PLAN.docx</w:t>
+              </w:r>
+            </w:hyperlink>
+            <w:r>
+              <w:rPr>
+                <w:rtl w:val="0"/>
+              </w:rPr>
+            </w:r>
+          </w:p>
+          <w:p>
+            <w:pPr>
+              <w:spacing w:after="0" w:lineRule="auto"/>
+              <w:rPr>
+                <w:rFonts w:ascii="Arial" w:cs="Arial" w:eastAsia="Arial" w:hAnsi="Arial"/>
+                <w:color w:val="1f497d"/>
+                <w:sz w:val="20"/>
+                <w:szCs w:val="20"/>
+              </w:rPr>
+            </w:pPr>
+            <w:r>
+              <w:rPr>
+                <w:rtl w:val="0"/>
+              </w:rPr>
+            </w:r>
+          </w:p>
+          <w:p>
+            <w:pPr>
+              <w:spacing w:after="0" w:lineRule="auto"/>
+              <w:rPr>
+                <w:rFonts w:ascii="Arial" w:cs="Arial" w:eastAsia="Arial" w:hAnsi="Arial"/>
+                <w:color w:val="1f497d"/>
+                <w:sz w:val="20"/>
+                <w:szCs w:val="20"/>
+              </w:rPr>
+            </w:pPr>
+            <w:r>
+              <w:rPr>
+                <w:rtl w:val="0"/>
+              </w:rPr>
             </w:r>
           </w:p>
           <w:p>
             <w:pPr>
               <w:numPr>
                 <w:ilvl w:val="0"/>
-                <w:numId w:val="14"/>
+                <w:numId w:val="11"/>
               </w:numPr>
               <w:ind w:left="720" w:hanging="360"/>
               <w:rPr>
                 <w:rFonts w:ascii="Arial" w:cs="Arial" w:eastAsia="Arial" w:hAnsi="Arial"/>
                 <w:sz w:val="20"/>
                 <w:szCs w:val="20"/>
-                <w:u w:val="none"/>
               </w:rPr>
             </w:pPr>
             <w:r>
@@ -1741,16 +1826,16 @@
                 <wp:inline distB="0" distT="0" distL="0" distR="0">
                   <wp:extent cx="2020088" cy="1860028"/>
                   <wp:effectExtent b="0" l="0" r="0" t="0"/>
-                  <wp:docPr id="2" name="image2.png"/>
+                  <wp:docPr id="1" name="image1.png"/>
                   <a:graphic>
                     <a:graphicData uri="http://schemas.openxmlformats.org/drawingml/2006/picture">
                       <pic:pic>
                         <pic:nvPicPr>
-                          <pic:cNvPr id="0" name="image2.png"/>
+                          <pic:cNvPr id="0" name="image1.png"/>
                           <pic:cNvPicPr preferRelativeResize="0"/>
                         </pic:nvPicPr>
                         <pic:blipFill>
-                          <a:blip r:embed="rId7"/>
+                          <a:blip r:embed="rId8"/>
                           <a:srcRect b="0" l="0" r="0" t="0"/>
                           <a:stretch>
                             <a:fillRect/>
@@ -1843,7 +1928,6 @@
             <w:pPr>
               <w:keepNext w:val="0"/>
               <w:keepLines w:val="0"/>
-              <w:pageBreakBefore w:val="0"/>
               <w:widowControl w:val="1"/>
               <w:numPr>
                 <w:ilvl w:val="0"/>
@@ -1857,7 +1941,7 @@
                 <w:between w:space="0" w:sz="0" w:val="nil"/>
               </w:pBdr>
               <w:shd w:fill="auto" w:val="clear"/>
-              <w:spacing w:after="0" w:afterAutospacing="0" w:before="0" w:line="276" w:lineRule="auto"/>
+              <w:spacing w:after="0" w:before="0" w:line="276" w:lineRule="auto"/>
               <w:ind w:left="720" w:right="0" w:hanging="360"/>
               <w:jc w:val="left"/>
               <w:rPr>
@@ -1865,7 +1949,6 @@
                 <w:color w:val="1f497d"/>
                 <w:sz w:val="20"/>
                 <w:szCs w:val="20"/>
-                <w:u w:val="none"/>
               </w:rPr>
             </w:pPr>
             <w:r>
@@ -1878,11 +1961,10 @@
             <w:pPr>
               <w:keepNext w:val="0"/>
               <w:keepLines w:val="0"/>
-              <w:pageBreakBefore w:val="0"/>
               <w:widowControl w:val="1"/>
               <w:numPr>
                 <w:ilvl w:val="0"/>
-                <w:numId w:val="10"/>
+                <w:numId w:val="5"/>
               </w:numPr>
               <w:pBdr>
                 <w:top w:space="0" w:sz="0" w:val="nil"/>
@@ -1900,7 +1982,6 @@
                 <w:color w:val="1f497d"/>
                 <w:sz w:val="20"/>
                 <w:szCs w:val="20"/>
-                <w:u w:val="none"/>
               </w:rPr>
             </w:pPr>
             <w:r>
@@ -1912,13 +1993,17 @@
                 <w:rtl w:val="0"/>
               </w:rPr>
               <w:t xml:space="preserve">Boundary values: </w:t>
+            </w:r>
+            <w:r>
+              <w:rPr>
+                <w:rtl w:val="0"/>
+              </w:rPr>
             </w:r>
           </w:p>
           <w:p>
             <w:pPr>
               <w:keepNext w:val="0"/>
               <w:keepLines w:val="0"/>
-              <w:pageBreakBefore w:val="0"/>
               <w:widowControl w:val="1"/>
               <w:pBdr>
                 <w:top w:space="0" w:sz="0" w:val="nil"/>
@@ -1995,7 +2080,117 @@
             <w:pPr>
               <w:keepNext w:val="0"/>
               <w:keepLines w:val="0"/>
-              <w:pageBreakBefore w:val="0"/>
+              <w:widowControl w:val="1"/>
+              <w:numPr>
+                <w:ilvl w:val="0"/>
+                <w:numId w:val="8"/>
+              </w:numPr>
+              <w:pBdr>
+                <w:top w:space="0" w:sz="0" w:val="nil"/>
+                <w:left w:space="0" w:sz="0" w:val="nil"/>
+                <w:bottom w:space="0" w:sz="0" w:val="nil"/>
+                <w:right w:space="0" w:sz="0" w:val="nil"/>
+                <w:between w:space="0" w:sz="0" w:val="nil"/>
+              </w:pBdr>
+              <w:shd w:fill="auto" w:val="clear"/>
+              <w:spacing w:after="200" w:before="0" w:line="276" w:lineRule="auto"/>
+              <w:ind w:left="1440" w:right="0" w:hanging="360"/>
+              <w:jc w:val="left"/>
+              <w:rPr>
+                <w:rFonts w:ascii="Arial" w:cs="Arial" w:eastAsia="Arial" w:hAnsi="Arial"/>
+                <w:color w:val="1f497d"/>
+                <w:sz w:val="20"/>
+                <w:szCs w:val="20"/>
+              </w:rPr>
+            </w:pPr>
+            <w:r>
+              <w:rPr>
+                <w:rFonts w:ascii="Arial" w:cs="Arial" w:eastAsia="Arial" w:hAnsi="Arial"/>
+                <w:color w:val="1f497d"/>
+                <w:sz w:val="20"/>
+                <w:szCs w:val="20"/>
+                <w:rtl w:val="0"/>
+              </w:rPr>
+              <w:t xml:space="preserve">Equivalent partitioning: </w:t>
+            </w:r>
+            <w:r>
+              <w:rPr>
+                <w:rtl w:val="0"/>
+              </w:rPr>
+            </w:r>
+          </w:p>
+          <w:p>
+            <w:pPr>
+              <w:keepNext w:val="0"/>
+              <w:keepLines w:val="0"/>
+              <w:widowControl w:val="1"/>
+              <w:pBdr>
+                <w:top w:space="0" w:sz="0" w:val="nil"/>
+                <w:left w:space="0" w:sz="0" w:val="nil"/>
+                <w:bottom w:space="0" w:sz="0" w:val="nil"/>
+                <w:right w:space="0" w:sz="0" w:val="nil"/>
+                <w:between w:space="0" w:sz="0" w:val="nil"/>
+              </w:pBdr>
+              <w:shd w:fill="auto" w:val="clear"/>
+              <w:spacing w:after="200" w:before="0" w:line="276" w:lineRule="auto"/>
+              <w:ind w:left="2160" w:right="0" w:firstLine="0"/>
+              <w:jc w:val="left"/>
+              <w:rPr>
+                <w:rFonts w:ascii="Arial" w:cs="Arial" w:eastAsia="Arial" w:hAnsi="Arial"/>
+                <w:color w:val="1f497d"/>
+                <w:sz w:val="20"/>
+                <w:szCs w:val="20"/>
+              </w:rPr>
+            </w:pPr>
+            <w:r>
+              <w:rPr>
+                <w:rFonts w:ascii="Arial" w:cs="Arial" w:eastAsia="Arial" w:hAnsi="Arial"/>
+                <w:color w:val="1f497d"/>
+                <w:sz w:val="20"/>
+                <w:szCs w:val="20"/>
+                <w:rtl w:val="0"/>
+              </w:rPr>
+              <w:t xml:space="preserve">Test within valid dates range.</w:t>
+            </w:r>
+          </w:p>
+          <w:p>
+            <w:pPr>
+              <w:keepNext w:val="0"/>
+              <w:keepLines w:val="0"/>
+              <w:widowControl w:val="1"/>
+              <w:pBdr>
+                <w:top w:space="0" w:sz="0" w:val="nil"/>
+                <w:left w:space="0" w:sz="0" w:val="nil"/>
+                <w:bottom w:space="0" w:sz="0" w:val="nil"/>
+                <w:right w:space="0" w:sz="0" w:val="nil"/>
+                <w:between w:space="0" w:sz="0" w:val="nil"/>
+              </w:pBdr>
+              <w:shd w:fill="auto" w:val="clear"/>
+              <w:spacing w:after="200" w:before="0" w:line="276" w:lineRule="auto"/>
+              <w:ind w:left="2160" w:right="0" w:firstLine="0"/>
+              <w:jc w:val="left"/>
+              <w:rPr>
+                <w:rFonts w:ascii="Arial" w:cs="Arial" w:eastAsia="Arial" w:hAnsi="Arial"/>
+                <w:color w:val="1f497d"/>
+                <w:sz w:val="20"/>
+                <w:szCs w:val="20"/>
+              </w:rPr>
+            </w:pPr>
+            <w:r>
+              <w:rPr>
+                <w:rFonts w:ascii="Arial" w:cs="Arial" w:eastAsia="Arial" w:hAnsi="Arial"/>
+                <w:color w:val="1f497d"/>
+                <w:sz w:val="20"/>
+                <w:szCs w:val="20"/>
+                <w:rtl w:val="0"/>
+              </w:rPr>
+              <w:t xml:space="preserve">Test within dates range in the future</w:t>
+            </w:r>
+          </w:p>
+          <w:p>
+            <w:pPr>
+              <w:keepNext w:val="0"/>
+              <w:keepLines w:val="0"/>
               <w:widowControl w:val="1"/>
               <w:numPr>
                 <w:ilvl w:val="0"/>
@@ -2017,25 +2212,28 @@
                 <w:color w:val="1f497d"/>
                 <w:sz w:val="20"/>
                 <w:szCs w:val="20"/>
-                <w:u w:val="none"/>
-              </w:rPr>
-            </w:pPr>
-            <w:r>
-              <w:rPr>
-                <w:rFonts w:ascii="Arial" w:cs="Arial" w:eastAsia="Arial" w:hAnsi="Arial"/>
-                <w:color w:val="1f497d"/>
-                <w:sz w:val="20"/>
-                <w:szCs w:val="20"/>
-                <w:rtl w:val="0"/>
-              </w:rPr>
-              <w:t xml:space="preserve">Equivalent partitioning: </w:t>
+              </w:rPr>
+            </w:pPr>
+            <w:r>
+              <w:rPr>
+                <w:rFonts w:ascii="Arial" w:cs="Arial" w:eastAsia="Arial" w:hAnsi="Arial"/>
+                <w:color w:val="1f497d"/>
+                <w:sz w:val="20"/>
+                <w:szCs w:val="20"/>
+                <w:rtl w:val="0"/>
+              </w:rPr>
+              <w:t xml:space="preserve">Edge cases:</w:t>
+            </w:r>
+            <w:r>
+              <w:rPr>
+                <w:rtl w:val="0"/>
+              </w:rPr>
             </w:r>
           </w:p>
           <w:p>
             <w:pPr>
               <w:keepNext w:val="0"/>
               <w:keepLines w:val="0"/>
-              <w:pageBreakBefore w:val="0"/>
               <w:widowControl w:val="1"/>
               <w:pBdr>
                 <w:top w:space="0" w:sz="0" w:val="nil"/>
@@ -2063,14 +2261,13 @@
                 <w:szCs w:val="20"/>
                 <w:rtl w:val="0"/>
               </w:rPr>
-              <w:t xml:space="preserve">Test within valid dates range.</w:t>
+              <w:t xml:space="preserve">Leap year</w:t>
             </w:r>
           </w:p>
           <w:p>
             <w:pPr>
               <w:keepNext w:val="0"/>
               <w:keepLines w:val="0"/>
-              <w:pageBreakBefore w:val="0"/>
               <w:widowControl w:val="1"/>
               <w:pBdr>
                 <w:top w:space="0" w:sz="0" w:val="nil"/>
@@ -2098,18 +2295,51 @@
                 <w:szCs w:val="20"/>
                 <w:rtl w:val="0"/>
               </w:rPr>
-              <w:t xml:space="preserve">Test within dates range in the future</w:t>
+              <w:t xml:space="preserve">DST(Daylight Saving Time)</w:t>
             </w:r>
           </w:p>
           <w:p>
             <w:pPr>
               <w:keepNext w:val="0"/>
               <w:keepLines w:val="0"/>
-              <w:pageBreakBefore w:val="0"/>
+              <w:widowControl w:val="1"/>
+              <w:pBdr>
+                <w:top w:space="0" w:sz="0" w:val="nil"/>
+                <w:left w:space="0" w:sz="0" w:val="nil"/>
+                <w:bottom w:space="0" w:sz="0" w:val="nil"/>
+                <w:right w:space="0" w:sz="0" w:val="nil"/>
+                <w:between w:space="0" w:sz="0" w:val="nil"/>
+              </w:pBdr>
+              <w:shd w:fill="auto" w:val="clear"/>
+              <w:spacing w:after="200" w:before="0" w:line="276" w:lineRule="auto"/>
+              <w:ind w:left="2160" w:right="0" w:firstLine="0"/>
+              <w:jc w:val="left"/>
+              <w:rPr>
+                <w:rFonts w:ascii="Arial" w:cs="Arial" w:eastAsia="Arial" w:hAnsi="Arial"/>
+                <w:color w:val="1f497d"/>
+                <w:sz w:val="20"/>
+                <w:szCs w:val="20"/>
+              </w:rPr>
+            </w:pPr>
+            <w:r>
+              <w:rPr>
+                <w:rFonts w:ascii="Arial" w:cs="Arial" w:eastAsia="Arial" w:hAnsi="Arial"/>
+                <w:color w:val="1f497d"/>
+                <w:sz w:val="20"/>
+                <w:szCs w:val="20"/>
+                <w:rtl w:val="0"/>
+              </w:rPr>
+              <w:t xml:space="preserve">Time zones</w:t>
+            </w:r>
+          </w:p>
+          <w:p>
+            <w:pPr>
+              <w:keepNext w:val="0"/>
+              <w:keepLines w:val="0"/>
               <w:widowControl w:val="1"/>
               <w:numPr>
                 <w:ilvl w:val="0"/>
-                <w:numId w:val="12"/>
+                <w:numId w:val="14"/>
               </w:numPr>
               <w:pBdr>
                 <w:top w:space="0" w:sz="0" w:val="nil"/>
@@ -2127,25 +2357,28 @@
                 <w:color w:val="1f497d"/>
                 <w:sz w:val="20"/>
                 <w:szCs w:val="20"/>
-                <w:u w:val="none"/>
-              </w:rPr>
-            </w:pPr>
-            <w:r>
-              <w:rPr>
-                <w:rFonts w:ascii="Arial" w:cs="Arial" w:eastAsia="Arial" w:hAnsi="Arial"/>
-                <w:color w:val="1f497d"/>
-                <w:sz w:val="20"/>
-                <w:szCs w:val="20"/>
-                <w:rtl w:val="0"/>
-              </w:rPr>
-              <w:t xml:space="preserve">Edge cases:</w:t>
+              </w:rPr>
+            </w:pPr>
+            <w:r>
+              <w:rPr>
+                <w:rFonts w:ascii="Arial" w:cs="Arial" w:eastAsia="Arial" w:hAnsi="Arial"/>
+                <w:color w:val="1f497d"/>
+                <w:sz w:val="20"/>
+                <w:szCs w:val="20"/>
+                <w:rtl w:val="0"/>
+              </w:rPr>
+              <w:t xml:space="preserve">Invalid date range:</w:t>
+            </w:r>
+            <w:r>
+              <w:rPr>
+                <w:rtl w:val="0"/>
+              </w:rPr>
             </w:r>
           </w:p>
           <w:p>
             <w:pPr>
               <w:keepNext w:val="0"/>
               <w:keepLines w:val="0"/>
-              <w:pageBreakBefore w:val="0"/>
               <w:widowControl w:val="1"/>
               <w:pBdr>
                 <w:top w:space="0" w:sz="0" w:val="nil"/>
@@ -2173,159 +2406,13 @@
                 <w:szCs w:val="20"/>
                 <w:rtl w:val="0"/>
               </w:rPr>
-              <w:t xml:space="preserve">Leap year</w:t>
+              <w:t xml:space="preserve">Date “To” is earlier than “From”</w:t>
             </w:r>
           </w:p>
           <w:p>
             <w:pPr>
               <w:keepNext w:val="0"/>
               <w:keepLines w:val="0"/>
-              <w:pageBreakBefore w:val="0"/>
-              <w:widowControl w:val="1"/>
-              <w:pBdr>
-                <w:top w:space="0" w:sz="0" w:val="nil"/>
-                <w:left w:space="0" w:sz="0" w:val="nil"/>
-                <w:bottom w:space="0" w:sz="0" w:val="nil"/>
-                <w:right w:space="0" w:sz="0" w:val="nil"/>
-                <w:between w:space="0" w:sz="0" w:val="nil"/>
-              </w:pBdr>
-              <w:shd w:fill="auto" w:val="clear"/>
-              <w:spacing w:after="200" w:before="0" w:line="276" w:lineRule="auto"/>
-              <w:ind w:left="2160" w:right="0" w:firstLine="0"/>
-              <w:jc w:val="left"/>
-              <w:rPr>
-                <w:rFonts w:ascii="Arial" w:cs="Arial" w:eastAsia="Arial" w:hAnsi="Arial"/>
-                <w:color w:val="1f497d"/>
-                <w:sz w:val="20"/>
-                <w:szCs w:val="20"/>
-              </w:rPr>
-            </w:pPr>
-            <w:r>
-              <w:rPr>
-                <w:rFonts w:ascii="Arial" w:cs="Arial" w:eastAsia="Arial" w:hAnsi="Arial"/>
-                <w:color w:val="1f497d"/>
-                <w:sz w:val="20"/>
-                <w:szCs w:val="20"/>
-                <w:rtl w:val="0"/>
-              </w:rPr>
-              <w:t xml:space="preserve">DST(Daylight Saving Time)</w:t>
-            </w:r>
-          </w:p>
-          <w:p>
-            <w:pPr>
-              <w:keepNext w:val="0"/>
-              <w:keepLines w:val="0"/>
-              <w:pageBreakBefore w:val="0"/>
-              <w:widowControl w:val="1"/>
-              <w:pBdr>
-                <w:top w:space="0" w:sz="0" w:val="nil"/>
-                <w:left w:space="0" w:sz="0" w:val="nil"/>
-                <w:bottom w:space="0" w:sz="0" w:val="nil"/>
-                <w:right w:space="0" w:sz="0" w:val="nil"/>
-                <w:between w:space="0" w:sz="0" w:val="nil"/>
-              </w:pBdr>
-              <w:shd w:fill="auto" w:val="clear"/>
-              <w:spacing w:after="200" w:before="0" w:line="276" w:lineRule="auto"/>
-              <w:ind w:left="2160" w:right="0" w:firstLine="0"/>
-              <w:jc w:val="left"/>
-              <w:rPr>
-                <w:rFonts w:ascii="Arial" w:cs="Arial" w:eastAsia="Arial" w:hAnsi="Arial"/>
-                <w:color w:val="1f497d"/>
-                <w:sz w:val="20"/>
-                <w:szCs w:val="20"/>
-              </w:rPr>
-            </w:pPr>
-            <w:r>
-              <w:rPr>
-                <w:rFonts w:ascii="Arial" w:cs="Arial" w:eastAsia="Arial" w:hAnsi="Arial"/>
-                <w:color w:val="1f497d"/>
-                <w:sz w:val="20"/>
-                <w:szCs w:val="20"/>
-                <w:rtl w:val="0"/>
-              </w:rPr>
-              <w:t xml:space="preserve">Time zones</w:t>
-            </w:r>
-          </w:p>
-          <w:p>
-            <w:pPr>
-              <w:keepNext w:val="0"/>
-              <w:keepLines w:val="0"/>
-              <w:pageBreakBefore w:val="0"/>
-              <w:widowControl w:val="1"/>
-              <w:numPr>
-                <w:ilvl w:val="0"/>
-                <w:numId w:val="3"/>
-              </w:numPr>
-              <w:pBdr>
-                <w:top w:space="0" w:sz="0" w:val="nil"/>
-                <w:left w:space="0" w:sz="0" w:val="nil"/>
-                <w:bottom w:space="0" w:sz="0" w:val="nil"/>
-                <w:right w:space="0" w:sz="0" w:val="nil"/>
-                <w:between w:space="0" w:sz="0" w:val="nil"/>
-              </w:pBdr>
-              <w:shd w:fill="auto" w:val="clear"/>
-              <w:spacing w:after="200" w:before="0" w:line="276" w:lineRule="auto"/>
-              <w:ind w:left="1440" w:right="0" w:hanging="360"/>
-              <w:jc w:val="left"/>
-              <w:rPr>
-                <w:rFonts w:ascii="Arial" w:cs="Arial" w:eastAsia="Arial" w:hAnsi="Arial"/>
-                <w:color w:val="1f497d"/>
-                <w:sz w:val="20"/>
-                <w:szCs w:val="20"/>
-                <w:u w:val="none"/>
-              </w:rPr>
-            </w:pPr>
-            <w:r>
-              <w:rPr>
-                <w:rFonts w:ascii="Arial" w:cs="Arial" w:eastAsia="Arial" w:hAnsi="Arial"/>
-                <w:color w:val="1f497d"/>
-                <w:sz w:val="20"/>
-                <w:szCs w:val="20"/>
-                <w:rtl w:val="0"/>
-              </w:rPr>
-              <w:t xml:space="preserve">Invalid date range:</w:t>
-            </w:r>
-          </w:p>
-          <w:p>
-            <w:pPr>
-              <w:keepNext w:val="0"/>
-              <w:keepLines w:val="0"/>
-              <w:pageBreakBefore w:val="0"/>
-              <w:widowControl w:val="1"/>
-              <w:pBdr>
-                <w:top w:space="0" w:sz="0" w:val="nil"/>
-                <w:left w:space="0" w:sz="0" w:val="nil"/>
-                <w:bottom w:space="0" w:sz="0" w:val="nil"/>
-                <w:right w:space="0" w:sz="0" w:val="nil"/>
-                <w:between w:space="0" w:sz="0" w:val="nil"/>
-              </w:pBdr>
-              <w:shd w:fill="auto" w:val="clear"/>
-              <w:spacing w:after="200" w:before="0" w:line="276" w:lineRule="auto"/>
-              <w:ind w:left="2160" w:right="0" w:firstLine="0"/>
-              <w:jc w:val="left"/>
-              <w:rPr>
-                <w:rFonts w:ascii="Arial" w:cs="Arial" w:eastAsia="Arial" w:hAnsi="Arial"/>
-                <w:color w:val="1f497d"/>
-                <w:sz w:val="20"/>
-                <w:szCs w:val="20"/>
-              </w:rPr>
-            </w:pPr>
-            <w:r>
-              <w:rPr>
-                <w:rFonts w:ascii="Arial" w:cs="Arial" w:eastAsia="Arial" w:hAnsi="Arial"/>
-                <w:color w:val="1f497d"/>
-                <w:sz w:val="20"/>
-                <w:szCs w:val="20"/>
-                <w:rtl w:val="0"/>
-              </w:rPr>
-              <w:t xml:space="preserve">Date “To” is earlier than “From”</w:t>
-            </w:r>
-          </w:p>
-          <w:p>
-            <w:pPr>
-              <w:keepNext w:val="0"/>
-              <w:keepLines w:val="0"/>
-              <w:pageBreakBefore w:val="0"/>
               <w:widowControl w:val="1"/>
               <w:numPr>
                 <w:ilvl w:val="0"/>
@@ -2347,7 +2434,6 @@
                 <w:color w:val="1f497d"/>
                 <w:sz w:val="20"/>
                 <w:szCs w:val="20"/>
-                <w:u w:val="none"/>
               </w:rPr>
             </w:pPr>
             <w:r>
@@ -2529,7 +2615,1082 @@
             <w:pPr>
               <w:keepNext w:val="0"/>
               <w:keepLines w:val="0"/>
-              <w:pageBreakBefore w:val="0"/>
+              <w:widowControl w:val="1"/>
+              <w:numPr>
+                <w:ilvl w:val="0"/>
+                <w:numId w:val="12"/>
+              </w:numPr>
+              <w:pBdr>
+                <w:top w:space="0" w:sz="0" w:val="nil"/>
+                <w:left w:space="0" w:sz="0" w:val="nil"/>
+                <w:bottom w:space="0" w:sz="0" w:val="nil"/>
+                <w:right w:space="0" w:sz="0" w:val="nil"/>
+                <w:between w:space="0" w:sz="0" w:val="nil"/>
+              </w:pBdr>
+              <w:shd w:fill="auto" w:val="clear"/>
+              <w:spacing w:after="0" w:before="0" w:line="276" w:lineRule="auto"/>
+              <w:ind w:left="720" w:right="0" w:hanging="360"/>
+              <w:jc w:val="left"/>
+              <w:rPr>
+                <w:rFonts w:ascii="Arial" w:cs="Arial" w:eastAsia="Arial" w:hAnsi="Arial"/>
+                <w:b w:val="0"/>
+                <w:i w:val="0"/>
+                <w:smallCaps w:val="0"/>
+                <w:strike w:val="0"/>
+                <w:color w:val="1f497d"/>
+                <w:sz w:val="20"/>
+                <w:szCs w:val="20"/>
+                <w:u w:val="none"/>
+                <w:shd w:fill="auto" w:val="clear"/>
+                <w:vertAlign w:val="baseline"/>
+              </w:rPr>
+            </w:pPr>
+            <w:r>
+              <w:rPr>
+                <w:rFonts w:ascii="Arial" w:cs="Arial" w:eastAsia="Arial" w:hAnsi="Arial"/>
+                <w:b w:val="0"/>
+                <w:i w:val="0"/>
+                <w:smallCaps w:val="0"/>
+                <w:strike w:val="0"/>
+                <w:color w:val="1f497d"/>
+                <w:sz w:val="20"/>
+                <w:szCs w:val="20"/>
+                <w:u w:val="none"/>
+                <w:shd w:fill="auto" w:val="clear"/>
+                <w:vertAlign w:val="baseline"/>
+                <w:rtl w:val="0"/>
+              </w:rPr>
+              <w:t xml:space="preserve">select b.name</w:t>
+            </w:r>
+          </w:p>
+          <w:p>
+            <w:pPr>
+              <w:spacing w:after="0" w:lineRule="auto"/>
+              <w:rPr>
+                <w:rFonts w:ascii="Arial" w:cs="Arial" w:eastAsia="Arial" w:hAnsi="Arial"/>
+                <w:color w:val="1f497d"/>
+                <w:sz w:val="20"/>
+                <w:szCs w:val="20"/>
+              </w:rPr>
+            </w:pPr>
+            <w:r>
+              <w:rPr>
+                <w:rFonts w:ascii="Arial" w:cs="Arial" w:eastAsia="Arial" w:hAnsi="Arial"/>
+                <w:color w:val="1f497d"/>
+                <w:sz w:val="20"/>
+                <w:szCs w:val="20"/>
+                <w:rtl w:val="0"/>
+              </w:rPr>
+              <w:tab/>
+              <w:t xml:space="preserve">from buyer b</w:t>
+            </w:r>
+          </w:p>
+          <w:p>
+            <w:pPr>
+              <w:spacing w:after="0" w:lineRule="auto"/>
+              <w:rPr>
+                <w:rFonts w:ascii="Arial" w:cs="Arial" w:eastAsia="Arial" w:hAnsi="Arial"/>
+                <w:color w:val="1f497d"/>
+                <w:sz w:val="20"/>
+                <w:szCs w:val="20"/>
+              </w:rPr>
+            </w:pPr>
+            <w:r>
+              <w:rPr>
+                <w:rFonts w:ascii="Arial" w:cs="Arial" w:eastAsia="Arial" w:hAnsi="Arial"/>
+                <w:color w:val="1f497d"/>
+                <w:sz w:val="20"/>
+                <w:szCs w:val="20"/>
+                <w:rtl w:val="0"/>
+              </w:rPr>
+              <w:tab/>
+              <w:t xml:space="preserve">left join invoice i on b.id = i.buyer_id</w:t>
+            </w:r>
+          </w:p>
+          <w:p>
+            <w:pPr>
+              <w:spacing w:after="0" w:lineRule="auto"/>
+              <w:rPr>
+                <w:rFonts w:ascii="Arial" w:cs="Arial" w:eastAsia="Arial" w:hAnsi="Arial"/>
+                <w:color w:val="1f497d"/>
+                <w:sz w:val="20"/>
+                <w:szCs w:val="20"/>
+              </w:rPr>
+            </w:pPr>
+            <w:r>
+              <w:rPr>
+                <w:rFonts w:ascii="Arial" w:cs="Arial" w:eastAsia="Arial" w:hAnsi="Arial"/>
+                <w:color w:val="1f497d"/>
+                <w:sz w:val="20"/>
+                <w:szCs w:val="20"/>
+                <w:rtl w:val="0"/>
+              </w:rPr>
+              <w:tab/>
+              <w:t xml:space="preserve">where i.buyer_id is null;</w:t>
+            </w:r>
+          </w:p>
+          <w:p>
+            <w:pPr>
+              <w:spacing w:after="0" w:lineRule="auto"/>
+              <w:rPr>
+                <w:rFonts w:ascii="Arial" w:cs="Arial" w:eastAsia="Arial" w:hAnsi="Arial"/>
+                <w:color w:val="1f497d"/>
+                <w:sz w:val="20"/>
+                <w:szCs w:val="20"/>
+              </w:rPr>
+            </w:pPr>
+            <w:r>
+              <w:rPr>
+                <w:rtl w:val="0"/>
+              </w:rPr>
+            </w:r>
+          </w:p>
+          <w:p>
+            <w:pPr>
+              <w:keepNext w:val="0"/>
+              <w:keepLines w:val="0"/>
+              <w:widowControl w:val="1"/>
+              <w:numPr>
+                <w:ilvl w:val="0"/>
+                <w:numId w:val="12"/>
+              </w:numPr>
+              <w:pBdr>
+                <w:top w:space="0" w:sz="0" w:val="nil"/>
+                <w:left w:space="0" w:sz="0" w:val="nil"/>
+                <w:bottom w:space="0" w:sz="0" w:val="nil"/>
+                <w:right w:space="0" w:sz="0" w:val="nil"/>
+                <w:between w:space="0" w:sz="0" w:val="nil"/>
+              </w:pBdr>
+              <w:shd w:fill="auto" w:val="clear"/>
+              <w:spacing w:after="0" w:before="0" w:line="276" w:lineRule="auto"/>
+              <w:ind w:left="720" w:right="0" w:hanging="360"/>
+              <w:jc w:val="left"/>
+              <w:rPr>
+                <w:rFonts w:ascii="Arial" w:cs="Arial" w:eastAsia="Arial" w:hAnsi="Arial"/>
+                <w:b w:val="0"/>
+                <w:i w:val="0"/>
+                <w:smallCaps w:val="0"/>
+                <w:strike w:val="0"/>
+                <w:color w:val="1f497d"/>
+                <w:sz w:val="20"/>
+                <w:szCs w:val="20"/>
+                <w:u w:val="none"/>
+                <w:shd w:fill="auto" w:val="clear"/>
+                <w:vertAlign w:val="baseline"/>
+              </w:rPr>
+            </w:pPr>
+            <w:r>
+              <w:rPr>
+                <w:rFonts w:ascii="Arial" w:cs="Arial" w:eastAsia="Arial" w:hAnsi="Arial"/>
+                <w:b w:val="0"/>
+                <w:i w:val="0"/>
+                <w:smallCaps w:val="0"/>
+                <w:strike w:val="0"/>
+                <w:color w:val="1f497d"/>
+                <w:sz w:val="20"/>
+                <w:szCs w:val="20"/>
+                <w:u w:val="none"/>
+                <w:shd w:fill="auto" w:val="clear"/>
+                <w:vertAlign w:val="baseline"/>
+                <w:rtl w:val="0"/>
+              </w:rPr>
+              <w:t xml:space="preserve">select distinct b.name</w:t>
+            </w:r>
+          </w:p>
+          <w:p>
+            <w:pPr>
+              <w:spacing w:after="0" w:lineRule="auto"/>
+              <w:rPr>
+                <w:rFonts w:ascii="Arial" w:cs="Arial" w:eastAsia="Arial" w:hAnsi="Arial"/>
+                <w:color w:val="1f497d"/>
+                <w:sz w:val="20"/>
+                <w:szCs w:val="20"/>
+              </w:rPr>
+            </w:pPr>
+            <w:r>
+              <w:rPr>
+                <w:rFonts w:ascii="Arial" w:cs="Arial" w:eastAsia="Arial" w:hAnsi="Arial"/>
+                <w:color w:val="1f497d"/>
+                <w:sz w:val="20"/>
+                <w:szCs w:val="20"/>
+                <w:rtl w:val="0"/>
+              </w:rPr>
+              <w:tab/>
+              <w:t xml:space="preserve">from buyer b</w:t>
+            </w:r>
+          </w:p>
+          <w:p>
+            <w:pPr>
+              <w:spacing w:after="0" w:lineRule="auto"/>
+              <w:rPr>
+                <w:rFonts w:ascii="Arial" w:cs="Arial" w:eastAsia="Arial" w:hAnsi="Arial"/>
+                <w:color w:val="1f497d"/>
+                <w:sz w:val="20"/>
+                <w:szCs w:val="20"/>
+              </w:rPr>
+            </w:pPr>
+            <w:r>
+              <w:rPr>
+                <w:rFonts w:ascii="Arial" w:cs="Arial" w:eastAsia="Arial" w:hAnsi="Arial"/>
+                <w:color w:val="1f497d"/>
+                <w:sz w:val="20"/>
+                <w:szCs w:val="20"/>
+                <w:rtl w:val="0"/>
+              </w:rPr>
+              <w:tab/>
+              <w:t xml:space="preserve">join invoice i on b.id = i.buyer_id;</w:t>
+              <w:tab/>
+            </w:r>
+          </w:p>
+          <w:p>
+            <w:pPr>
+              <w:spacing w:after="0" w:lineRule="auto"/>
+              <w:rPr>
+                <w:rFonts w:ascii="Arial" w:cs="Arial" w:eastAsia="Arial" w:hAnsi="Arial"/>
+                <w:color w:val="1f497d"/>
+                <w:sz w:val="20"/>
+                <w:szCs w:val="20"/>
+              </w:rPr>
+            </w:pPr>
+            <w:r>
+              <w:rPr>
+                <w:rFonts w:ascii="Arial" w:cs="Arial" w:eastAsia="Arial" w:hAnsi="Arial"/>
+                <w:color w:val="1f497d"/>
+                <w:sz w:val="20"/>
+                <w:szCs w:val="20"/>
+                <w:rtl w:val="0"/>
+              </w:rPr>
+              <w:tab/>
+            </w:r>
+          </w:p>
+          <w:p>
+            <w:pPr>
+              <w:keepNext w:val="0"/>
+              <w:keepLines w:val="0"/>
+              <w:widowControl w:val="1"/>
+              <w:numPr>
+                <w:ilvl w:val="0"/>
+                <w:numId w:val="12"/>
+              </w:numPr>
+              <w:pBdr>
+                <w:top w:space="0" w:sz="0" w:val="nil"/>
+                <w:left w:space="0" w:sz="0" w:val="nil"/>
+                <w:bottom w:space="0" w:sz="0" w:val="nil"/>
+                <w:right w:space="0" w:sz="0" w:val="nil"/>
+                <w:between w:space="0" w:sz="0" w:val="nil"/>
+              </w:pBdr>
+              <w:shd w:fill="auto" w:val="clear"/>
+              <w:spacing w:after="0" w:before="0" w:line="276" w:lineRule="auto"/>
+              <w:ind w:left="720" w:right="0" w:hanging="360"/>
+              <w:jc w:val="left"/>
+              <w:rPr>
+                <w:rFonts w:ascii="Arial" w:cs="Arial" w:eastAsia="Arial" w:hAnsi="Arial"/>
+                <w:b w:val="0"/>
+                <w:i w:val="0"/>
+                <w:smallCaps w:val="0"/>
+                <w:strike w:val="0"/>
+                <w:color w:val="1f497d"/>
+                <w:sz w:val="20"/>
+                <w:szCs w:val="20"/>
+                <w:u w:val="none"/>
+                <w:shd w:fill="auto" w:val="clear"/>
+                <w:vertAlign w:val="baseline"/>
+              </w:rPr>
+            </w:pPr>
+            <w:r>
+              <w:rPr>
+                <w:rFonts w:ascii="Arial" w:cs="Arial" w:eastAsia="Arial" w:hAnsi="Arial"/>
+                <w:b w:val="0"/>
+                <w:i w:val="0"/>
+                <w:smallCaps w:val="0"/>
+                <w:strike w:val="0"/>
+                <w:color w:val="1f497d"/>
+                <w:sz w:val="20"/>
+                <w:szCs w:val="20"/>
+                <w:u w:val="none"/>
+                <w:shd w:fill="auto" w:val="clear"/>
+                <w:vertAlign w:val="baseline"/>
+                <w:rtl w:val="0"/>
+              </w:rPr>
+              <w:t xml:space="preserve">select b.name</w:t>
+            </w:r>
+          </w:p>
+          <w:p>
+            <w:pPr>
+              <w:spacing w:after="0" w:lineRule="auto"/>
+              <w:rPr>
+                <w:rFonts w:ascii="Arial" w:cs="Arial" w:eastAsia="Arial" w:hAnsi="Arial"/>
+                <w:color w:val="1f497d"/>
+                <w:sz w:val="20"/>
+                <w:szCs w:val="20"/>
+              </w:rPr>
+            </w:pPr>
+            <w:r>
+              <w:rPr>
+                <w:rFonts w:ascii="Arial" w:cs="Arial" w:eastAsia="Arial" w:hAnsi="Arial"/>
+                <w:color w:val="1f497d"/>
+                <w:sz w:val="20"/>
+                <w:szCs w:val="20"/>
+                <w:rtl w:val="0"/>
+              </w:rPr>
+              <w:tab/>
+              <w:t xml:space="preserve">from buyer b</w:t>
+            </w:r>
+          </w:p>
+          <w:p>
+            <w:pPr>
+              <w:spacing w:after="0" w:lineRule="auto"/>
+              <w:rPr>
+                <w:rFonts w:ascii="Arial" w:cs="Arial" w:eastAsia="Arial" w:hAnsi="Arial"/>
+                <w:color w:val="1f497d"/>
+                <w:sz w:val="20"/>
+                <w:szCs w:val="20"/>
+              </w:rPr>
+            </w:pPr>
+            <w:r>
+              <w:rPr>
+                <w:rFonts w:ascii="Arial" w:cs="Arial" w:eastAsia="Arial" w:hAnsi="Arial"/>
+                <w:color w:val="1f497d"/>
+                <w:sz w:val="20"/>
+                <w:szCs w:val="20"/>
+                <w:rtl w:val="0"/>
+              </w:rPr>
+              <w:tab/>
+              <w:t xml:space="preserve">join invoice i on b.id = i.buyer_id;</w:t>
+            </w:r>
+          </w:p>
+          <w:p>
+            <w:pPr>
+              <w:spacing w:after="0" w:lineRule="auto"/>
+              <w:rPr>
+                <w:rFonts w:ascii="Arial" w:cs="Arial" w:eastAsia="Arial" w:hAnsi="Arial"/>
+                <w:color w:val="1f497d"/>
+                <w:sz w:val="20"/>
+                <w:szCs w:val="20"/>
+              </w:rPr>
+            </w:pPr>
+            <w:r>
+              <w:rPr>
+                <w:rFonts w:ascii="Arial" w:cs="Arial" w:eastAsia="Arial" w:hAnsi="Arial"/>
+                <w:color w:val="1f497d"/>
+                <w:sz w:val="20"/>
+                <w:szCs w:val="20"/>
+                <w:rtl w:val="0"/>
+              </w:rPr>
+              <w:tab/>
+            </w:r>
+          </w:p>
+          <w:p>
+            <w:pPr>
+              <w:keepNext w:val="0"/>
+              <w:keepLines w:val="0"/>
+              <w:widowControl w:val="1"/>
+              <w:numPr>
+                <w:ilvl w:val="0"/>
+                <w:numId w:val="12"/>
+              </w:numPr>
+              <w:pBdr>
+                <w:top w:space="0" w:sz="0" w:val="nil"/>
+                <w:left w:space="0" w:sz="0" w:val="nil"/>
+                <w:bottom w:space="0" w:sz="0" w:val="nil"/>
+                <w:right w:space="0" w:sz="0" w:val="nil"/>
+                <w:between w:space="0" w:sz="0" w:val="nil"/>
+              </w:pBdr>
+              <w:shd w:fill="auto" w:val="clear"/>
+              <w:spacing w:after="0" w:before="0" w:line="276" w:lineRule="auto"/>
+              <w:ind w:left="720" w:right="0" w:hanging="360"/>
+              <w:jc w:val="left"/>
+              <w:rPr>
+                <w:rFonts w:ascii="Arial" w:cs="Arial" w:eastAsia="Arial" w:hAnsi="Arial"/>
+                <w:b w:val="0"/>
+                <w:i w:val="0"/>
+                <w:smallCaps w:val="0"/>
+                <w:strike w:val="0"/>
+                <w:color w:val="1f497d"/>
+                <w:sz w:val="20"/>
+                <w:szCs w:val="20"/>
+                <w:u w:val="none"/>
+                <w:shd w:fill="auto" w:val="clear"/>
+                <w:vertAlign w:val="baseline"/>
+              </w:rPr>
+            </w:pPr>
+            <w:r>
+              <w:rPr>
+                <w:rFonts w:ascii="Arial" w:cs="Arial" w:eastAsia="Arial" w:hAnsi="Arial"/>
+                <w:b w:val="0"/>
+                <w:i w:val="0"/>
+                <w:smallCaps w:val="0"/>
+                <w:strike w:val="0"/>
+                <w:color w:val="1f497d"/>
+                <w:sz w:val="20"/>
+                <w:szCs w:val="20"/>
+                <w:u w:val="none"/>
+                <w:shd w:fill="auto" w:val="clear"/>
+                <w:vertAlign w:val="baseline"/>
+                <w:rtl w:val="0"/>
+              </w:rPr>
+              <w:t xml:space="preserve">select distinct b.name</w:t>
+            </w:r>
+          </w:p>
+          <w:p>
+            <w:pPr>
+              <w:spacing w:after="0" w:lineRule="auto"/>
+              <w:rPr>
+                <w:rFonts w:ascii="Arial" w:cs="Arial" w:eastAsia="Arial" w:hAnsi="Arial"/>
+                <w:color w:val="1f497d"/>
+                <w:sz w:val="20"/>
+                <w:szCs w:val="20"/>
+              </w:rPr>
+            </w:pPr>
+            <w:r>
+              <w:rPr>
+                <w:rFonts w:ascii="Arial" w:cs="Arial" w:eastAsia="Arial" w:hAnsi="Arial"/>
+                <w:color w:val="1f497d"/>
+                <w:sz w:val="20"/>
+                <w:szCs w:val="20"/>
+                <w:rtl w:val="0"/>
+              </w:rPr>
+              <w:tab/>
+              <w:t xml:space="preserve">from buyer b</w:t>
+            </w:r>
+          </w:p>
+          <w:p>
+            <w:pPr>
+              <w:spacing w:after="0" w:lineRule="auto"/>
+              <w:rPr>
+                <w:rFonts w:ascii="Arial" w:cs="Arial" w:eastAsia="Arial" w:hAnsi="Arial"/>
+                <w:color w:val="1f497d"/>
+                <w:sz w:val="20"/>
+                <w:szCs w:val="20"/>
+              </w:rPr>
+            </w:pPr>
+            <w:r>
+              <w:rPr>
+                <w:rFonts w:ascii="Arial" w:cs="Arial" w:eastAsia="Arial" w:hAnsi="Arial"/>
+                <w:color w:val="1f497d"/>
+                <w:sz w:val="20"/>
+                <w:szCs w:val="20"/>
+                <w:rtl w:val="0"/>
+              </w:rPr>
+              <w:tab/>
+              <w:t xml:space="preserve">left join invoice i on b.id = i.buyer_id;</w:t>
+            </w:r>
+          </w:p>
+          <w:p>
+            <w:pPr>
+              <w:spacing w:after="0" w:lineRule="auto"/>
+              <w:rPr>
+                <w:rFonts w:ascii="Arial" w:cs="Arial" w:eastAsia="Arial" w:hAnsi="Arial"/>
+                <w:color w:val="1f497d"/>
+                <w:sz w:val="20"/>
+                <w:szCs w:val="20"/>
+              </w:rPr>
+            </w:pPr>
+            <w:r>
+              <w:rPr>
+                <w:rtl w:val="0"/>
+              </w:rPr>
+            </w:r>
+          </w:p>
+        </w:tc>
+        <w:tc>
+          <w:tcPr/>
+          <w:p>
+            <w:pPr>
+              <w:rPr>
+                <w:rFonts w:ascii="Arial" w:cs="Arial" w:eastAsia="Arial" w:hAnsi="Arial"/>
+                <w:color w:val="1f497d"/>
+                <w:sz w:val="20"/>
+                <w:szCs w:val="20"/>
+              </w:rPr>
+            </w:pPr>
+            <w:r>
+              <w:rPr>
+                <w:rFonts w:ascii="Arial" w:cs="Arial" w:eastAsia="Arial" w:hAnsi="Arial"/>
+                <w:color w:val="808080"/>
+                <w:sz w:val="20"/>
+                <w:szCs w:val="20"/>
+                <w:rtl w:val="0"/>
+              </w:rPr>
+              <w:t xml:space="preserve">A</w:t>
+            </w:r>
+            <w:r>
+              <w:rPr>
+                <w:rtl w:val="0"/>
+              </w:rPr>
+            </w:r>
+          </w:p>
+        </w:tc>
+      </w:tr>
+      <w:tr>
+        <w:trPr>
+          <w:cantSplit w:val="0"/>
+          <w:tblHeader w:val="0"/>
+        </w:trPr>
+        <w:tc>
+          <w:tcPr/>
+          <w:p>
+            <w:pPr>
+              <w:spacing w:after="0" w:lineRule="auto"/>
+              <w:rPr>
+                <w:rFonts w:ascii="Arial" w:cs="Arial" w:eastAsia="Arial" w:hAnsi="Arial"/>
+                <w:color w:val="1f497d"/>
+                <w:sz w:val="20"/>
+                <w:szCs w:val="20"/>
+              </w:rPr>
+            </w:pPr>
+            <w:r>
+              <w:rPr>
+                <w:rFonts w:ascii="Arial" w:cs="Arial" w:eastAsia="Arial" w:hAnsi="Arial"/>
+                <w:color w:val="1f497d"/>
+                <w:sz w:val="20"/>
+                <w:szCs w:val="20"/>
+                <w:rtl w:val="0"/>
+              </w:rPr>
+              <w:t xml:space="preserve">2.</w:t>
+            </w:r>
+          </w:p>
+        </w:tc>
+        <w:tc>
+          <w:tcPr>
+            <w:gridSpan w:val="2"/>
+          </w:tcPr>
+          <w:p>
+            <w:pPr>
+              <w:spacing w:after="0" w:lineRule="auto"/>
+              <w:rPr>
+                <w:rFonts w:ascii="Arial" w:cs="Arial" w:eastAsia="Arial" w:hAnsi="Arial"/>
+                <w:color w:val="1f497d"/>
+                <w:sz w:val="20"/>
+                <w:szCs w:val="20"/>
+              </w:rPr>
+            </w:pPr>
+            <w:r>
+              <w:rPr>
+                <w:rFonts w:ascii="Arial" w:cs="Arial" w:eastAsia="Arial" w:hAnsi="Arial"/>
+                <w:color w:val="1f497d"/>
+                <w:sz w:val="20"/>
+                <w:szCs w:val="20"/>
+                <w:rtl w:val="0"/>
+              </w:rPr>
+              <w:t xml:space="preserve">Which SQL statement returns the department number with the maximum salary given to any employee?</w:t>
+            </w:r>
+          </w:p>
+          <w:p>
+            <w:pPr>
+              <w:spacing w:after="0" w:lineRule="auto"/>
+              <w:rPr>
+                <w:rFonts w:ascii="Arial" w:cs="Arial" w:eastAsia="Arial" w:hAnsi="Arial"/>
+                <w:color w:val="1f497d"/>
+                <w:sz w:val="20"/>
+                <w:szCs w:val="20"/>
+              </w:rPr>
+            </w:pPr>
+            <w:r>
+              <w:rPr>
+                <w:rtl w:val="0"/>
+              </w:rPr>
+            </w:r>
+          </w:p>
+          <w:p>
+            <w:pPr>
+              <w:keepNext w:val="0"/>
+              <w:keepLines w:val="0"/>
+              <w:widowControl w:val="1"/>
+              <w:numPr>
+                <w:ilvl w:val="0"/>
+                <w:numId w:val="13"/>
+              </w:numPr>
+              <w:pBdr>
+                <w:top w:space="0" w:sz="0" w:val="nil"/>
+                <w:left w:space="0" w:sz="0" w:val="nil"/>
+                <w:bottom w:space="0" w:sz="0" w:val="nil"/>
+                <w:right w:space="0" w:sz="0" w:val="nil"/>
+                <w:between w:space="0" w:sz="0" w:val="nil"/>
+              </w:pBdr>
+              <w:shd w:fill="auto" w:val="clear"/>
+              <w:spacing w:after="0" w:before="0" w:line="276" w:lineRule="auto"/>
+              <w:ind w:left="720" w:right="0" w:hanging="360"/>
+              <w:jc w:val="left"/>
+              <w:rPr>
+                <w:rFonts w:ascii="Arial" w:cs="Arial" w:eastAsia="Arial" w:hAnsi="Arial"/>
+                <w:b w:val="0"/>
+                <w:i w:val="0"/>
+                <w:smallCaps w:val="0"/>
+                <w:strike w:val="0"/>
+                <w:color w:val="1f497d"/>
+                <w:sz w:val="20"/>
+                <w:szCs w:val="20"/>
+                <w:u w:val="none"/>
+                <w:shd w:fill="auto" w:val="clear"/>
+                <w:vertAlign w:val="baseline"/>
+              </w:rPr>
+            </w:pPr>
+            <w:r>
+              <w:rPr>
+                <w:rFonts w:ascii="Arial" w:cs="Arial" w:eastAsia="Arial" w:hAnsi="Arial"/>
+                <w:b w:val="0"/>
+                <w:i w:val="0"/>
+                <w:smallCaps w:val="0"/>
+                <w:strike w:val="0"/>
+                <w:color w:val="1f497d"/>
+                <w:sz w:val="20"/>
+                <w:szCs w:val="20"/>
+                <w:u w:val="none"/>
+                <w:shd w:fill="auto" w:val="clear"/>
+                <w:vertAlign w:val="baseline"/>
+                <w:rtl w:val="0"/>
+              </w:rPr>
+              <w:t xml:space="preserve">select department_id, max(salary) from employees;</w:t>
+            </w:r>
+          </w:p>
+          <w:p>
+            <w:pPr>
+              <w:keepNext w:val="0"/>
+              <w:keepLines w:val="0"/>
+              <w:widowControl w:val="1"/>
+              <w:numPr>
+                <w:ilvl w:val="0"/>
+                <w:numId w:val="13"/>
+              </w:numPr>
+              <w:pBdr>
+                <w:top w:space="0" w:sz="0" w:val="nil"/>
+                <w:left w:space="0" w:sz="0" w:val="nil"/>
+                <w:bottom w:space="0" w:sz="0" w:val="nil"/>
+                <w:right w:space="0" w:sz="0" w:val="nil"/>
+                <w:between w:space="0" w:sz="0" w:val="nil"/>
+              </w:pBdr>
+              <w:shd w:fill="auto" w:val="clear"/>
+              <w:spacing w:after="0" w:before="0" w:line="276" w:lineRule="auto"/>
+              <w:ind w:left="720" w:right="0" w:hanging="360"/>
+              <w:jc w:val="left"/>
+              <w:rPr>
+                <w:rFonts w:ascii="Arial" w:cs="Arial" w:eastAsia="Arial" w:hAnsi="Arial"/>
+                <w:b w:val="0"/>
+                <w:i w:val="0"/>
+                <w:smallCaps w:val="0"/>
+                <w:strike w:val="0"/>
+                <w:color w:val="1f497d"/>
+                <w:sz w:val="20"/>
+                <w:szCs w:val="20"/>
+                <w:u w:val="none"/>
+                <w:shd w:fill="auto" w:val="clear"/>
+                <w:vertAlign w:val="baseline"/>
+              </w:rPr>
+            </w:pPr>
+            <w:r>
+              <w:rPr>
+                <w:rFonts w:ascii="Arial" w:cs="Arial" w:eastAsia="Arial" w:hAnsi="Arial"/>
+                <w:b w:val="0"/>
+                <w:i w:val="0"/>
+                <w:smallCaps w:val="0"/>
+                <w:strike w:val="0"/>
+                <w:color w:val="1f497d"/>
+                <w:sz w:val="20"/>
+                <w:szCs w:val="20"/>
+                <w:u w:val="none"/>
+                <w:shd w:fill="auto" w:val="clear"/>
+                <w:vertAlign w:val="baseline"/>
+                <w:rtl w:val="0"/>
+              </w:rPr>
+              <w:t xml:space="preserve">select max(salary) from employees group by department_id ;</w:t>
+            </w:r>
+          </w:p>
+          <w:p>
+            <w:pPr>
+              <w:keepNext w:val="0"/>
+              <w:keepLines w:val="0"/>
+              <w:widowControl w:val="1"/>
+              <w:numPr>
+                <w:ilvl w:val="0"/>
+                <w:numId w:val="13"/>
+              </w:numPr>
+              <w:pBdr>
+                <w:top w:space="0" w:sz="0" w:val="nil"/>
+                <w:left w:space="0" w:sz="0" w:val="nil"/>
+                <w:bottom w:space="0" w:sz="0" w:val="nil"/>
+                <w:right w:space="0" w:sz="0" w:val="nil"/>
+                <w:between w:space="0" w:sz="0" w:val="nil"/>
+              </w:pBdr>
+              <w:shd w:fill="auto" w:val="clear"/>
+              <w:spacing w:after="0" w:before="0" w:line="276" w:lineRule="auto"/>
+              <w:ind w:left="720" w:right="0" w:hanging="360"/>
+              <w:jc w:val="left"/>
+              <w:rPr>
+                <w:rFonts w:ascii="Arial" w:cs="Arial" w:eastAsia="Arial" w:hAnsi="Arial"/>
+                <w:b w:val="0"/>
+                <w:i w:val="0"/>
+                <w:smallCaps w:val="0"/>
+                <w:strike w:val="0"/>
+                <w:color w:val="1f497d"/>
+                <w:sz w:val="20"/>
+                <w:szCs w:val="20"/>
+                <w:u w:val="none"/>
+                <w:shd w:fill="auto" w:val="clear"/>
+                <w:vertAlign w:val="baseline"/>
+              </w:rPr>
+            </w:pPr>
+            <w:r>
+              <w:rPr>
+                <w:rFonts w:ascii="Arial" w:cs="Arial" w:eastAsia="Arial" w:hAnsi="Arial"/>
+                <w:b w:val="0"/>
+                <w:i w:val="0"/>
+                <w:smallCaps w:val="0"/>
+                <w:strike w:val="0"/>
+                <w:color w:val="1f497d"/>
+                <w:sz w:val="20"/>
+                <w:szCs w:val="20"/>
+                <w:u w:val="none"/>
+                <w:shd w:fill="auto" w:val="clear"/>
+                <w:vertAlign w:val="baseline"/>
+                <w:rtl w:val="0"/>
+              </w:rPr>
+              <w:t xml:space="preserve">select department_id, max(salary) from employees group by department_id;</w:t>
+            </w:r>
+          </w:p>
+          <w:p>
+            <w:pPr>
+              <w:keepNext w:val="0"/>
+              <w:keepLines w:val="0"/>
+              <w:widowControl w:val="1"/>
+              <w:numPr>
+                <w:ilvl w:val="0"/>
+                <w:numId w:val="13"/>
+              </w:numPr>
+              <w:pBdr>
+                <w:top w:space="0" w:sz="0" w:val="nil"/>
+                <w:left w:space="0" w:sz="0" w:val="nil"/>
+                <w:bottom w:space="0" w:sz="0" w:val="nil"/>
+                <w:right w:space="0" w:sz="0" w:val="nil"/>
+                <w:between w:space="0" w:sz="0" w:val="nil"/>
+              </w:pBdr>
+              <w:shd w:fill="auto" w:val="clear"/>
+              <w:spacing w:after="0" w:before="0" w:line="276" w:lineRule="auto"/>
+              <w:ind w:left="720" w:right="0" w:hanging="360"/>
+              <w:jc w:val="left"/>
+              <w:rPr>
+                <w:rFonts w:ascii="Arial" w:cs="Arial" w:eastAsia="Arial" w:hAnsi="Arial"/>
+                <w:b w:val="0"/>
+                <w:i w:val="0"/>
+                <w:smallCaps w:val="0"/>
+                <w:strike w:val="0"/>
+                <w:color w:val="1f497d"/>
+                <w:sz w:val="20"/>
+                <w:szCs w:val="20"/>
+                <w:u w:val="none"/>
+                <w:shd w:fill="auto" w:val="clear"/>
+                <w:vertAlign w:val="baseline"/>
+              </w:rPr>
+            </w:pPr>
+            <w:r>
+              <w:rPr>
+                <w:rFonts w:ascii="Arial" w:cs="Arial" w:eastAsia="Arial" w:hAnsi="Arial"/>
+                <w:b w:val="0"/>
+                <w:i w:val="0"/>
+                <w:smallCaps w:val="0"/>
+                <w:strike w:val="0"/>
+                <w:color w:val="1f497d"/>
+                <w:sz w:val="20"/>
+                <w:szCs w:val="20"/>
+                <w:u w:val="none"/>
+                <w:shd w:fill="auto" w:val="clear"/>
+                <w:vertAlign w:val="baseline"/>
+                <w:rtl w:val="0"/>
+              </w:rPr>
+              <w:t xml:space="preserve">select max(salary) from employees;</w:t>
+            </w:r>
+          </w:p>
+          <w:p>
+            <w:pPr>
+              <w:spacing w:after="0" w:lineRule="auto"/>
+              <w:rPr>
+                <w:rFonts w:ascii="Arial" w:cs="Arial" w:eastAsia="Arial" w:hAnsi="Arial"/>
+                <w:color w:val="1f497d"/>
+                <w:sz w:val="20"/>
+                <w:szCs w:val="20"/>
+              </w:rPr>
+            </w:pPr>
+            <w:r>
+              <w:rPr>
+                <w:rtl w:val="0"/>
+              </w:rPr>
+            </w:r>
+          </w:p>
+        </w:tc>
+        <w:tc>
+          <w:tcPr/>
+          <w:p>
+            <w:pPr>
+              <w:rPr>
+                <w:rFonts w:ascii="Arial" w:cs="Arial" w:eastAsia="Arial" w:hAnsi="Arial"/>
+                <w:color w:val="1f497d"/>
+                <w:sz w:val="20"/>
+                <w:szCs w:val="20"/>
+              </w:rPr>
+            </w:pPr>
+            <w:r>
+              <w:rPr>
+                <w:rFonts w:ascii="Arial" w:cs="Arial" w:eastAsia="Arial" w:hAnsi="Arial"/>
+                <w:color w:val="808080"/>
+                <w:sz w:val="20"/>
+                <w:szCs w:val="20"/>
+                <w:rtl w:val="0"/>
+              </w:rPr>
+              <w:t xml:space="preserve">A</w:t>
+            </w:r>
+            <w:r>
+              <w:rPr>
+                <w:rtl w:val="0"/>
+              </w:rPr>
+            </w:r>
+          </w:p>
+        </w:tc>
+      </w:tr>
+      <w:tr>
+        <w:trPr>
+          <w:cantSplit w:val="0"/>
+          <w:tblHeader w:val="0"/>
+        </w:trPr>
+        <w:tc>
+          <w:tcPr/>
+          <w:p>
+            <w:pPr>
+              <w:spacing w:after="0" w:line="240" w:lineRule="auto"/>
+              <w:rPr>
+                <w:rFonts w:ascii="Arial" w:cs="Arial" w:eastAsia="Arial" w:hAnsi="Arial"/>
+                <w:color w:val="1f497d"/>
+                <w:sz w:val="20"/>
+                <w:szCs w:val="20"/>
+              </w:rPr>
+            </w:pPr>
+            <w:r>
+              <w:rPr>
+                <w:rFonts w:ascii="Arial" w:cs="Arial" w:eastAsia="Arial" w:hAnsi="Arial"/>
+                <w:color w:val="1f497d"/>
+                <w:sz w:val="20"/>
+                <w:szCs w:val="20"/>
+                <w:rtl w:val="0"/>
+              </w:rPr>
+              <w:t xml:space="preserve">3.</w:t>
+            </w:r>
+          </w:p>
+        </w:tc>
+        <w:tc>
+          <w:tcPr>
+            <w:gridSpan w:val="2"/>
+          </w:tcPr>
+          <w:p>
+            <w:pPr>
+              <w:spacing w:after="0" w:line="240" w:lineRule="auto"/>
+              <w:rPr>
+                <w:rFonts w:ascii="Arial" w:cs="Arial" w:eastAsia="Arial" w:hAnsi="Arial"/>
+                <w:color w:val="1f497d"/>
+                <w:sz w:val="20"/>
+                <w:szCs w:val="20"/>
+              </w:rPr>
+            </w:pPr>
+            <w:r>
+              <w:rPr>
+                <w:rFonts w:ascii="Arial" w:cs="Arial" w:eastAsia="Arial" w:hAnsi="Arial"/>
+                <w:color w:val="1f497d"/>
+                <w:sz w:val="20"/>
+                <w:szCs w:val="20"/>
+                <w:rtl w:val="0"/>
+              </w:rPr>
+              <w:t xml:space="preserve">What does the below query do:</w:t>
+            </w:r>
+          </w:p>
+          <w:p>
+            <w:pPr>
+              <w:spacing w:after="0" w:line="240" w:lineRule="auto"/>
+              <w:rPr>
+                <w:rFonts w:ascii="Arial" w:cs="Arial" w:eastAsia="Arial" w:hAnsi="Arial"/>
+                <w:color w:val="1f497d"/>
+                <w:sz w:val="20"/>
+                <w:szCs w:val="20"/>
+              </w:rPr>
+            </w:pPr>
+            <w:r>
+              <w:rPr>
+                <w:rFonts w:ascii="Arial" w:cs="Arial" w:eastAsia="Arial" w:hAnsi="Arial"/>
+                <w:color w:val="1f497d"/>
+                <w:sz w:val="20"/>
+                <w:szCs w:val="20"/>
+                <w:rtl w:val="0"/>
+              </w:rPr>
+              <w:t xml:space="preserve">update inv</w:t>
+            </w:r>
+          </w:p>
+          <w:p>
+            <w:pPr>
+              <w:spacing w:after="0" w:line="240" w:lineRule="auto"/>
+              <w:rPr>
+                <w:rFonts w:ascii="Arial" w:cs="Arial" w:eastAsia="Arial" w:hAnsi="Arial"/>
+                <w:color w:val="1f497d"/>
+                <w:sz w:val="20"/>
+                <w:szCs w:val="20"/>
+              </w:rPr>
+            </w:pPr>
+            <w:r>
+              <w:rPr>
+                <w:rFonts w:ascii="Arial" w:cs="Arial" w:eastAsia="Arial" w:hAnsi="Arial"/>
+                <w:color w:val="1f497d"/>
+                <w:sz w:val="20"/>
+                <w:szCs w:val="20"/>
+                <w:rtl w:val="0"/>
+              </w:rPr>
+              <w:t xml:space="preserve">set inv.status_id = </w:t>
+            </w:r>
+          </w:p>
+          <w:p>
+            <w:pPr>
+              <w:spacing w:after="0" w:line="240" w:lineRule="auto"/>
+              <w:rPr>
+                <w:rFonts w:ascii="Arial" w:cs="Arial" w:eastAsia="Arial" w:hAnsi="Arial"/>
+                <w:color w:val="1f497d"/>
+                <w:sz w:val="20"/>
+                <w:szCs w:val="20"/>
+              </w:rPr>
+            </w:pPr>
+            <w:r>
+              <w:rPr>
+                <w:rFonts w:ascii="Arial" w:cs="Arial" w:eastAsia="Arial" w:hAnsi="Arial"/>
+                <w:color w:val="1f497d"/>
+                <w:sz w:val="20"/>
+                <w:szCs w:val="20"/>
+                <w:rtl w:val="0"/>
+              </w:rPr>
+              <w:t xml:space="preserve">(case </w:t>
+            </w:r>
+          </w:p>
+          <w:p>
+            <w:pPr>
+              <w:spacing w:after="0" w:line="240" w:lineRule="auto"/>
+              <w:rPr>
+                <w:rFonts w:ascii="Arial" w:cs="Arial" w:eastAsia="Arial" w:hAnsi="Arial"/>
+                <w:color w:val="1f497d"/>
+                <w:sz w:val="20"/>
+                <w:szCs w:val="20"/>
+              </w:rPr>
+            </w:pPr>
+            <w:r>
+              <w:rPr>
+                <w:rFonts w:ascii="Arial" w:cs="Arial" w:eastAsia="Arial" w:hAnsi="Arial"/>
+                <w:color w:val="1f497d"/>
+                <w:sz w:val="20"/>
+                <w:szCs w:val="20"/>
+                <w:rtl w:val="0"/>
+              </w:rPr>
+              <w:tab/>
+              <w:t xml:space="preserve">when inv.buyer_id = 1 then 'In Progress'</w:t>
+            </w:r>
+          </w:p>
+          <w:p>
+            <w:pPr>
+              <w:spacing w:after="0" w:line="240" w:lineRule="auto"/>
+              <w:rPr>
+                <w:rFonts w:ascii="Arial" w:cs="Arial" w:eastAsia="Arial" w:hAnsi="Arial"/>
+                <w:color w:val="1f497d"/>
+                <w:sz w:val="20"/>
+                <w:szCs w:val="20"/>
+              </w:rPr>
+            </w:pPr>
+            <w:r>
+              <w:rPr>
+                <w:rFonts w:ascii="Arial" w:cs="Arial" w:eastAsia="Arial" w:hAnsi="Arial"/>
+                <w:color w:val="1f497d"/>
+                <w:sz w:val="20"/>
+                <w:szCs w:val="20"/>
+                <w:rtl w:val="0"/>
+              </w:rPr>
+              <w:tab/>
+              <w:t xml:space="preserve">when inv.buyer_id = 2 then 'New'</w:t>
+            </w:r>
+          </w:p>
+          <w:p>
+            <w:pPr>
+              <w:spacing w:after="0" w:line="240" w:lineRule="auto"/>
+              <w:rPr>
+                <w:rFonts w:ascii="Arial" w:cs="Arial" w:eastAsia="Arial" w:hAnsi="Arial"/>
+                <w:color w:val="1f497d"/>
+                <w:sz w:val="20"/>
+                <w:szCs w:val="20"/>
+              </w:rPr>
+            </w:pPr>
+            <w:r>
+              <w:rPr>
+                <w:rFonts w:ascii="Arial" w:cs="Arial" w:eastAsia="Arial" w:hAnsi="Arial"/>
+                <w:color w:val="1f497d"/>
+                <w:sz w:val="20"/>
+                <w:szCs w:val="20"/>
+                <w:rtl w:val="0"/>
+              </w:rPr>
+              <w:tab/>
+              <w:t xml:space="preserve">else 'Rejected'</w:t>
+            </w:r>
+          </w:p>
+          <w:p>
+            <w:pPr>
+              <w:spacing w:after="0" w:line="240" w:lineRule="auto"/>
+              <w:rPr>
+                <w:rFonts w:ascii="Arial" w:cs="Arial" w:eastAsia="Arial" w:hAnsi="Arial"/>
+                <w:color w:val="1f497d"/>
+                <w:sz w:val="20"/>
+                <w:szCs w:val="20"/>
+              </w:rPr>
+            </w:pPr>
+            <w:r>
+              <w:rPr>
+                <w:rFonts w:ascii="Arial" w:cs="Arial" w:eastAsia="Arial" w:hAnsi="Arial"/>
+                <w:color w:val="1f497d"/>
+                <w:sz w:val="20"/>
+                <w:szCs w:val="20"/>
+                <w:rtl w:val="0"/>
+              </w:rPr>
+              <w:t xml:space="preserve">end)</w:t>
+            </w:r>
+          </w:p>
+          <w:p>
+            <w:pPr>
+              <w:spacing w:after="0" w:line="240" w:lineRule="auto"/>
+              <w:rPr>
+                <w:rFonts w:ascii="Arial" w:cs="Arial" w:eastAsia="Arial" w:hAnsi="Arial"/>
+                <w:color w:val="1f497d"/>
+                <w:sz w:val="20"/>
+                <w:szCs w:val="20"/>
+              </w:rPr>
+            </w:pPr>
+            <w:r>
+              <w:rPr>
+                <w:rFonts w:ascii="Arial" w:cs="Arial" w:eastAsia="Arial" w:hAnsi="Arial"/>
+                <w:color w:val="1f497d"/>
+                <w:sz w:val="20"/>
+                <w:szCs w:val="20"/>
+                <w:rtl w:val="0"/>
+              </w:rPr>
+              <w:t xml:space="preserve">from invoices inv;</w:t>
+            </w:r>
+          </w:p>
+          <w:p>
+            <w:pPr>
+              <w:spacing w:after="0" w:line="240" w:lineRule="auto"/>
+              <w:rPr>
+                <w:rFonts w:ascii="Arial" w:cs="Arial" w:eastAsia="Arial" w:hAnsi="Arial"/>
+                <w:color w:val="1f497d"/>
+                <w:sz w:val="20"/>
+                <w:szCs w:val="20"/>
+              </w:rPr>
+            </w:pPr>
+            <w:r>
+              <w:rPr>
+                <w:rtl w:val="0"/>
+              </w:rPr>
+            </w:r>
+          </w:p>
+          <w:p>
+            <w:pPr>
+              <w:keepNext w:val="0"/>
+              <w:keepLines w:val="0"/>
               <w:widowControl w:val="1"/>
               <w:numPr>
                 <w:ilvl w:val="0"/>
@@ -2543,7 +3704,7 @@
                 <w:between w:space="0" w:sz="0" w:val="nil"/>
               </w:pBdr>
               <w:shd w:fill="auto" w:val="clear"/>
-              <w:spacing w:after="0" w:before="0" w:line="276" w:lineRule="auto"/>
+              <w:spacing w:after="0" w:before="0" w:line="240" w:lineRule="auto"/>
               <w:ind w:left="720" w:right="0" w:hanging="360"/>
               <w:jc w:val="left"/>
               <w:rPr>
@@ -2575,96 +3736,13 @@
                 <w:vertAlign w:val="baseline"/>
                 <w:rtl w:val="0"/>
               </w:rPr>
-              <w:t xml:space="preserve">select b.name</w:t>
-            </w:r>
-          </w:p>
-          <w:p>
-            <w:pPr>
-              <w:spacing w:after="0" w:lineRule="auto"/>
-              <w:rPr>
-                <w:rFonts w:ascii="Arial" w:cs="Arial" w:eastAsia="Arial" w:hAnsi="Arial"/>
-                <w:color w:val="1f497d"/>
-                <w:sz w:val="20"/>
-                <w:szCs w:val="20"/>
-              </w:rPr>
-            </w:pPr>
-            <w:r>
-              <w:rPr>
-                <w:rFonts w:ascii="Arial" w:cs="Arial" w:eastAsia="Arial" w:hAnsi="Arial"/>
-                <w:color w:val="1f497d"/>
-                <w:sz w:val="20"/>
-                <w:szCs w:val="20"/>
-                <w:rtl w:val="0"/>
-              </w:rPr>
-              <w:tab/>
-              <w:t xml:space="preserve">from buyer b</w:t>
-            </w:r>
-          </w:p>
-          <w:p>
-            <w:pPr>
-              <w:spacing w:after="0" w:lineRule="auto"/>
-              <w:rPr>
-                <w:rFonts w:ascii="Arial" w:cs="Arial" w:eastAsia="Arial" w:hAnsi="Arial"/>
-                <w:color w:val="1f497d"/>
-                <w:sz w:val="20"/>
-                <w:szCs w:val="20"/>
-              </w:rPr>
-            </w:pPr>
-            <w:r>
-              <w:rPr>
-                <w:rFonts w:ascii="Arial" w:cs="Arial" w:eastAsia="Arial" w:hAnsi="Arial"/>
-                <w:color w:val="1f497d"/>
-                <w:sz w:val="20"/>
-                <w:szCs w:val="20"/>
-                <w:rtl w:val="0"/>
-              </w:rPr>
-              <w:tab/>
-              <w:t xml:space="preserve">left join invoice i on b.id = i.buyer_id</w:t>
-            </w:r>
-          </w:p>
-          <w:p>
-            <w:pPr>
-              <w:spacing w:after="0" w:lineRule="auto"/>
-              <w:rPr>
-                <w:rFonts w:ascii="Arial" w:cs="Arial" w:eastAsia="Arial" w:hAnsi="Arial"/>
-                <w:color w:val="1f497d"/>
-                <w:sz w:val="20"/>
-                <w:szCs w:val="20"/>
-              </w:rPr>
-            </w:pPr>
-            <w:r>
-              <w:rPr>
-                <w:rFonts w:ascii="Arial" w:cs="Arial" w:eastAsia="Arial" w:hAnsi="Arial"/>
-                <w:color w:val="1f497d"/>
-                <w:sz w:val="20"/>
-                <w:szCs w:val="20"/>
-                <w:rtl w:val="0"/>
-              </w:rPr>
-              <w:tab/>
-              <w:t xml:space="preserve">where i.buyer_id is null;</w:t>
-            </w:r>
-          </w:p>
-          <w:p>
-            <w:pPr>
-              <w:spacing w:after="0" w:lineRule="auto"/>
-              <w:rPr>
-                <w:rFonts w:ascii="Arial" w:cs="Arial" w:eastAsia="Arial" w:hAnsi="Arial"/>
-                <w:color w:val="1f497d"/>
-                <w:sz w:val="20"/>
-                <w:szCs w:val="20"/>
-              </w:rPr>
-            </w:pPr>
-            <w:r>
-              <w:rPr>
-                <w:rtl w:val="0"/>
-              </w:rPr>
+              <w:t xml:space="preserve">Updates no invoices</w:t>
             </w:r>
           </w:p>
           <w:p>
             <w:pPr>
               <w:keepNext w:val="0"/>
               <w:keepLines w:val="0"/>
-              <w:pageBreakBefore w:val="0"/>
               <w:widowControl w:val="1"/>
               <w:numPr>
                 <w:ilvl w:val="0"/>
@@ -2678,7 +3756,7 @@
                 <w:between w:space="0" w:sz="0" w:val="nil"/>
               </w:pBdr>
               <w:shd w:fill="auto" w:val="clear"/>
-              <w:spacing w:after="0" w:before="0" w:line="276" w:lineRule="auto"/>
+              <w:spacing w:after="0" w:before="0" w:line="240" w:lineRule="auto"/>
               <w:ind w:left="720" w:right="0" w:hanging="360"/>
               <w:jc w:val="left"/>
               <w:rPr>
@@ -2710,80 +3788,13 @@
                 <w:vertAlign w:val="baseline"/>
                 <w:rtl w:val="0"/>
               </w:rPr>
-              <w:t xml:space="preserve">select distinct b.name</w:t>
-            </w:r>
-          </w:p>
-          <w:p>
-            <w:pPr>
-              <w:spacing w:after="0" w:lineRule="auto"/>
-              <w:rPr>
-                <w:rFonts w:ascii="Arial" w:cs="Arial" w:eastAsia="Arial" w:hAnsi="Arial"/>
-                <w:color w:val="1f497d"/>
-                <w:sz w:val="20"/>
-                <w:szCs w:val="20"/>
-              </w:rPr>
-            </w:pPr>
-            <w:r>
-              <w:rPr>
-                <w:rFonts w:ascii="Arial" w:cs="Arial" w:eastAsia="Arial" w:hAnsi="Arial"/>
-                <w:color w:val="1f497d"/>
-                <w:sz w:val="20"/>
-                <w:szCs w:val="20"/>
-                <w:rtl w:val="0"/>
-              </w:rPr>
-              <w:tab/>
-              <w:t xml:space="preserve">from buyer b</w:t>
-            </w:r>
-          </w:p>
-          <w:p>
-            <w:pPr>
-              <w:spacing w:after="0" w:lineRule="auto"/>
-              <w:rPr>
-                <w:rFonts w:ascii="Arial" w:cs="Arial" w:eastAsia="Arial" w:hAnsi="Arial"/>
-                <w:color w:val="1f497d"/>
-                <w:sz w:val="20"/>
-                <w:szCs w:val="20"/>
-              </w:rPr>
-            </w:pPr>
-            <w:r>
-              <w:rPr>
-                <w:rFonts w:ascii="Arial" w:cs="Arial" w:eastAsia="Arial" w:hAnsi="Arial"/>
-                <w:color w:val="1f497d"/>
-                <w:sz w:val="20"/>
-                <w:szCs w:val="20"/>
-                <w:rtl w:val="0"/>
-              </w:rPr>
-              <w:tab/>
-              <w:t xml:space="preserve">join invoice i on b.id = i.buyer_id;</w:t>
-              <w:tab/>
-            </w:r>
-          </w:p>
-          <w:p>
-            <w:pPr>
-              <w:spacing w:after="0" w:lineRule="auto"/>
-              <w:rPr>
-                <w:rFonts w:ascii="Arial" w:cs="Arial" w:eastAsia="Arial" w:hAnsi="Arial"/>
-                <w:color w:val="1f497d"/>
-                <w:sz w:val="20"/>
-                <w:szCs w:val="20"/>
-              </w:rPr>
-            </w:pPr>
-            <w:r>
-              <w:rPr>
-                <w:rFonts w:ascii="Arial" w:cs="Arial" w:eastAsia="Arial" w:hAnsi="Arial"/>
-                <w:color w:val="1f497d"/>
-                <w:sz w:val="20"/>
-                <w:szCs w:val="20"/>
-                <w:rtl w:val="0"/>
-              </w:rPr>
-              <w:tab/>
+              <w:t xml:space="preserve">Updates all invoices for buyer 1 to 'In Progress', buyer 2's invoices to 'New' and any other buyer's invoices to 'Rejected'</w:t>
             </w:r>
           </w:p>
           <w:p>
             <w:pPr>
               <w:keepNext w:val="0"/>
               <w:keepLines w:val="0"/>
-              <w:pageBreakBefore w:val="0"/>
               <w:widowControl w:val="1"/>
               <w:numPr>
                 <w:ilvl w:val="0"/>
@@ -2797,7 +3808,7 @@
                 <w:between w:space="0" w:sz="0" w:val="nil"/>
               </w:pBdr>
               <w:shd w:fill="auto" w:val="clear"/>
-              <w:spacing w:after="0" w:before="0" w:line="276" w:lineRule="auto"/>
+              <w:spacing w:after="0" w:before="0" w:line="240" w:lineRule="auto"/>
               <w:ind w:left="720" w:right="0" w:hanging="360"/>
               <w:jc w:val="left"/>
               <w:rPr>
@@ -2829,79 +3840,13 @@
                 <w:vertAlign w:val="baseline"/>
                 <w:rtl w:val="0"/>
               </w:rPr>
-              <w:t xml:space="preserve">select b.name</w:t>
-            </w:r>
-          </w:p>
-          <w:p>
-            <w:pPr>
-              <w:spacing w:after="0" w:lineRule="auto"/>
-              <w:rPr>
-                <w:rFonts w:ascii="Arial" w:cs="Arial" w:eastAsia="Arial" w:hAnsi="Arial"/>
-                <w:color w:val="1f497d"/>
-                <w:sz w:val="20"/>
-                <w:szCs w:val="20"/>
-              </w:rPr>
-            </w:pPr>
-            <w:r>
-              <w:rPr>
-                <w:rFonts w:ascii="Arial" w:cs="Arial" w:eastAsia="Arial" w:hAnsi="Arial"/>
-                <w:color w:val="1f497d"/>
-                <w:sz w:val="20"/>
-                <w:szCs w:val="20"/>
-                <w:rtl w:val="0"/>
-              </w:rPr>
-              <w:tab/>
-              <w:t xml:space="preserve">from buyer b</w:t>
-            </w:r>
-          </w:p>
-          <w:p>
-            <w:pPr>
-              <w:spacing w:after="0" w:lineRule="auto"/>
-              <w:rPr>
-                <w:rFonts w:ascii="Arial" w:cs="Arial" w:eastAsia="Arial" w:hAnsi="Arial"/>
-                <w:color w:val="1f497d"/>
-                <w:sz w:val="20"/>
-                <w:szCs w:val="20"/>
-              </w:rPr>
-            </w:pPr>
-            <w:r>
-              <w:rPr>
-                <w:rFonts w:ascii="Arial" w:cs="Arial" w:eastAsia="Arial" w:hAnsi="Arial"/>
-                <w:color w:val="1f497d"/>
-                <w:sz w:val="20"/>
-                <w:szCs w:val="20"/>
-                <w:rtl w:val="0"/>
-              </w:rPr>
-              <w:tab/>
-              <w:t xml:space="preserve">join invoice i on b.id = i.buyer_id;</w:t>
-            </w:r>
-          </w:p>
-          <w:p>
-            <w:pPr>
-              <w:spacing w:after="0" w:lineRule="auto"/>
-              <w:rPr>
-                <w:rFonts w:ascii="Arial" w:cs="Arial" w:eastAsia="Arial" w:hAnsi="Arial"/>
-                <w:color w:val="1f497d"/>
-                <w:sz w:val="20"/>
-                <w:szCs w:val="20"/>
-              </w:rPr>
-            </w:pPr>
-            <w:r>
-              <w:rPr>
-                <w:rFonts w:ascii="Arial" w:cs="Arial" w:eastAsia="Arial" w:hAnsi="Arial"/>
-                <w:color w:val="1f497d"/>
-                <w:sz w:val="20"/>
-                <w:szCs w:val="20"/>
-                <w:rtl w:val="0"/>
-              </w:rPr>
-              <w:tab/>
+              <w:t xml:space="preserve">Updates all invoices to 'Rejected'</w:t>
             </w:r>
           </w:p>
           <w:p>
             <w:pPr>
               <w:keepNext w:val="0"/>
               <w:keepLines w:val="0"/>
-              <w:pageBreakBefore w:val="0"/>
               <w:widowControl w:val="1"/>
               <w:numPr>
                 <w:ilvl w:val="0"/>
@@ -2915,7 +3860,7 @@
                 <w:between w:space="0" w:sz="0" w:val="nil"/>
               </w:pBdr>
               <w:shd w:fill="auto" w:val="clear"/>
-              <w:spacing w:after="0" w:before="0" w:line="276" w:lineRule="auto"/>
+              <w:spacing w:after="0" w:before="0" w:line="240" w:lineRule="auto"/>
               <w:ind w:left="720" w:right="0" w:hanging="360"/>
               <w:jc w:val="left"/>
               <w:rPr>
@@ -2947,56 +3892,12 @@
                 <w:vertAlign w:val="baseline"/>
                 <w:rtl w:val="0"/>
               </w:rPr>
-              <w:t xml:space="preserve">select distinct b.name</w:t>
-            </w:r>
-          </w:p>
-          <w:p>
-            <w:pPr>
-              <w:spacing w:after="0" w:lineRule="auto"/>
-              <w:rPr>
-                <w:rFonts w:ascii="Arial" w:cs="Arial" w:eastAsia="Arial" w:hAnsi="Arial"/>
-                <w:color w:val="1f497d"/>
-                <w:sz w:val="20"/>
-                <w:szCs w:val="20"/>
-              </w:rPr>
-            </w:pPr>
-            <w:r>
-              <w:rPr>
-                <w:rFonts w:ascii="Arial" w:cs="Arial" w:eastAsia="Arial" w:hAnsi="Arial"/>
-                <w:color w:val="1f497d"/>
-                <w:sz w:val="20"/>
-                <w:szCs w:val="20"/>
-                <w:rtl w:val="0"/>
-              </w:rPr>
-              <w:tab/>
-              <w:t xml:space="preserve">from buyer b</w:t>
-            </w:r>
-          </w:p>
-          <w:p>
-            <w:pPr>
-              <w:spacing w:after="0" w:lineRule="auto"/>
-              <w:rPr>
-                <w:rFonts w:ascii="Arial" w:cs="Arial" w:eastAsia="Arial" w:hAnsi="Arial"/>
-                <w:color w:val="1f497d"/>
-                <w:sz w:val="20"/>
-                <w:szCs w:val="20"/>
-              </w:rPr>
-            </w:pPr>
-            <w:r>
-              <w:rPr>
-                <w:rFonts w:ascii="Arial" w:cs="Arial" w:eastAsia="Arial" w:hAnsi="Arial"/>
-                <w:color w:val="1f497d"/>
-                <w:sz w:val="20"/>
-                <w:szCs w:val="20"/>
-                <w:rtl w:val="0"/>
-              </w:rPr>
-              <w:tab/>
-              <w:t xml:space="preserve">left join invoice i on b.id = i.buyer_id;</w:t>
-            </w:r>
-          </w:p>
-          <w:p>
-            <w:pPr>
-              <w:spacing w:after="0" w:lineRule="auto"/>
+              <w:t xml:space="preserve">Throws exception</w:t>
+            </w:r>
+          </w:p>
+          <w:p>
+            <w:pPr>
+              <w:spacing w:after="0" w:line="240" w:lineRule="auto"/>
               <w:rPr>
                 <w:rFonts w:ascii="Arial" w:cs="Arial" w:eastAsia="Arial" w:hAnsi="Arial"/>
                 <w:color w:val="1f497d"/>
@@ -3017,9 +3918,11 @@
             <w:pPr>
               <w:rPr>
                 <w:rFonts w:ascii="Arial" w:cs="Arial" w:eastAsia="Arial" w:hAnsi="Arial"/>
-                <w:color w:val="1f497d"/>
-                <w:sz w:val="20"/>
-                <w:szCs w:val="20"/>
+                <w:b w:val="1"/>
+                <w:color w:val="1f497d"/>
+                <w:sz w:val="20"/>
+                <w:szCs w:val="20"/>
+                <w:u w:val="single"/>
               </w:rPr>
             </w:pPr>
             <w:r>
@@ -3030,7 +3933,7 @@
                 <w:szCs w:val="20"/>
                 <w:rtl w:val="0"/>
               </w:rPr>
-              <w:t xml:space="preserve">A</w:t>
+              <w:t xml:space="preserve">B</w:t>
             </w:r>
             <w:r>
               <w:rPr>
@@ -3065,7 +3968,7 @@
                 <w:szCs w:val="20"/>
                 <w:rtl w:val="0"/>
               </w:rPr>
-              <w:t xml:space="preserve">2.</w:t>
+              <w:t xml:space="preserve">4.</w:t>
             </w:r>
           </w:p>
         </w:tc>
@@ -3091,7 +3994,7 @@
                 <w:szCs w:val="20"/>
                 <w:rtl w:val="0"/>
               </w:rPr>
-              <w:t xml:space="preserve">Which SQL statement returns the department number with the maximum salary given to any employee?</w:t>
+              <w:t xml:space="preserve">Which statement below is correct to insert ‘Baker’ as the lastname in the persons table?</w:t>
             </w:r>
           </w:p>
           <w:p>
@@ -3114,7 +4017,6 @@
             <w:pPr>
               <w:keepNext w:val="0"/>
               <w:keepLines w:val="0"/>
-              <w:pageBreakBefore w:val="0"/>
               <w:widowControl w:val="1"/>
               <w:numPr>
                 <w:ilvl w:val="0"/>
@@ -3160,14 +4062,13 @@
                 <w:vertAlign w:val="baseline"/>
                 <w:rtl w:val="0"/>
               </w:rPr>
-              <w:t xml:space="preserve">select department_id, max(salary) from employees;</w:t>
+              <w:t xml:space="preserve">Insert into persons ('Baker') into lastname;</w:t>
             </w:r>
           </w:p>
           <w:p>
             <w:pPr>
               <w:keepNext w:val="0"/>
               <w:keepLines w:val="0"/>
-              <w:pageBreakBefore w:val="0"/>
               <w:widowControl w:val="1"/>
               <w:numPr>
                 <w:ilvl w:val="0"/>
@@ -3213,14 +4114,13 @@
                 <w:vertAlign w:val="baseline"/>
                 <w:rtl w:val="0"/>
               </w:rPr>
-              <w:t xml:space="preserve">select max(salary) from employees group by department_id ;</w:t>
+              <w:t xml:space="preserve">Insert into persons values ('Baker');</w:t>
             </w:r>
           </w:p>
           <w:p>
             <w:pPr>
               <w:keepNext w:val="0"/>
               <w:keepLines w:val="0"/>
-              <w:pageBreakBefore w:val="0"/>
               <w:widowControl w:val="1"/>
               <w:numPr>
                 <w:ilvl w:val="0"/>
@@ -3266,14 +4166,13 @@
                 <w:vertAlign w:val="baseline"/>
                 <w:rtl w:val="0"/>
               </w:rPr>
-              <w:t xml:space="preserve">select department_id, max(salary) from employees group by department_id;</w:t>
+              <w:t xml:space="preserve">Insert into persons (lastname) values ('Baker');</w:t>
             </w:r>
           </w:p>
           <w:p>
             <w:pPr>
               <w:keepNext w:val="0"/>
               <w:keepLines w:val="0"/>
-              <w:pageBreakBefore w:val="0"/>
               <w:widowControl w:val="1"/>
               <w:numPr>
                 <w:ilvl w:val="0"/>
@@ -3319,7 +4218,7 @@
                 <w:vertAlign w:val="baseline"/>
                 <w:rtl w:val="0"/>
               </w:rPr>
-              <w:t xml:space="preserve">select max(salary) from employees;</w:t>
+              <w:t xml:space="preserve">Insert ('Baker') into persons (lastname);</w:t>
             </w:r>
           </w:p>
           <w:p>
@@ -3358,7 +4257,7 @@
                 <w:szCs w:val="20"/>
                 <w:rtl w:val="0"/>
               </w:rPr>
-              <w:t xml:space="preserve">A</w:t>
+              <w:t xml:space="preserve">C</w:t>
             </w:r>
             <w:r>
               <w:rPr>
@@ -3377,23 +4276,23 @@
           <w:tcPr/>
           <w:p>
             <w:pPr>
-              <w:spacing w:after="0" w:line="240" w:lineRule="auto"/>
-              <w:rPr>
-                <w:rFonts w:ascii="Arial" w:cs="Arial" w:eastAsia="Arial" w:hAnsi="Arial"/>
-                <w:color w:val="1f497d"/>
-                <w:sz w:val="20"/>
-                <w:szCs w:val="20"/>
-              </w:rPr>
-            </w:pPr>
-            <w:r>
-              <w:rPr>
-                <w:rFonts w:ascii="Arial" w:cs="Arial" w:eastAsia="Arial" w:hAnsi="Arial"/>
-                <w:color w:val="1f497d"/>
-                <w:sz w:val="20"/>
-                <w:szCs w:val="20"/>
-                <w:rtl w:val="0"/>
-              </w:rPr>
-              <w:t xml:space="preserve">3.</w:t>
+              <w:spacing w:after="0" w:lineRule="auto"/>
+              <w:rPr>
+                <w:rFonts w:ascii="Arial" w:cs="Arial" w:eastAsia="Arial" w:hAnsi="Arial"/>
+                <w:color w:val="1f497d"/>
+                <w:sz w:val="20"/>
+                <w:szCs w:val="20"/>
+              </w:rPr>
+            </w:pPr>
+            <w:r>
+              <w:rPr>
+                <w:rFonts w:ascii="Arial" w:cs="Arial" w:eastAsia="Arial" w:hAnsi="Arial"/>
+                <w:color w:val="1f497d"/>
+                <w:sz w:val="20"/>
+                <w:szCs w:val="20"/>
+                <w:rtl w:val="0"/>
+              </w:rPr>
+              <w:t xml:space="preserve">5.</w:t>
             </w:r>
           </w:p>
         </w:tc>
@@ -3403,551 +4302,97 @@
           </w:tcPr>
           <w:p>
             <w:pPr>
-              <w:spacing w:after="0" w:line="240" w:lineRule="auto"/>
-              <w:rPr>
-                <w:rFonts w:ascii="Arial" w:cs="Arial" w:eastAsia="Arial" w:hAnsi="Arial"/>
-                <w:color w:val="1f497d"/>
-                <w:sz w:val="20"/>
-                <w:szCs w:val="20"/>
-              </w:rPr>
-            </w:pPr>
-            <w:r>
-              <w:rPr>
-                <w:rFonts w:ascii="Arial" w:cs="Arial" w:eastAsia="Arial" w:hAnsi="Arial"/>
-                <w:color w:val="1f497d"/>
-                <w:sz w:val="20"/>
-                <w:szCs w:val="20"/>
-                <w:rtl w:val="0"/>
-              </w:rPr>
-              <w:t xml:space="preserve">What does the below query do:</w:t>
-            </w:r>
-          </w:p>
-          <w:p>
-            <w:pPr>
-              <w:spacing w:after="0" w:line="240" w:lineRule="auto"/>
-              <w:rPr>
-                <w:rFonts w:ascii="Arial" w:cs="Arial" w:eastAsia="Arial" w:hAnsi="Arial"/>
-                <w:color w:val="1f497d"/>
-                <w:sz w:val="20"/>
-                <w:szCs w:val="20"/>
-              </w:rPr>
-            </w:pPr>
-            <w:r>
-              <w:rPr>
-                <w:rFonts w:ascii="Arial" w:cs="Arial" w:eastAsia="Arial" w:hAnsi="Arial"/>
-                <w:color w:val="1f497d"/>
-                <w:sz w:val="20"/>
-                <w:szCs w:val="20"/>
-                <w:rtl w:val="0"/>
-              </w:rPr>
-              <w:t xml:space="preserve">update inv</w:t>
-            </w:r>
-          </w:p>
-          <w:p>
-            <w:pPr>
-              <w:spacing w:after="0" w:line="240" w:lineRule="auto"/>
-              <w:rPr>
-                <w:rFonts w:ascii="Arial" w:cs="Arial" w:eastAsia="Arial" w:hAnsi="Arial"/>
-                <w:color w:val="1f497d"/>
-                <w:sz w:val="20"/>
-                <w:szCs w:val="20"/>
-              </w:rPr>
-            </w:pPr>
-            <w:r>
-              <w:rPr>
-                <w:rFonts w:ascii="Arial" w:cs="Arial" w:eastAsia="Arial" w:hAnsi="Arial"/>
-                <w:color w:val="1f497d"/>
-                <w:sz w:val="20"/>
-                <w:szCs w:val="20"/>
-                <w:rtl w:val="0"/>
-              </w:rPr>
-              <w:t xml:space="preserve">set inv.status_id = </w:t>
-            </w:r>
-          </w:p>
-          <w:p>
-            <w:pPr>
-              <w:spacing w:after="0" w:line="240" w:lineRule="auto"/>
-              <w:rPr>
-                <w:rFonts w:ascii="Arial" w:cs="Arial" w:eastAsia="Arial" w:hAnsi="Arial"/>
-                <w:color w:val="1f497d"/>
-                <w:sz w:val="20"/>
-                <w:szCs w:val="20"/>
-              </w:rPr>
-            </w:pPr>
-            <w:r>
-              <w:rPr>
-                <w:rFonts w:ascii="Arial" w:cs="Arial" w:eastAsia="Arial" w:hAnsi="Arial"/>
-                <w:color w:val="1f497d"/>
-                <w:sz w:val="20"/>
-                <w:szCs w:val="20"/>
-                <w:rtl w:val="0"/>
-              </w:rPr>
-              <w:t xml:space="preserve">(case </w:t>
-            </w:r>
-          </w:p>
-          <w:p>
-            <w:pPr>
-              <w:spacing w:after="0" w:line="240" w:lineRule="auto"/>
-              <w:rPr>
-                <w:rFonts w:ascii="Arial" w:cs="Arial" w:eastAsia="Arial" w:hAnsi="Arial"/>
-                <w:color w:val="1f497d"/>
-                <w:sz w:val="20"/>
-                <w:szCs w:val="20"/>
-              </w:rPr>
-            </w:pPr>
-            <w:r>
-              <w:rPr>
-                <w:rFonts w:ascii="Arial" w:cs="Arial" w:eastAsia="Arial" w:hAnsi="Arial"/>
-                <w:color w:val="1f497d"/>
-                <w:sz w:val="20"/>
-                <w:szCs w:val="20"/>
-                <w:rtl w:val="0"/>
-              </w:rPr>
-              <w:tab/>
-              <w:t xml:space="preserve">when inv.buyer_id = 1 then 'In Progress'</w:t>
-            </w:r>
-          </w:p>
-          <w:p>
-            <w:pPr>
-              <w:spacing w:after="0" w:line="240" w:lineRule="auto"/>
-              <w:rPr>
-                <w:rFonts w:ascii="Arial" w:cs="Arial" w:eastAsia="Arial" w:hAnsi="Arial"/>
-                <w:color w:val="1f497d"/>
-                <w:sz w:val="20"/>
-                <w:szCs w:val="20"/>
-              </w:rPr>
-            </w:pPr>
-            <w:r>
-              <w:rPr>
-                <w:rFonts w:ascii="Arial" w:cs="Arial" w:eastAsia="Arial" w:hAnsi="Arial"/>
-                <w:color w:val="1f497d"/>
-                <w:sz w:val="20"/>
-                <w:szCs w:val="20"/>
-                <w:rtl w:val="0"/>
-              </w:rPr>
-              <w:tab/>
-              <w:t xml:space="preserve">when inv.buyer_id = 2 then 'New'</w:t>
-            </w:r>
-          </w:p>
-          <w:p>
-            <w:pPr>
-              <w:spacing w:after="0" w:line="240" w:lineRule="auto"/>
-              <w:rPr>
-                <w:rFonts w:ascii="Arial" w:cs="Arial" w:eastAsia="Arial" w:hAnsi="Arial"/>
-                <w:color w:val="1f497d"/>
-                <w:sz w:val="20"/>
-                <w:szCs w:val="20"/>
-              </w:rPr>
-            </w:pPr>
-            <w:r>
-              <w:rPr>
-                <w:rFonts w:ascii="Arial" w:cs="Arial" w:eastAsia="Arial" w:hAnsi="Arial"/>
-                <w:color w:val="1f497d"/>
-                <w:sz w:val="20"/>
-                <w:szCs w:val="20"/>
-                <w:rtl w:val="0"/>
-              </w:rPr>
-              <w:tab/>
-              <w:t xml:space="preserve">else 'Rejected'</w:t>
-            </w:r>
-          </w:p>
-          <w:p>
-            <w:pPr>
-              <w:spacing w:after="0" w:line="240" w:lineRule="auto"/>
-              <w:rPr>
-                <w:rFonts w:ascii="Arial" w:cs="Arial" w:eastAsia="Arial" w:hAnsi="Arial"/>
-                <w:color w:val="1f497d"/>
-                <w:sz w:val="20"/>
-                <w:szCs w:val="20"/>
-              </w:rPr>
-            </w:pPr>
-            <w:r>
-              <w:rPr>
-                <w:rFonts w:ascii="Arial" w:cs="Arial" w:eastAsia="Arial" w:hAnsi="Arial"/>
-                <w:color w:val="1f497d"/>
-                <w:sz w:val="20"/>
-                <w:szCs w:val="20"/>
-                <w:rtl w:val="0"/>
-              </w:rPr>
-              <w:t xml:space="preserve">end)</w:t>
-            </w:r>
-          </w:p>
-          <w:p>
-            <w:pPr>
-              <w:spacing w:after="0" w:line="240" w:lineRule="auto"/>
-              <w:rPr>
-                <w:rFonts w:ascii="Arial" w:cs="Arial" w:eastAsia="Arial" w:hAnsi="Arial"/>
-                <w:color w:val="1f497d"/>
-                <w:sz w:val="20"/>
-                <w:szCs w:val="20"/>
-              </w:rPr>
-            </w:pPr>
-            <w:r>
-              <w:rPr>
-                <w:rFonts w:ascii="Arial" w:cs="Arial" w:eastAsia="Arial" w:hAnsi="Arial"/>
-                <w:color w:val="1f497d"/>
-                <w:sz w:val="20"/>
-                <w:szCs w:val="20"/>
-                <w:rtl w:val="0"/>
-              </w:rPr>
-              <w:t xml:space="preserve">from invoices inv;</w:t>
-            </w:r>
-          </w:p>
-          <w:p>
-            <w:pPr>
-              <w:spacing w:after="0" w:line="240" w:lineRule="auto"/>
-              <w:rPr>
-                <w:rFonts w:ascii="Arial" w:cs="Arial" w:eastAsia="Arial" w:hAnsi="Arial"/>
-                <w:color w:val="1f497d"/>
-                <w:sz w:val="20"/>
-                <w:szCs w:val="20"/>
-              </w:rPr>
-            </w:pPr>
-            <w:r>
-              <w:rPr>
-                <w:rtl w:val="0"/>
-              </w:rPr>
+              <w:spacing w:after="0" w:lineRule="auto"/>
+              <w:rPr>
+                <w:rFonts w:ascii="Arial" w:cs="Arial" w:eastAsia="Arial" w:hAnsi="Arial"/>
+                <w:color w:val="1f497d"/>
+                <w:sz w:val="20"/>
+                <w:szCs w:val="20"/>
+              </w:rPr>
+            </w:pPr>
+            <w:r>
+              <w:rPr>
+                <w:rFonts w:ascii="Arial" w:cs="Arial" w:eastAsia="Arial" w:hAnsi="Arial"/>
+                <w:color w:val="1f497d"/>
+                <w:sz w:val="20"/>
+                <w:szCs w:val="20"/>
+                <w:rtl w:val="0"/>
+              </w:rPr>
+              <w:t xml:space="preserve">What is the output of the below query?</w:t>
+            </w:r>
+          </w:p>
+          <w:p>
+            <w:pPr>
+              <w:spacing w:after="0" w:lineRule="auto"/>
+              <w:rPr>
+                <w:rFonts w:ascii="Arial" w:cs="Arial" w:eastAsia="Arial" w:hAnsi="Arial"/>
+                <w:color w:val="1f497d"/>
+                <w:sz w:val="20"/>
+                <w:szCs w:val="20"/>
+              </w:rPr>
+            </w:pPr>
+            <w:r>
+              <w:rPr>
+                <w:rFonts w:ascii="Arial" w:cs="Arial" w:eastAsia="Arial" w:hAnsi="Arial"/>
+                <w:i w:val="1"/>
+                <w:color w:val="1f497d"/>
+                <w:sz w:val="20"/>
+                <w:szCs w:val="20"/>
+                <w:rtl w:val="0"/>
+              </w:rPr>
+              <w:t xml:space="preserve">MS SQL:</w:t>
+            </w:r>
+            <w:r>
+              <w:rPr>
+                <w:rFonts w:ascii="Arial" w:cs="Arial" w:eastAsia="Arial" w:hAnsi="Arial"/>
+                <w:color w:val="1f497d"/>
+                <w:sz w:val="20"/>
+                <w:szCs w:val="20"/>
+                <w:rtl w:val="0"/>
+              </w:rPr>
+              <w:t xml:space="preserve"> select substring('123456789', charindex('b', 'abcabcabc'), 4);</w:t>
+            </w:r>
+          </w:p>
+          <w:p>
+            <w:pPr>
+              <w:spacing w:after="0" w:lineRule="auto"/>
+              <w:rPr>
+                <w:rFonts w:ascii="Arial" w:cs="Arial" w:eastAsia="Arial" w:hAnsi="Arial"/>
+                <w:color w:val="1f497d"/>
+                <w:sz w:val="20"/>
+                <w:szCs w:val="20"/>
+              </w:rPr>
+            </w:pPr>
+            <w:r>
+              <w:rPr>
+                <w:rFonts w:ascii="Arial" w:cs="Arial" w:eastAsia="Arial" w:hAnsi="Arial"/>
+                <w:i w:val="1"/>
+                <w:color w:val="1f497d"/>
+                <w:sz w:val="20"/>
+                <w:szCs w:val="20"/>
+                <w:rtl w:val="0"/>
+              </w:rPr>
+              <w:t xml:space="preserve">Oracle:</w:t>
+            </w:r>
+            <w:r>
+              <w:rPr>
+                <w:rFonts w:ascii="Arial" w:cs="Arial" w:eastAsia="Arial" w:hAnsi="Arial"/>
+                <w:color w:val="1f497d"/>
+                <w:sz w:val="20"/>
+                <w:szCs w:val="20"/>
+                <w:rtl w:val="0"/>
+              </w:rPr>
+              <w:t xml:space="preserve"> select substr('123456789', instr('abcabcabc', 'b'), 4) from dual;</w:t>
             </w:r>
           </w:p>
           <w:p>
             <w:pPr>
               <w:keepNext w:val="0"/>
               <w:keepLines w:val="0"/>
-              <w:pageBreakBefore w:val="0"/>
               <w:widowControl w:val="1"/>
               <w:numPr>
                 <w:ilvl w:val="0"/>
-                <w:numId w:val="4"/>
-              </w:numPr>
-              <w:pBdr>
-                <w:top w:space="0" w:sz="0" w:val="nil"/>
-                <w:left w:space="0" w:sz="0" w:val="nil"/>
-                <w:bottom w:space="0" w:sz="0" w:val="nil"/>
-                <w:right w:space="0" w:sz="0" w:val="nil"/>
-                <w:between w:space="0" w:sz="0" w:val="nil"/>
-              </w:pBdr>
-              <w:shd w:fill="auto" w:val="clear"/>
-              <w:spacing w:after="0" w:before="0" w:line="240" w:lineRule="auto"/>
-              <w:ind w:left="720" w:right="0" w:hanging="360"/>
-              <w:jc w:val="left"/>
-              <w:rPr>
-                <w:rFonts w:ascii="Arial" w:cs="Arial" w:eastAsia="Arial" w:hAnsi="Arial"/>
-                <w:b w:val="0"/>
-                <w:i w:val="0"/>
-                <w:smallCaps w:val="0"/>
-                <w:strike w:val="0"/>
-                <w:color w:val="1f497d"/>
-                <w:sz w:val="20"/>
-                <w:szCs w:val="20"/>
-                <w:u w:val="none"/>
-                <w:shd w:fill="auto" w:val="clear"/>
-                <w:vertAlign w:val="baseline"/>
-              </w:rPr>
-            </w:pPr>
-            <w:r>
-              <w:rPr>
-                <w:rFonts w:ascii="Arial" w:cs="Arial" w:eastAsia="Arial" w:hAnsi="Arial"/>
-                <w:b w:val="0"/>
-                <w:i w:val="0"/>
-                <w:smallCaps w:val="0"/>
-                <w:strike w:val="0"/>
-                <w:color w:val="1f497d"/>
-                <w:sz w:val="20"/>
-                <w:szCs w:val="20"/>
-                <w:u w:val="none"/>
-                <w:shd w:fill="auto" w:val="clear"/>
-                <w:vertAlign w:val="baseline"/>
-                <w:rtl w:val="0"/>
-              </w:rPr>
-              <w:t xml:space="preserve">Updates no invoices</w:t>
-            </w:r>
-          </w:p>
-          <w:p>
-            <w:pPr>
-              <w:keepNext w:val="0"/>
-              <w:keepLines w:val="0"/>
-              <w:pageBreakBefore w:val="0"/>
-              <w:widowControl w:val="1"/>
-              <w:numPr>
-                <w:ilvl w:val="0"/>
-                <w:numId w:val="4"/>
-              </w:numPr>
-              <w:pBdr>
-                <w:top w:space="0" w:sz="0" w:val="nil"/>
-                <w:left w:space="0" w:sz="0" w:val="nil"/>
-                <w:bottom w:space="0" w:sz="0" w:val="nil"/>
-                <w:right w:space="0" w:sz="0" w:val="nil"/>
-                <w:between w:space="0" w:sz="0" w:val="nil"/>
-              </w:pBdr>
-              <w:shd w:fill="auto" w:val="clear"/>
-              <w:spacing w:after="0" w:before="0" w:line="240" w:lineRule="auto"/>
-              <w:ind w:left="720" w:right="0" w:hanging="360"/>
-              <w:jc w:val="left"/>
-              <w:rPr>
-                <w:rFonts w:ascii="Arial" w:cs="Arial" w:eastAsia="Arial" w:hAnsi="Arial"/>
-                <w:b w:val="0"/>
-                <w:i w:val="0"/>
-                <w:smallCaps w:val="0"/>
-                <w:strike w:val="0"/>
-                <w:color w:val="1f497d"/>
-                <w:sz w:val="20"/>
-                <w:szCs w:val="20"/>
-                <w:u w:val="none"/>
-                <w:shd w:fill="auto" w:val="clear"/>
-                <w:vertAlign w:val="baseline"/>
-              </w:rPr>
-            </w:pPr>
-            <w:r>
-              <w:rPr>
-                <w:rFonts w:ascii="Arial" w:cs="Arial" w:eastAsia="Arial" w:hAnsi="Arial"/>
-                <w:b w:val="0"/>
-                <w:i w:val="0"/>
-                <w:smallCaps w:val="0"/>
-                <w:strike w:val="0"/>
-                <w:color w:val="1f497d"/>
-                <w:sz w:val="20"/>
-                <w:szCs w:val="20"/>
-                <w:u w:val="none"/>
-                <w:shd w:fill="auto" w:val="clear"/>
-                <w:vertAlign w:val="baseline"/>
-                <w:rtl w:val="0"/>
-              </w:rPr>
-              <w:t xml:space="preserve">Updates all invoices for buyer 1 to 'In Progress', buyer 2's invoices to 'New' and any other buyer's invoices to 'Rejected'</w:t>
-            </w:r>
-          </w:p>
-          <w:p>
-            <w:pPr>
-              <w:keepNext w:val="0"/>
-              <w:keepLines w:val="0"/>
-              <w:pageBreakBefore w:val="0"/>
-              <w:widowControl w:val="1"/>
-              <w:numPr>
-                <w:ilvl w:val="0"/>
-                <w:numId w:val="4"/>
-              </w:numPr>
-              <w:pBdr>
-                <w:top w:space="0" w:sz="0" w:val="nil"/>
-                <w:left w:space="0" w:sz="0" w:val="nil"/>
-                <w:bottom w:space="0" w:sz="0" w:val="nil"/>
-                <w:right w:space="0" w:sz="0" w:val="nil"/>
-                <w:between w:space="0" w:sz="0" w:val="nil"/>
-              </w:pBdr>
-              <w:shd w:fill="auto" w:val="clear"/>
-              <w:spacing w:after="0" w:before="0" w:line="240" w:lineRule="auto"/>
-              <w:ind w:left="720" w:right="0" w:hanging="360"/>
-              <w:jc w:val="left"/>
-              <w:rPr>
-                <w:rFonts w:ascii="Arial" w:cs="Arial" w:eastAsia="Arial" w:hAnsi="Arial"/>
-                <w:b w:val="0"/>
-                <w:i w:val="0"/>
-                <w:smallCaps w:val="0"/>
-                <w:strike w:val="0"/>
-                <w:color w:val="1f497d"/>
-                <w:sz w:val="20"/>
-                <w:szCs w:val="20"/>
-                <w:u w:val="none"/>
-                <w:shd w:fill="auto" w:val="clear"/>
-                <w:vertAlign w:val="baseline"/>
-              </w:rPr>
-            </w:pPr>
-            <w:r>
-              <w:rPr>
-                <w:rFonts w:ascii="Arial" w:cs="Arial" w:eastAsia="Arial" w:hAnsi="Arial"/>
-                <w:b w:val="0"/>
-                <w:i w:val="0"/>
-                <w:smallCaps w:val="0"/>
-                <w:strike w:val="0"/>
-                <w:color w:val="1f497d"/>
-                <w:sz w:val="20"/>
-                <w:szCs w:val="20"/>
-                <w:u w:val="none"/>
-                <w:shd w:fill="auto" w:val="clear"/>
-                <w:vertAlign w:val="baseline"/>
-                <w:rtl w:val="0"/>
-              </w:rPr>
-              <w:t xml:space="preserve">Updates all invoices to 'Rejected'</w:t>
-            </w:r>
-          </w:p>
-          <w:p>
-            <w:pPr>
-              <w:keepNext w:val="0"/>
-              <w:keepLines w:val="0"/>
-              <w:pageBreakBefore w:val="0"/>
-              <w:widowControl w:val="1"/>
-              <w:numPr>
-                <w:ilvl w:val="0"/>
-                <w:numId w:val="4"/>
-              </w:numPr>
-              <w:pBdr>
-                <w:top w:space="0" w:sz="0" w:val="nil"/>
-                <w:left w:space="0" w:sz="0" w:val="nil"/>
-                <w:bottom w:space="0" w:sz="0" w:val="nil"/>
-                <w:right w:space="0" w:sz="0" w:val="nil"/>
-                <w:between w:space="0" w:sz="0" w:val="nil"/>
-              </w:pBdr>
-              <w:shd w:fill="auto" w:val="clear"/>
-              <w:spacing w:after="0" w:before="0" w:line="240" w:lineRule="auto"/>
-              <w:ind w:left="720" w:right="0" w:hanging="360"/>
-              <w:jc w:val="left"/>
-              <w:rPr>
-                <w:rFonts w:ascii="Arial" w:cs="Arial" w:eastAsia="Arial" w:hAnsi="Arial"/>
-                <w:b w:val="0"/>
-                <w:i w:val="0"/>
-                <w:smallCaps w:val="0"/>
-                <w:strike w:val="0"/>
-                <w:color w:val="1f497d"/>
-                <w:sz w:val="20"/>
-                <w:szCs w:val="20"/>
-                <w:u w:val="none"/>
-                <w:shd w:fill="auto" w:val="clear"/>
-                <w:vertAlign w:val="baseline"/>
-              </w:rPr>
-            </w:pPr>
-            <w:r>
-              <w:rPr>
-                <w:rFonts w:ascii="Arial" w:cs="Arial" w:eastAsia="Arial" w:hAnsi="Arial"/>
-                <w:b w:val="0"/>
-                <w:i w:val="0"/>
-                <w:smallCaps w:val="0"/>
-                <w:strike w:val="0"/>
-                <w:color w:val="1f497d"/>
-                <w:sz w:val="20"/>
-                <w:szCs w:val="20"/>
-                <w:u w:val="none"/>
-                <w:shd w:fill="auto" w:val="clear"/>
-                <w:vertAlign w:val="baseline"/>
-                <w:rtl w:val="0"/>
-              </w:rPr>
-              <w:t xml:space="preserve">Throws exception</w:t>
-            </w:r>
-          </w:p>
-          <w:p>
-            <w:pPr>
-              <w:spacing w:after="0" w:line="240" w:lineRule="auto"/>
-              <w:rPr>
-                <w:rFonts w:ascii="Arial" w:cs="Arial" w:eastAsia="Arial" w:hAnsi="Arial"/>
-                <w:color w:val="1f497d"/>
-                <w:sz w:val="20"/>
-                <w:szCs w:val="20"/>
-              </w:rPr>
-            </w:pPr>
-            <w:r>
-              <w:rPr>
-                <w:rtl w:val="0"/>
-              </w:rPr>
-            </w:r>
-          </w:p>
-        </w:tc>
-        <w:tc>
-          <w:tcPr/>
-          <w:p>
-            <w:pPr>
-              <w:rPr>
-                <w:rFonts w:ascii="Arial" w:cs="Arial" w:eastAsia="Arial" w:hAnsi="Arial"/>
-                <w:b w:val="1"/>
-                <w:color w:val="1f497d"/>
-                <w:sz w:val="20"/>
-                <w:szCs w:val="20"/>
-                <w:u w:val="single"/>
-              </w:rPr>
-            </w:pPr>
-            <w:r>
-              <w:rPr>
-                <w:rFonts w:ascii="Arial" w:cs="Arial" w:eastAsia="Arial" w:hAnsi="Arial"/>
-                <w:color w:val="808080"/>
-                <w:sz w:val="20"/>
-                <w:szCs w:val="20"/>
-                <w:rtl w:val="0"/>
-              </w:rPr>
-              <w:t xml:space="preserve">B</w:t>
-            </w:r>
-            <w:r>
-              <w:rPr>
-                <w:rtl w:val="0"/>
-              </w:rPr>
-            </w:r>
-          </w:p>
-        </w:tc>
-      </w:tr>
-      <w:tr>
-        <w:trPr>
-          <w:cantSplit w:val="0"/>
-          <w:tblHeader w:val="0"/>
-        </w:trPr>
-        <w:tc>
-          <w:tcPr/>
-          <w:p>
-            <w:pPr>
-              <w:spacing w:after="0" w:lineRule="auto"/>
-              <w:rPr>
-                <w:rFonts w:ascii="Arial" w:cs="Arial" w:eastAsia="Arial" w:hAnsi="Arial"/>
-                <w:color w:val="1f497d"/>
-                <w:sz w:val="20"/>
-                <w:szCs w:val="20"/>
-              </w:rPr>
-            </w:pPr>
-            <w:r>
-              <w:rPr>
-                <w:rFonts w:ascii="Arial" w:cs="Arial" w:eastAsia="Arial" w:hAnsi="Arial"/>
-                <w:color w:val="1f497d"/>
-                <w:sz w:val="20"/>
-                <w:szCs w:val="20"/>
-                <w:rtl w:val="0"/>
-              </w:rPr>
-              <w:t xml:space="preserve">4.</w:t>
-            </w:r>
-          </w:p>
-        </w:tc>
-        <w:tc>
-          <w:tcPr>
-            <w:gridSpan w:val="2"/>
-          </w:tcPr>
-          <w:p>
-            <w:pPr>
-              <w:spacing w:after="0" w:lineRule="auto"/>
-              <w:rPr>
-                <w:rFonts w:ascii="Arial" w:cs="Arial" w:eastAsia="Arial" w:hAnsi="Arial"/>
-                <w:color w:val="1f497d"/>
-                <w:sz w:val="20"/>
-                <w:szCs w:val="20"/>
-              </w:rPr>
-            </w:pPr>
-            <w:r>
-              <w:rPr>
-                <w:rFonts w:ascii="Arial" w:cs="Arial" w:eastAsia="Arial" w:hAnsi="Arial"/>
-                <w:color w:val="1f497d"/>
-                <w:sz w:val="20"/>
-                <w:szCs w:val="20"/>
-                <w:rtl w:val="0"/>
-              </w:rPr>
-              <w:t xml:space="preserve">Which statement below is correct to insert ‘Baker’ as the lastname in the persons table?</w:t>
-            </w:r>
-          </w:p>
-          <w:p>
-            <w:pPr>
-              <w:spacing w:after="0" w:lineRule="auto"/>
-              <w:rPr>
-                <w:rFonts w:ascii="Arial" w:cs="Arial" w:eastAsia="Arial" w:hAnsi="Arial"/>
-                <w:color w:val="1f497d"/>
-                <w:sz w:val="20"/>
-                <w:szCs w:val="20"/>
-              </w:rPr>
-            </w:pPr>
-            <w:r>
-              <w:rPr>
-                <w:rtl w:val="0"/>
-              </w:rPr>
-            </w:r>
-          </w:p>
-          <w:p>
-            <w:pPr>
-              <w:keepNext w:val="0"/>
-              <w:keepLines w:val="0"/>
-              <w:pageBreakBefore w:val="0"/>
-              <w:widowControl w:val="1"/>
-              <w:numPr>
-                <w:ilvl w:val="0"/>
-                <w:numId w:val="5"/>
+                <w:numId w:val="3"/>
               </w:numPr>
               <w:pBdr>
                 <w:top w:space="0" w:sz="0" w:val="nil"/>
@@ -3989,18 +4434,17 @@
                 <w:vertAlign w:val="baseline"/>
                 <w:rtl w:val="0"/>
               </w:rPr>
-              <w:t xml:space="preserve">Insert into persons ('Baker') into lastname;</w:t>
+              <w:t xml:space="preserve">6789</w:t>
             </w:r>
           </w:p>
           <w:p>
             <w:pPr>
               <w:keepNext w:val="0"/>
               <w:keepLines w:val="0"/>
-              <w:pageBreakBefore w:val="0"/>
               <w:widowControl w:val="1"/>
               <w:numPr>
                 <w:ilvl w:val="0"/>
-                <w:numId w:val="5"/>
+                <w:numId w:val="3"/>
               </w:numPr>
               <w:pBdr>
                 <w:top w:space="0" w:sz="0" w:val="nil"/>
@@ -4042,18 +4486,17 @@
                 <w:vertAlign w:val="baseline"/>
                 <w:rtl w:val="0"/>
               </w:rPr>
-              <w:t xml:space="preserve">Insert into persons values ('Baker');</w:t>
+              <w:t xml:space="preserve">2345</w:t>
             </w:r>
           </w:p>
           <w:p>
             <w:pPr>
               <w:keepNext w:val="0"/>
               <w:keepLines w:val="0"/>
-              <w:pageBreakBefore w:val="0"/>
               <w:widowControl w:val="1"/>
               <w:numPr>
                 <w:ilvl w:val="0"/>
-                <w:numId w:val="5"/>
+                <w:numId w:val="3"/>
               </w:numPr>
               <w:pBdr>
                 <w:top w:space="0" w:sz="0" w:val="nil"/>
@@ -4095,18 +4538,17 @@
                 <w:vertAlign w:val="baseline"/>
                 <w:rtl w:val="0"/>
               </w:rPr>
-              <w:t xml:space="preserve">Insert into persons (lastname) values ('Baker');</w:t>
+              <w:t xml:space="preserve">1234</w:t>
             </w:r>
           </w:p>
           <w:p>
             <w:pPr>
               <w:keepNext w:val="0"/>
               <w:keepLines w:val="0"/>
-              <w:pageBreakBefore w:val="0"/>
               <w:widowControl w:val="1"/>
               <w:numPr>
                 <w:ilvl w:val="0"/>
-                <w:numId w:val="5"/>
+                <w:numId w:val="3"/>
               </w:numPr>
               <w:pBdr>
                 <w:top w:space="0" w:sz="0" w:val="nil"/>
@@ -4148,7 +4590,7 @@
                 <w:vertAlign w:val="baseline"/>
                 <w:rtl w:val="0"/>
               </w:rPr>
-              <w:t xml:space="preserve">Insert ('Baker') into persons (lastname);</w:t>
+              <w:t xml:space="preserve">456789</w:t>
             </w:r>
           </w:p>
           <w:p>
@@ -4187,7 +4629,7 @@
                 <w:szCs w:val="20"/>
                 <w:rtl w:val="0"/>
               </w:rPr>
-              <w:t xml:space="preserve">C</w:t>
+              <w:t xml:space="preserve">B</w:t>
             </w:r>
             <w:r>
               <w:rPr>
@@ -4222,7 +4664,7 @@
                 <w:szCs w:val="20"/>
                 <w:rtl w:val="0"/>
               </w:rPr>
-              <w:t xml:space="preserve">5.</w:t>
+              <w:t xml:space="preserve">6.</w:t>
             </w:r>
           </w:p>
         </w:tc>
@@ -4248,7 +4690,7 @@
                 <w:szCs w:val="20"/>
                 <w:rtl w:val="0"/>
               </w:rPr>
-              <w:t xml:space="preserve">What is the output of the below query?</w:t>
+              <w:t xml:space="preserve">A table my_numbers has 6 number values: 1, 2, null, 1, 1, null. </w:t>
             </w:r>
           </w:p>
           <w:p>
@@ -4263,24 +4705,8 @@
             </w:pPr>
             <w:r>
               <w:rPr>
-                <w:rFonts w:ascii="Arial" w:cs="Arial" w:eastAsia="Arial" w:hAnsi="Arial"/>
-                <w:i w:val="1"/>
-                <w:color w:val="1f497d"/>
-                <w:sz w:val="20"/>
-                <w:szCs w:val="20"/>
-                <w:rtl w:val="0"/>
-              </w:rPr>
-              <w:t xml:space="preserve">MS SQL:</w:t>
-            </w:r>
-            <w:r>
-              <w:rPr>
-                <w:rFonts w:ascii="Arial" w:cs="Arial" w:eastAsia="Arial" w:hAnsi="Arial"/>
-                <w:color w:val="1f497d"/>
-                <w:sz w:val="20"/>
-                <w:szCs w:val="20"/>
-                <w:rtl w:val="0"/>
-              </w:rPr>
-              <w:t xml:space="preserve"> select substring('123456789', charindex('b', 'abcabcabc'), 4);</w:t>
+                <w:rtl w:val="0"/>
+              </w:rPr>
             </w:r>
           </w:p>
           <w:p>
@@ -4296,30 +4722,55 @@
             <w:r>
               <w:rPr>
                 <w:rFonts w:ascii="Arial" w:cs="Arial" w:eastAsia="Arial" w:hAnsi="Arial"/>
-                <w:i w:val="1"/>
-                <w:color w:val="1f497d"/>
-                <w:sz w:val="20"/>
-                <w:szCs w:val="20"/>
-                <w:rtl w:val="0"/>
-              </w:rPr>
-              <w:t xml:space="preserve">Oracle:</w:t>
-            </w:r>
-            <w:r>
-              <w:rPr>
-                <w:rFonts w:ascii="Arial" w:cs="Arial" w:eastAsia="Arial" w:hAnsi="Arial"/>
-                <w:color w:val="1f497d"/>
-                <w:sz w:val="20"/>
-                <w:szCs w:val="20"/>
-                <w:rtl w:val="0"/>
-              </w:rPr>
-              <w:t xml:space="preserve"> select substr('123456789', instr('abcabcabc', 'b'), 4) from dual;</w:t>
+                <w:color w:val="1f497d"/>
+                <w:sz w:val="20"/>
+                <w:szCs w:val="20"/>
+                <w:rtl w:val="0"/>
+              </w:rPr>
+              <w:t xml:space="preserve">Predict the output of the below query:</w:t>
+            </w:r>
+          </w:p>
+          <w:p>
+            <w:pPr>
+              <w:spacing w:after="0" w:lineRule="auto"/>
+              <w:rPr>
+                <w:rFonts w:ascii="Arial" w:cs="Arial" w:eastAsia="Arial" w:hAnsi="Arial"/>
+                <w:color w:val="1f497d"/>
+                <w:sz w:val="20"/>
+                <w:szCs w:val="20"/>
+              </w:rPr>
+            </w:pPr>
+            <w:r>
+              <w:rPr>
+                <w:rFonts w:ascii="Arial" w:cs="Arial" w:eastAsia="Arial" w:hAnsi="Arial"/>
+                <w:color w:val="1f497d"/>
+                <w:sz w:val="20"/>
+                <w:szCs w:val="20"/>
+                <w:rtl w:val="0"/>
+              </w:rPr>
+              <w:t xml:space="preserve">select count(num) from my_numbers;</w:t>
+            </w:r>
+          </w:p>
+          <w:p>
+            <w:pPr>
+              <w:spacing w:after="0" w:lineRule="auto"/>
+              <w:rPr>
+                <w:rFonts w:ascii="Arial" w:cs="Arial" w:eastAsia="Arial" w:hAnsi="Arial"/>
+                <w:color w:val="1f497d"/>
+                <w:sz w:val="20"/>
+                <w:szCs w:val="20"/>
+              </w:rPr>
+            </w:pPr>
+            <w:r>
+              <w:rPr>
+                <w:rtl w:val="0"/>
+              </w:rPr>
             </w:r>
           </w:p>
           <w:p>
             <w:pPr>
               <w:keepNext w:val="0"/>
               <w:keepLines w:val="0"/>
-              <w:pageBreakBefore w:val="0"/>
               <w:widowControl w:val="1"/>
               <w:numPr>
                 <w:ilvl w:val="0"/>
@@ -4365,14 +4816,13 @@
                 <w:vertAlign w:val="baseline"/>
                 <w:rtl w:val="0"/>
               </w:rPr>
-              <w:t xml:space="preserve">6789</w:t>
+              <w:t xml:space="preserve">6</w:t>
             </w:r>
           </w:p>
           <w:p>
             <w:pPr>
               <w:keepNext w:val="0"/>
               <w:keepLines w:val="0"/>
-              <w:pageBreakBefore w:val="0"/>
               <w:widowControl w:val="1"/>
               <w:numPr>
                 <w:ilvl w:val="0"/>
@@ -4418,14 +4868,13 @@
                 <w:vertAlign w:val="baseline"/>
                 <w:rtl w:val="0"/>
               </w:rPr>
-              <w:t xml:space="preserve">2345</w:t>
+              <w:t xml:space="preserve">4</w:t>
             </w:r>
           </w:p>
           <w:p>
             <w:pPr>
               <w:keepNext w:val="0"/>
               <w:keepLines w:val="0"/>
-              <w:pageBreakBefore w:val="0"/>
               <w:widowControl w:val="1"/>
               <w:numPr>
                 <w:ilvl w:val="0"/>
@@ -4471,14 +4920,13 @@
                 <w:vertAlign w:val="baseline"/>
                 <w:rtl w:val="0"/>
               </w:rPr>
-              <w:t xml:space="preserve">1234</w:t>
+              <w:t xml:space="preserve">3</w:t>
             </w:r>
           </w:p>
           <w:p>
             <w:pPr>
               <w:keepNext w:val="0"/>
               <w:keepLines w:val="0"/>
-              <w:pageBreakBefore w:val="0"/>
               <w:widowControl w:val="1"/>
               <w:numPr>
                 <w:ilvl w:val="0"/>
@@ -4524,392 +4972,6 @@
                 <w:vertAlign w:val="baseline"/>
                 <w:rtl w:val="0"/>
               </w:rPr>
-              <w:t xml:space="preserve">456789</w:t>
-            </w:r>
-          </w:p>
-          <w:p>
-            <w:pPr>
-              <w:spacing w:after="0" w:lineRule="auto"/>
-              <w:rPr>
-                <w:rFonts w:ascii="Arial" w:cs="Arial" w:eastAsia="Arial" w:hAnsi="Arial"/>
-                <w:color w:val="1f497d"/>
-                <w:sz w:val="20"/>
-                <w:szCs w:val="20"/>
-              </w:rPr>
-            </w:pPr>
-            <w:r>
-              <w:rPr>
-                <w:rtl w:val="0"/>
-              </w:rPr>
-            </w:r>
-          </w:p>
-        </w:tc>
-        <w:tc>
-          <w:tcPr/>
-          <w:p>
-            <w:pPr>
-              <w:rPr>
-                <w:rFonts w:ascii="Arial" w:cs="Arial" w:eastAsia="Arial" w:hAnsi="Arial"/>
-                <w:color w:val="1f497d"/>
-                <w:sz w:val="20"/>
-                <w:szCs w:val="20"/>
-              </w:rPr>
-            </w:pPr>
-            <w:r>
-              <w:rPr>
-                <w:rFonts w:ascii="Arial" w:cs="Arial" w:eastAsia="Arial" w:hAnsi="Arial"/>
-                <w:color w:val="808080"/>
-                <w:sz w:val="20"/>
-                <w:szCs w:val="20"/>
-                <w:rtl w:val="0"/>
-              </w:rPr>
-              <w:t xml:space="preserve">B</w:t>
-            </w:r>
-            <w:r>
-              <w:rPr>
-                <w:rtl w:val="0"/>
-              </w:rPr>
-            </w:r>
-          </w:p>
-        </w:tc>
-      </w:tr>
-      <w:tr>
-        <w:trPr>
-          <w:cantSplit w:val="0"/>
-          <w:tblHeader w:val="0"/>
-        </w:trPr>
-        <w:tc>
-          <w:tcPr/>
-          <w:p>
-            <w:pPr>
-              <w:spacing w:after="0" w:lineRule="auto"/>
-              <w:rPr>
-                <w:rFonts w:ascii="Arial" w:cs="Arial" w:eastAsia="Arial" w:hAnsi="Arial"/>
-                <w:color w:val="1f497d"/>
-                <w:sz w:val="20"/>
-                <w:szCs w:val="20"/>
-              </w:rPr>
-            </w:pPr>
-            <w:r>
-              <w:rPr>
-                <w:rFonts w:ascii="Arial" w:cs="Arial" w:eastAsia="Arial" w:hAnsi="Arial"/>
-                <w:color w:val="1f497d"/>
-                <w:sz w:val="20"/>
-                <w:szCs w:val="20"/>
-                <w:rtl w:val="0"/>
-              </w:rPr>
-              <w:t xml:space="preserve">6.</w:t>
-            </w:r>
-          </w:p>
-        </w:tc>
-        <w:tc>
-          <w:tcPr>
-            <w:gridSpan w:val="2"/>
-          </w:tcPr>
-          <w:p>
-            <w:pPr>
-              <w:spacing w:after="0" w:lineRule="auto"/>
-              <w:rPr>
-                <w:rFonts w:ascii="Arial" w:cs="Arial" w:eastAsia="Arial" w:hAnsi="Arial"/>
-                <w:color w:val="1f497d"/>
-                <w:sz w:val="20"/>
-                <w:szCs w:val="20"/>
-              </w:rPr>
-            </w:pPr>
-            <w:r>
-              <w:rPr>
-                <w:rFonts w:ascii="Arial" w:cs="Arial" w:eastAsia="Arial" w:hAnsi="Arial"/>
-                <w:color w:val="1f497d"/>
-                <w:sz w:val="20"/>
-                <w:szCs w:val="20"/>
-                <w:rtl w:val="0"/>
-              </w:rPr>
-              <w:t xml:space="preserve">A table my_numbers has 6 number values: 1, 2, null, 1, 1, null. </w:t>
-            </w:r>
-          </w:p>
-          <w:p>
-            <w:pPr>
-              <w:spacing w:after="0" w:lineRule="auto"/>
-              <w:rPr>
-                <w:rFonts w:ascii="Arial" w:cs="Arial" w:eastAsia="Arial" w:hAnsi="Arial"/>
-                <w:color w:val="1f497d"/>
-                <w:sz w:val="20"/>
-                <w:szCs w:val="20"/>
-              </w:rPr>
-            </w:pPr>
-            <w:r>
-              <w:rPr>
-                <w:rtl w:val="0"/>
-              </w:rPr>
-            </w:r>
-          </w:p>
-          <w:p>
-            <w:pPr>
-              <w:spacing w:after="0" w:lineRule="auto"/>
-              <w:rPr>
-                <w:rFonts w:ascii="Arial" w:cs="Arial" w:eastAsia="Arial" w:hAnsi="Arial"/>
-                <w:color w:val="1f497d"/>
-                <w:sz w:val="20"/>
-                <w:szCs w:val="20"/>
-              </w:rPr>
-            </w:pPr>
-            <w:r>
-              <w:rPr>
-                <w:rFonts w:ascii="Arial" w:cs="Arial" w:eastAsia="Arial" w:hAnsi="Arial"/>
-                <w:color w:val="1f497d"/>
-                <w:sz w:val="20"/>
-                <w:szCs w:val="20"/>
-                <w:rtl w:val="0"/>
-              </w:rPr>
-              <w:t xml:space="preserve">Predict the output of the below query:</w:t>
-            </w:r>
-          </w:p>
-          <w:p>
-            <w:pPr>
-              <w:spacing w:after="0" w:lineRule="auto"/>
-              <w:rPr>
-                <w:rFonts w:ascii="Arial" w:cs="Arial" w:eastAsia="Arial" w:hAnsi="Arial"/>
-                <w:color w:val="1f497d"/>
-                <w:sz w:val="20"/>
-                <w:szCs w:val="20"/>
-              </w:rPr>
-            </w:pPr>
-            <w:r>
-              <w:rPr>
-                <w:rFonts w:ascii="Arial" w:cs="Arial" w:eastAsia="Arial" w:hAnsi="Arial"/>
-                <w:color w:val="1f497d"/>
-                <w:sz w:val="20"/>
-                <w:szCs w:val="20"/>
-                <w:rtl w:val="0"/>
-              </w:rPr>
-              <w:t xml:space="preserve">select count(num) from my_numbers;</w:t>
-            </w:r>
-          </w:p>
-          <w:p>
-            <w:pPr>
-              <w:spacing w:after="0" w:lineRule="auto"/>
-              <w:rPr>
-                <w:rFonts w:ascii="Arial" w:cs="Arial" w:eastAsia="Arial" w:hAnsi="Arial"/>
-                <w:color w:val="1f497d"/>
-                <w:sz w:val="20"/>
-                <w:szCs w:val="20"/>
-              </w:rPr>
-            </w:pPr>
-            <w:r>
-              <w:rPr>
-                <w:rtl w:val="0"/>
-              </w:rPr>
-            </w:r>
-          </w:p>
-          <w:p>
-            <w:pPr>
-              <w:keepNext w:val="0"/>
-              <w:keepLines w:val="0"/>
-              <w:pageBreakBefore w:val="0"/>
-              <w:widowControl w:val="1"/>
-              <w:numPr>
-                <w:ilvl w:val="0"/>
-                <w:numId w:val="8"/>
-              </w:numPr>
-              <w:pBdr>
-                <w:top w:space="0" w:sz="0" w:val="nil"/>
-                <w:left w:space="0" w:sz="0" w:val="nil"/>
-                <w:bottom w:space="0" w:sz="0" w:val="nil"/>
-                <w:right w:space="0" w:sz="0" w:val="nil"/>
-                <w:between w:space="0" w:sz="0" w:val="nil"/>
-              </w:pBdr>
-              <w:shd w:fill="auto" w:val="clear"/>
-              <w:spacing w:after="0" w:before="0" w:line="276" w:lineRule="auto"/>
-              <w:ind w:left="720" w:right="0" w:hanging="360"/>
-              <w:jc w:val="left"/>
-              <w:rPr>
-                <w:rFonts w:ascii="Arial" w:cs="Arial" w:eastAsia="Arial" w:hAnsi="Arial"/>
-                <w:b w:val="0"/>
-                <w:i w:val="0"/>
-                <w:smallCaps w:val="0"/>
-                <w:strike w:val="0"/>
-                <w:color w:val="1f497d"/>
-                <w:sz w:val="20"/>
-                <w:szCs w:val="20"/>
-                <w:u w:val="none"/>
-                <w:shd w:fill="auto" w:val="clear"/>
-                <w:vertAlign w:val="baseline"/>
-              </w:rPr>
-            </w:pPr>
-            <w:r>
-              <w:rPr>
-                <w:rFonts w:ascii="Arial" w:cs="Arial" w:eastAsia="Arial" w:hAnsi="Arial"/>
-                <w:b w:val="0"/>
-                <w:i w:val="0"/>
-                <w:smallCaps w:val="0"/>
-                <w:strike w:val="0"/>
-                <w:color w:val="1f497d"/>
-                <w:sz w:val="20"/>
-                <w:szCs w:val="20"/>
-                <w:u w:val="none"/>
-                <w:shd w:fill="auto" w:val="clear"/>
-                <w:vertAlign w:val="baseline"/>
-                <w:rtl w:val="0"/>
-              </w:rPr>
-              <w:t xml:space="preserve">6</w:t>
-            </w:r>
-          </w:p>
-          <w:p>
-            <w:pPr>
-              <w:keepNext w:val="0"/>
-              <w:keepLines w:val="0"/>
-              <w:pageBreakBefore w:val="0"/>
-              <w:widowControl w:val="1"/>
-              <w:numPr>
-                <w:ilvl w:val="0"/>
-                <w:numId w:val="8"/>
-              </w:numPr>
-              <w:pBdr>
-                <w:top w:space="0" w:sz="0" w:val="nil"/>
-                <w:left w:space="0" w:sz="0" w:val="nil"/>
-                <w:bottom w:space="0" w:sz="0" w:val="nil"/>
-                <w:right w:space="0" w:sz="0" w:val="nil"/>
-                <w:between w:space="0" w:sz="0" w:val="nil"/>
-              </w:pBdr>
-              <w:shd w:fill="auto" w:val="clear"/>
-              <w:spacing w:after="0" w:before="0" w:line="276" w:lineRule="auto"/>
-              <w:ind w:left="720" w:right="0" w:hanging="360"/>
-              <w:jc w:val="left"/>
-              <w:rPr>
-                <w:rFonts w:ascii="Arial" w:cs="Arial" w:eastAsia="Arial" w:hAnsi="Arial"/>
-                <w:b w:val="0"/>
-                <w:i w:val="0"/>
-                <w:smallCaps w:val="0"/>
-                <w:strike w:val="0"/>
-                <w:color w:val="1f497d"/>
-                <w:sz w:val="20"/>
-                <w:szCs w:val="20"/>
-                <w:u w:val="none"/>
-                <w:shd w:fill="auto" w:val="clear"/>
-                <w:vertAlign w:val="baseline"/>
-              </w:rPr>
-            </w:pPr>
-            <w:r>
-              <w:rPr>
-                <w:rFonts w:ascii="Arial" w:cs="Arial" w:eastAsia="Arial" w:hAnsi="Arial"/>
-                <w:b w:val="0"/>
-                <w:i w:val="0"/>
-                <w:smallCaps w:val="0"/>
-                <w:strike w:val="0"/>
-                <w:color w:val="1f497d"/>
-                <w:sz w:val="20"/>
-                <w:szCs w:val="20"/>
-                <w:u w:val="none"/>
-                <w:shd w:fill="auto" w:val="clear"/>
-                <w:vertAlign w:val="baseline"/>
-                <w:rtl w:val="0"/>
-              </w:rPr>
-              <w:t xml:space="preserve">4</w:t>
-            </w:r>
-          </w:p>
-          <w:p>
-            <w:pPr>
-              <w:keepNext w:val="0"/>
-              <w:keepLines w:val="0"/>
-              <w:pageBreakBefore w:val="0"/>
-              <w:widowControl w:val="1"/>
-              <w:numPr>
-                <w:ilvl w:val="0"/>
-                <w:numId w:val="8"/>
-              </w:numPr>
-              <w:pBdr>
-                <w:top w:space="0" w:sz="0" w:val="nil"/>
-                <w:left w:space="0" w:sz="0" w:val="nil"/>
-                <w:bottom w:space="0" w:sz="0" w:val="nil"/>
-                <w:right w:space="0" w:sz="0" w:val="nil"/>
-                <w:between w:space="0" w:sz="0" w:val="nil"/>
-              </w:pBdr>
-              <w:shd w:fill="auto" w:val="clear"/>
-              <w:spacing w:after="0" w:before="0" w:line="276" w:lineRule="auto"/>
-              <w:ind w:left="720" w:right="0" w:hanging="360"/>
-              <w:jc w:val="left"/>
-              <w:rPr>
-                <w:rFonts w:ascii="Arial" w:cs="Arial" w:eastAsia="Arial" w:hAnsi="Arial"/>
-                <w:b w:val="0"/>
-                <w:i w:val="0"/>
-                <w:smallCaps w:val="0"/>
-                <w:strike w:val="0"/>
-                <w:color w:val="1f497d"/>
-                <w:sz w:val="20"/>
-                <w:szCs w:val="20"/>
-                <w:u w:val="none"/>
-                <w:shd w:fill="auto" w:val="clear"/>
-                <w:vertAlign w:val="baseline"/>
-              </w:rPr>
-            </w:pPr>
-            <w:r>
-              <w:rPr>
-                <w:rFonts w:ascii="Arial" w:cs="Arial" w:eastAsia="Arial" w:hAnsi="Arial"/>
-                <w:b w:val="0"/>
-                <w:i w:val="0"/>
-                <w:smallCaps w:val="0"/>
-                <w:strike w:val="0"/>
-                <w:color w:val="1f497d"/>
-                <w:sz w:val="20"/>
-                <w:szCs w:val="20"/>
-                <w:u w:val="none"/>
-                <w:shd w:fill="auto" w:val="clear"/>
-                <w:vertAlign w:val="baseline"/>
-                <w:rtl w:val="0"/>
-              </w:rPr>
-              <w:t xml:space="preserve">3</w:t>
-            </w:r>
-          </w:p>
-          <w:p>
-            <w:pPr>
-              <w:keepNext w:val="0"/>
-              <w:keepLines w:val="0"/>
-              <w:pageBreakBefore w:val="0"/>
-              <w:widowControl w:val="1"/>
-              <w:numPr>
-                <w:ilvl w:val="0"/>
-                <w:numId w:val="8"/>
-              </w:numPr>
-              <w:pBdr>
-                <w:top w:space="0" w:sz="0" w:val="nil"/>
-                <w:left w:space="0" w:sz="0" w:val="nil"/>
-                <w:bottom w:space="0" w:sz="0" w:val="nil"/>
-                <w:right w:space="0" w:sz="0" w:val="nil"/>
-                <w:between w:space="0" w:sz="0" w:val="nil"/>
-              </w:pBdr>
-              <w:shd w:fill="auto" w:val="clear"/>
-              <w:spacing w:after="0" w:before="0" w:line="276" w:lineRule="auto"/>
-              <w:ind w:left="720" w:right="0" w:hanging="360"/>
-              <w:jc w:val="left"/>
-              <w:rPr>
-                <w:rFonts w:ascii="Arial" w:cs="Arial" w:eastAsia="Arial" w:hAnsi="Arial"/>
-                <w:b w:val="0"/>
-                <w:i w:val="0"/>
-                <w:smallCaps w:val="0"/>
-                <w:strike w:val="0"/>
-                <w:color w:val="1f497d"/>
-                <w:sz w:val="20"/>
-                <w:szCs w:val="20"/>
-                <w:u w:val="none"/>
-                <w:shd w:fill="auto" w:val="clear"/>
-                <w:vertAlign w:val="baseline"/>
-              </w:rPr>
-            </w:pPr>
-            <w:r>
-              <w:rPr>
-                <w:rFonts w:ascii="Arial" w:cs="Arial" w:eastAsia="Arial" w:hAnsi="Arial"/>
-                <w:b w:val="0"/>
-                <w:i w:val="0"/>
-                <w:smallCaps w:val="0"/>
-                <w:strike w:val="0"/>
-                <w:color w:val="1f497d"/>
-                <w:sz w:val="20"/>
-                <w:szCs w:val="20"/>
-                <w:u w:val="none"/>
-                <w:shd w:fill="auto" w:val="clear"/>
-                <w:vertAlign w:val="baseline"/>
-                <w:rtl w:val="0"/>
-              </w:rPr>
               <w:t xml:space="preserve">Throws exception because count function does not work with null value</w:t>
             </w:r>
           </w:p>
@@ -5007,7 +5069,7 @@
       <w:pPr>
         <w:numPr>
           <w:ilvl w:val="0"/>
-          <w:numId w:val="11"/>
+          <w:numId w:val="7"/>
         </w:numPr>
         <w:shd w:fill="ffffff" w:val="clear"/>
         <w:spacing w:after="0" w:before="280" w:line="240" w:lineRule="auto"/>
@@ -5028,7 +5090,7 @@
         </w:rPr>
         <w:t xml:space="preserve">Go to </w:t>
       </w:r>
-      <w:hyperlink r:id="rId8">
+      <w:hyperlink r:id="rId9">
         <w:r>
           <w:rPr>
             <w:rFonts w:ascii="Arial" w:cs="Arial" w:eastAsia="Arial" w:hAnsi="Arial"/>
@@ -5051,12 +5113,17 @@
         </w:rPr>
         <w:t xml:space="preserve"> and download xls file.</w:t>
       </w:r>
+      <w:r>
+        <w:rPr>
+          <w:rtl w:val="0"/>
+        </w:rPr>
+      </w:r>
     </w:p>
     <w:p>
       <w:pPr>
         <w:numPr>
           <w:ilvl w:val="0"/>
-          <w:numId w:val="11"/>
+          <w:numId w:val="7"/>
         </w:numPr>
         <w:shd w:fill="ffffff" w:val="clear"/>
         <w:spacing w:after="280" w:before="0" w:line="240" w:lineRule="auto"/>
@@ -5076,6 +5143,11 @@
           <w:rtl w:val="0"/>
         </w:rPr>
         <w:t xml:space="preserve">Create cucumber test scenario with such steps (steps names could differ but should be at least 3 steps):</w:t>
+      </w:r>
+      <w:r>
+        <w:rPr>
+          <w:rtl w:val="0"/>
+        </w:rPr>
       </w:r>
     </w:p>
     <w:p>
@@ -5175,12 +5247,67 @@
         <w:spacing w:after="0" w:line="240" w:lineRule="auto"/>
         <w:rPr>
           <w:rFonts w:ascii="Arial" w:cs="Arial" w:eastAsia="Arial" w:hAnsi="Arial"/>
+          <w:color w:val="002060"/>
+          <w:sz w:val="20"/>
+          <w:szCs w:val="20"/>
+        </w:rPr>
+      </w:pPr>
+      <w:r>
+        <w:rPr>
+          <w:rtl w:val="0"/>
+        </w:rPr>
+      </w:r>
+    </w:p>
+    <w:p>
+      <w:pPr>
+        <w:spacing w:after="0" w:line="240" w:lineRule="auto"/>
+        <w:rPr>
+          <w:rFonts w:ascii="Arial" w:cs="Arial" w:eastAsia="Arial" w:hAnsi="Arial"/>
+          <w:color w:val="002060"/>
+          <w:sz w:val="20"/>
+          <w:szCs w:val="20"/>
+        </w:rPr>
+      </w:pPr>
+      <w:r>
+        <w:rPr>
+          <w:rtl w:val="0"/>
+        </w:rPr>
+      </w:r>
+    </w:p>
+    <w:p>
+      <w:pPr>
+        <w:spacing w:after="0" w:line="240" w:lineRule="auto"/>
+        <w:rPr>
+          <w:rFonts w:ascii="Arial" w:cs="Arial" w:eastAsia="Arial" w:hAnsi="Arial"/>
           <w:b w:val="1"/>
           <w:color w:val="e36c09"/>
           <w:sz w:val="20"/>
           <w:szCs w:val="20"/>
         </w:rPr>
       </w:pPr>
+      <w:r>
+        <w:rPr>
+          <w:rFonts w:ascii="Arial" w:cs="Arial" w:eastAsia="Arial" w:hAnsi="Arial"/>
+          <w:color w:val="002060"/>
+          <w:sz w:val="20"/>
+          <w:szCs w:val="20"/>
+          <w:rtl w:val="0"/>
+        </w:rPr>
+        <w:t xml:space="preserve">Cucumber repository: </w:t>
+      </w:r>
+      <w:hyperlink r:id="rId10">
+        <w:r>
+          <w:rPr>
+            <w:rFonts w:ascii="Arial" w:cs="Arial" w:eastAsia="Arial" w:hAnsi="Arial"/>
+            <w:color w:val="1155cc"/>
+            <w:sz w:val="20"/>
+            <w:szCs w:val="20"/>
+            <w:u w:val="single"/>
+            <w:rtl w:val="0"/>
+          </w:rPr>
+          <w:t xml:space="preserve">https://github.com/denis-novikov/gscf-interview-tests/tree/main/cucumber-file-validation</w:t>
+        </w:r>
+      </w:hyperlink>
       <w:r>
         <w:br w:type="page"/>
       </w:r>
@@ -5291,7 +5418,7 @@
         <w:tab/>
         <w:t xml:space="preserve">Open the page: </w:t>
       </w:r>
-      <w:hyperlink r:id="rId9">
+      <w:hyperlink r:id="rId11">
         <w:r>
           <w:rPr>
             <w:rFonts w:ascii="Arial" w:cs="Arial" w:eastAsia="Arial" w:hAnsi="Arial"/>
@@ -5416,11 +5543,91 @@
         <w:t xml:space="preserve">Check that the sum of the amounts in the Transaction screen is equal to 115</w:t>
       </w:r>
     </w:p>
+    <w:p>
+      <w:pPr>
+        <w:tabs>
+          <w:tab w:val="left" w:leader="none" w:pos="284"/>
+        </w:tabs>
+        <w:spacing w:after="0" w:lineRule="auto"/>
+        <w:rPr>
+          <w:rFonts w:ascii="Arial" w:cs="Arial" w:eastAsia="Arial" w:hAnsi="Arial"/>
+          <w:color w:val="002060"/>
+          <w:sz w:val="20"/>
+          <w:szCs w:val="20"/>
+        </w:rPr>
+      </w:pPr>
+      <w:r>
+        <w:rPr>
+          <w:rtl w:val="0"/>
+        </w:rPr>
+      </w:r>
+    </w:p>
+    <w:p>
+      <w:pPr>
+        <w:tabs>
+          <w:tab w:val="left" w:leader="none" w:pos="284"/>
+        </w:tabs>
+        <w:spacing w:after="0" w:lineRule="auto"/>
+        <w:rPr>
+          <w:rFonts w:ascii="Arial" w:cs="Arial" w:eastAsia="Arial" w:hAnsi="Arial"/>
+          <w:color w:val="002060"/>
+          <w:sz w:val="20"/>
+          <w:szCs w:val="20"/>
+        </w:rPr>
+      </w:pPr>
+      <w:r>
+        <w:rPr>
+          <w:rtl w:val="0"/>
+        </w:rPr>
+      </w:r>
+    </w:p>
+    <w:p>
+      <w:pPr>
+        <w:tabs>
+          <w:tab w:val="left" w:leader="none" w:pos="284"/>
+        </w:tabs>
+        <w:spacing w:after="0" w:lineRule="auto"/>
+        <w:rPr>
+          <w:rFonts w:ascii="Arial" w:cs="Arial" w:eastAsia="Arial" w:hAnsi="Arial"/>
+          <w:color w:val="002060"/>
+          <w:sz w:val="20"/>
+          <w:szCs w:val="20"/>
+        </w:rPr>
+      </w:pPr>
+      <w:r>
+        <w:rPr>
+          <w:rFonts w:ascii="Arial" w:cs="Arial" w:eastAsia="Arial" w:hAnsi="Arial"/>
+          <w:color w:val="002060"/>
+          <w:sz w:val="20"/>
+          <w:szCs w:val="20"/>
+          <w:rtl w:val="0"/>
+        </w:rPr>
+        <w:t xml:space="preserve">Cypress repository: </w:t>
+      </w:r>
+      <w:hyperlink r:id="rId12">
+        <w:r>
+          <w:rPr>
+            <w:rFonts w:ascii="Arial" w:cs="Arial" w:eastAsia="Arial" w:hAnsi="Arial"/>
+            <w:color w:val="1155cc"/>
+            <w:sz w:val="20"/>
+            <w:szCs w:val="20"/>
+            <w:u w:val="single"/>
+            <w:rtl w:val="0"/>
+          </w:rPr>
+          <w:t xml:space="preserve">https://github.com/denis-novikov/gscf-interview-tests/tree/main/cypress</w:t>
+        </w:r>
+      </w:hyperlink>
+      <w:r>
+        <w:rPr>
+          <w:rtl w:val="0"/>
+        </w:rPr>
+      </w:r>
+    </w:p>
     <w:sectPr>
-      <w:headerReference r:id="rId10" w:type="default"/>
-      <w:headerReference r:id="rId11" w:type="first"/>
-      <w:footerReference r:id="rId12" w:type="default"/>
-      <w:footerReference r:id="rId13" w:type="first"/>
+      <w:headerReference r:id="rId13" w:type="default"/>
+      <w:headerReference r:id="rId14" w:type="first"/>
+      <w:footerReference r:id="rId15" w:type="default"/>
+      <w:footerReference r:id="rId16" w:type="first"/>
       <w:pgSz w:h="11907" w:w="16840" w:orient="landscape"/>
       <w:pgMar w:bottom="1021" w:top="1701" w:left="1077" w:right="1077" w:header="454" w:footer="284"/>
       <w:pgNumType w:start="1"/>
@@ -5436,7 +5643,6 @@
     <w:pPr>
       <w:keepNext w:val="0"/>
       <w:keepLines w:val="0"/>
-      <w:pageBreakBefore w:val="0"/>
       <w:widowControl w:val="1"/>
       <w:pBdr>
         <w:top w:space="0" w:sz="0" w:val="nil"/>
@@ -5477,7 +5683,7 @@
         <wp:anchor allowOverlap="1" behindDoc="0" distB="0" distT="0" distL="114300" distR="114300" hidden="0" layoutInCell="1" locked="0" relativeHeight="0" simplePos="0">
           <wp:simplePos x="0" y="0"/>
           <wp:positionH relativeFrom="column">
-            <wp:posOffset>1</wp:posOffset>
+            <wp:posOffset>3</wp:posOffset>
           </wp:positionH>
           <wp:positionV relativeFrom="paragraph">
             <wp:posOffset>0</wp:posOffset>
@@ -5485,12 +5691,12 @@
           <wp:extent cx="2553593" cy="540000"/>
           <wp:effectExtent b="0" l="0" r="0" t="0"/>
           <wp:wrapSquare wrapText="bothSides" distB="0" distT="0" distL="114300" distR="114300"/>
-          <wp:docPr descr="A close-up of a company name&#10;&#10;Description automatically generated" id="1" name="image1.png"/>
+          <wp:docPr descr="A close-up of a company name&#10;&#10;Description automatically generated" id="2" name="image2.png"/>
           <a:graphic>
             <a:graphicData uri="http://schemas.openxmlformats.org/drawingml/2006/picture">
               <pic:pic>
                 <pic:nvPicPr>
-                  <pic:cNvPr descr="A close-up of a company name&#10;&#10;Description automatically generated" id="0" name="image1.png"/>
+                  <pic:cNvPr descr="A close-up of a company name&#10;&#10;Description automatically generated" id="0" name="image2.png"/>
                   <pic:cNvPicPr preferRelativeResize="0"/>
                 </pic:nvPicPr>
                 <pic:blipFill>
@@ -5524,7 +5730,6 @@
     <w:pPr>
       <w:keepNext w:val="0"/>
       <w:keepLines w:val="0"/>
-      <w:pageBreakBefore w:val="0"/>
       <w:widowControl w:val="1"/>
       <w:pBdr>
         <w:top w:space="0" w:sz="0" w:val="nil"/>
@@ -5643,7 +5848,6 @@
     <w:pPr>
       <w:keepNext w:val="0"/>
       <w:keepLines w:val="0"/>
-      <w:pageBreakBefore w:val="0"/>
       <w:widowControl w:val="1"/>
       <w:pBdr>
         <w:top w:space="0" w:sz="0" w:val="nil"/>
@@ -5692,10 +5896,10 @@
         <wp:anchor allowOverlap="1" behindDoc="0" distB="0" distT="0" distL="114300" distR="114300" hidden="0" layoutInCell="1" locked="0" relativeHeight="0" simplePos="0">
           <wp:simplePos x="0" y="0"/>
           <wp:positionH relativeFrom="margin">
-            <wp:posOffset>-223681</wp:posOffset>
+            <wp:posOffset>-223680</wp:posOffset>
           </wp:positionH>
           <wp:positionV relativeFrom="margin">
-            <wp:posOffset>-861059</wp:posOffset>
+            <wp:posOffset>-861058</wp:posOffset>
           </wp:positionV>
           <wp:extent cx="2075351" cy="648000"/>
           <wp:effectExtent b="0" l="0" r="0" t="0"/>
@@ -5744,7 +5948,6 @@
     <w:pPr>
       <w:keepNext w:val="0"/>
       <w:keepLines w:val="0"/>
-      <w:pageBreakBefore w:val="0"/>
       <w:widowControl w:val="1"/>
       <w:pBdr>
         <w:top w:space="0" w:sz="0" w:val="nil"/>
@@ -5973,6 +6176,192 @@
   <w:abstractNum w:abstractNumId="3">
     <w:lvl w:ilvl="0">
       <w:start w:val="1"/>
+      <w:numFmt w:val="lowerLetter"/>
+      <w:lvlText w:val="%1)"/>
+      <w:lvlJc w:val="left"/>
+      <w:pPr>
+        <w:ind w:left="720" w:hanging="360"/>
+      </w:pPr>
+      <w:rPr/>
+    </w:lvl>
+    <w:lvl w:ilvl="1">
+      <w:start w:val="1"/>
+      <w:numFmt w:val="lowerLetter"/>
+      <w:lvlText w:val="%2."/>
+      <w:lvlJc w:val="left"/>
+      <w:pPr>
+        <w:ind w:left="1440" w:hanging="360"/>
+      </w:pPr>
+      <w:rPr/>
+    </w:lvl>
+    <w:lvl w:ilvl="2">
+      <w:start w:val="1"/>
+      <w:numFmt w:val="lowerRoman"/>
+      <w:lvlText w:val="%3."/>
+      <w:lvlJc w:val="right"/>
+      <w:pPr>
+        <w:ind w:left="2160" w:hanging="180"/>
+      </w:pPr>
+      <w:rPr/>
+    </w:lvl>
+    <w:lvl w:ilvl="3">
+      <w:start w:val="1"/>
+      <w:numFmt w:val="decimal"/>
+      <w:lvlText w:val="%4."/>
+      <w:lvlJc w:val="left"/>
+      <w:pPr>
+        <w:ind w:left="2880" w:hanging="360"/>
+      </w:pPr>
+      <w:rPr/>
+    </w:lvl>
+    <w:lvl w:ilvl="4">
+      <w:start w:val="1"/>
+      <w:numFmt w:val="lowerLetter"/>
+      <w:lvlText w:val="%5."/>
+      <w:lvlJc w:val="left"/>
+      <w:pPr>
+        <w:ind w:left="3600" w:hanging="360"/>
+      </w:pPr>
+      <w:rPr/>
+    </w:lvl>
+    <w:lvl w:ilvl="5">
+      <w:start w:val="1"/>
+      <w:numFmt w:val="lowerRoman"/>
+      <w:lvlText w:val="%6."/>
+      <w:lvlJc w:val="right"/>
+      <w:pPr>
+        <w:ind w:left="4320" w:hanging="180"/>
+      </w:pPr>
+      <w:rPr/>
+    </w:lvl>
+    <w:lvl w:ilvl="6">
+      <w:start w:val="1"/>
+      <w:numFmt w:val="decimal"/>
+      <w:lvlText w:val="%7."/>
+      <w:lvlJc w:val="left"/>
+      <w:pPr>
+        <w:ind w:left="5040" w:hanging="360"/>
+      </w:pPr>
+      <w:rPr/>
+    </w:lvl>
+    <w:lvl w:ilvl="7">
+      <w:start w:val="1"/>
+      <w:numFmt w:val="lowerLetter"/>
+      <w:lvlText w:val="%8."/>
+      <w:lvlJc w:val="left"/>
+      <w:pPr>
+        <w:ind w:left="5760" w:hanging="360"/>
+      </w:pPr>
+      <w:rPr/>
+    </w:lvl>
+    <w:lvl w:ilvl="8">
+      <w:start w:val="1"/>
+      <w:numFmt w:val="lowerRoman"/>
+      <w:lvlText w:val="%9."/>
+      <w:lvlJc w:val="right"/>
+      <w:pPr>
+        <w:ind w:left="6480" w:hanging="180"/>
+      </w:pPr>
+      <w:rPr/>
+    </w:lvl>
+  </w:abstractNum>
+  <w:abstractNum w:abstractNumId="4">
+    <w:lvl w:ilvl="0">
+      <w:start w:val="1"/>
+      <w:numFmt w:val="bullet"/>
+      <w:lvlText w:val="●"/>
+      <w:lvlJc w:val="left"/>
+      <w:pPr>
+        <w:ind w:left="360" w:hanging="360"/>
+      </w:pPr>
+      <w:rPr>
+        <w:rFonts w:ascii="Noto Sans Symbols" w:cs="Noto Sans Symbols" w:eastAsia="Noto Sans Symbols" w:hAnsi="Noto Sans Symbols"/>
+      </w:rPr>
+    </w:lvl>
+    <w:lvl w:ilvl="1">
+      <w:start w:val="1"/>
+      <w:numFmt w:val="lowerLetter"/>
+      <w:lvlText w:val="%2."/>
+      <w:lvlJc w:val="left"/>
+      <w:pPr>
+        <w:ind w:left="1080" w:hanging="360"/>
+      </w:pPr>
+      <w:rPr/>
+    </w:lvl>
+    <w:lvl w:ilvl="2">
+      <w:start w:val="1"/>
+      <w:numFmt w:val="lowerRoman"/>
+      <w:lvlText w:val="%3."/>
+      <w:lvlJc w:val="right"/>
+      <w:pPr>
+        <w:ind w:left="1800" w:hanging="180"/>
+      </w:pPr>
+      <w:rPr/>
+    </w:lvl>
+    <w:lvl w:ilvl="3">
+      <w:start w:val="1"/>
+      <w:numFmt w:val="decimal"/>
+      <w:lvlText w:val="%4."/>
+      <w:lvlJc w:val="left"/>
+      <w:pPr>
+        <w:ind w:left="2520" w:hanging="360"/>
+      </w:pPr>
+      <w:rPr/>
+    </w:lvl>
+    <w:lvl w:ilvl="4">
+      <w:start w:val="1"/>
+      <w:numFmt w:val="lowerLetter"/>
+      <w:lvlText w:val="%5."/>
+      <w:lvlJc w:val="left"/>
+      <w:pPr>
+        <w:ind w:left="3240" w:hanging="360"/>
+      </w:pPr>
+      <w:rPr/>
+    </w:lvl>
+    <w:lvl w:ilvl="5">
+      <w:start w:val="1"/>
+      <w:numFmt w:val="lowerRoman"/>
+      <w:lvlText w:val="%6."/>
+      <w:lvlJc w:val="right"/>
+      <w:pPr>
+        <w:ind w:left="3960" w:hanging="180"/>
+      </w:pPr>
+      <w:rPr/>
+    </w:lvl>
+    <w:lvl w:ilvl="6">
+      <w:start w:val="1"/>
+      <w:numFmt w:val="decimal"/>
+      <w:lvlText w:val="%7."/>
+      <w:lvlJc w:val="left"/>
+      <w:pPr>
+        <w:ind w:left="4680" w:hanging="360"/>
+      </w:pPr>
+      <w:rPr/>
+    </w:lvl>
+    <w:lvl w:ilvl="7">
+      <w:start w:val="1"/>
+      <w:numFmt w:val="lowerLetter"/>
+      <w:lvlText w:val="%8."/>
+      <w:lvlJc w:val="left"/>
+      <w:pPr>
+        <w:ind w:left="5400" w:hanging="360"/>
+      </w:pPr>
+      <w:rPr/>
+    </w:lvl>
+    <w:lvl w:ilvl="8">
+      <w:start w:val="1"/>
+      <w:numFmt w:val="lowerRoman"/>
+      <w:lvlText w:val="%9."/>
+      <w:lvlJc w:val="right"/>
+      <w:pPr>
+        <w:ind w:left="6120" w:hanging="180"/>
+      </w:pPr>
+      <w:rPr/>
+    </w:lvl>
+  </w:abstractNum>
+  <w:abstractNum w:abstractNumId="5">
+    <w:lvl w:ilvl="0">
+      <w:start w:val="1"/>
       <w:numFmt w:val="bullet"/>
       <w:lvlText w:val="●"/>
       <w:lvlJc w:val="left"/>
@@ -6080,7 +6469,7 @@
       </w:rPr>
     </w:lvl>
   </w:abstractNum>
-  <w:abstractNum w:abstractNumId="4">
+  <w:abstractNum w:abstractNumId="6">
     <w:lvl w:ilvl="0">
       <w:start w:val="1"/>
       <w:numFmt w:val="lowerLetter"/>
@@ -6172,11 +6561,325 @@
       <w:rPr/>
     </w:lvl>
   </w:abstractNum>
-  <w:abstractNum w:abstractNumId="5">
+  <w:abstractNum w:abstractNumId="7">
     <w:lvl w:ilvl="0">
       <w:start w:val="1"/>
-      <w:numFmt w:val="lowerLetter"/>
-      <w:lvlText w:val="%1)"/>
+      <w:numFmt w:val="bullet"/>
+      <w:lvlText w:val="●"/>
+      <w:lvlJc w:val="left"/>
+      <w:pPr>
+        <w:ind w:left="720" w:hanging="360"/>
+      </w:pPr>
+      <w:rPr>
+        <w:rFonts w:ascii="Noto Sans Symbols" w:cs="Noto Sans Symbols" w:eastAsia="Noto Sans Symbols" w:hAnsi="Noto Sans Symbols"/>
+      </w:rPr>
+    </w:lvl>
+    <w:lvl w:ilvl="1">
+      <w:start w:val="1"/>
+      <w:numFmt w:val="decimal"/>
+      <w:lvlText w:val="%2."/>
+      <w:lvlJc w:val="left"/>
+      <w:pPr>
+        <w:ind w:left="1440" w:hanging="360"/>
+      </w:pPr>
+      <w:rPr/>
+    </w:lvl>
+    <w:lvl w:ilvl="2">
+      <w:start w:val="1"/>
+      <w:numFmt w:val="decimal"/>
+      <w:lvlText w:val="%3."/>
+      <w:lvlJc w:val="left"/>
+      <w:pPr>
+        <w:ind w:left="2160" w:hanging="360"/>
+      </w:pPr>
+      <w:rPr/>
+    </w:lvl>
+    <w:lvl w:ilvl="3">
+      <w:start w:val="1"/>
+      <w:numFmt w:val="decimal"/>
+      <w:lvlText w:val="%4."/>
+      <w:lvlJc w:val="left"/>
+      <w:pPr>
+        <w:ind w:left="2880" w:hanging="360"/>
+      </w:pPr>
+      <w:rPr/>
+    </w:lvl>
+    <w:lvl w:ilvl="4">
+      <w:start w:val="1"/>
+      <w:numFmt w:val="decimal"/>
+      <w:lvlText w:val="%5."/>
+      <w:lvlJc w:val="left"/>
+      <w:pPr>
+        <w:ind w:left="3600" w:hanging="360"/>
+      </w:pPr>
+      <w:rPr/>
+    </w:lvl>
+    <w:lvl w:ilvl="5">
+      <w:start w:val="1"/>
+      <w:numFmt w:val="decimal"/>
+      <w:lvlText w:val="%6."/>
+      <w:lvlJc w:val="left"/>
+      <w:pPr>
+        <w:ind w:left="4320" w:hanging="360"/>
+      </w:pPr>
+      <w:rPr/>
+    </w:lvl>
+    <w:lvl w:ilvl="6">
+      <w:start w:val="1"/>
+      <w:numFmt w:val="decimal"/>
+      <w:lvlText w:val="%7."/>
+      <w:lvlJc w:val="left"/>
+      <w:pPr>
+        <w:ind w:left="5040" w:hanging="360"/>
+      </w:pPr>
+      <w:rPr/>
+    </w:lvl>
+    <w:lvl w:ilvl="7">
+      <w:start w:val="1"/>
+      <w:numFmt w:val="decimal"/>
+      <w:lvlText w:val="%8."/>
+      <w:lvlJc w:val="left"/>
+      <w:pPr>
+        <w:ind w:left="5760" w:hanging="360"/>
+      </w:pPr>
+      <w:rPr/>
+    </w:lvl>
+    <w:lvl w:ilvl="8">
+      <w:start w:val="1"/>
+      <w:numFmt w:val="decimal"/>
+      <w:lvlText w:val="%9."/>
+      <w:lvlJc w:val="left"/>
+      <w:pPr>
+        <w:ind w:left="6480" w:hanging="360"/>
+      </w:pPr>
+      <w:rPr/>
+    </w:lvl>
+  </w:abstractNum>
+  <w:abstractNum w:abstractNumId="8">
+    <w:lvl w:ilvl="0">
+      <w:start w:val="1"/>
+      <w:numFmt w:val="bullet"/>
+      <w:lvlText w:val="●"/>
+      <w:lvlJc w:val="left"/>
+      <w:pPr>
+        <w:ind w:left="1440" w:hanging="360"/>
+      </w:pPr>
+      <w:rPr>
+        <w:u w:val="none"/>
+      </w:rPr>
+    </w:lvl>
+    <w:lvl w:ilvl="1">
+      <w:start w:val="1"/>
+      <w:numFmt w:val="bullet"/>
+      <w:lvlText w:val="○"/>
+      <w:lvlJc w:val="left"/>
+      <w:pPr>
+        <w:ind w:left="2160" w:hanging="360"/>
+      </w:pPr>
+      <w:rPr>
+        <w:u w:val="none"/>
+      </w:rPr>
+    </w:lvl>
+    <w:lvl w:ilvl="2">
+      <w:start w:val="1"/>
+      <w:numFmt w:val="bullet"/>
+      <w:lvlText w:val="■"/>
+      <w:lvlJc w:val="left"/>
+      <w:pPr>
+        <w:ind w:left="2880" w:hanging="360"/>
+      </w:pPr>
+      <w:rPr>
+        <w:u w:val="none"/>
+      </w:rPr>
+    </w:lvl>
+    <w:lvl w:ilvl="3">
+      <w:start w:val="1"/>
+      <w:numFmt w:val="bullet"/>
+      <w:lvlText w:val="●"/>
+      <w:lvlJc w:val="left"/>
+      <w:pPr>
+        <w:ind w:left="3600" w:hanging="360"/>
+      </w:pPr>
+      <w:rPr>
+        <w:u w:val="none"/>
+      </w:rPr>
+    </w:lvl>
+    <w:lvl w:ilvl="4">
+      <w:start w:val="1"/>
+      <w:numFmt w:val="bullet"/>
+      <w:lvlText w:val="○"/>
+      <w:lvlJc w:val="left"/>
+      <w:pPr>
+        <w:ind w:left="4320" w:hanging="360"/>
+      </w:pPr>
+      <w:rPr>
+        <w:u w:val="none"/>
+      </w:rPr>
+    </w:lvl>
+    <w:lvl w:ilvl="5">
+      <w:start w:val="1"/>
+      <w:numFmt w:val="bullet"/>
+      <w:lvlText w:val="■"/>
+      <w:lvlJc w:val="left"/>
+      <w:pPr>
+        <w:ind w:left="5040" w:hanging="360"/>
+      </w:pPr>
+      <w:rPr>
+        <w:u w:val="none"/>
+      </w:rPr>
+    </w:lvl>
+    <w:lvl w:ilvl="6">
+      <w:start w:val="1"/>
+      <w:numFmt w:val="bullet"/>
+      <w:lvlText w:val="●"/>
+      <w:lvlJc w:val="left"/>
+      <w:pPr>
+        <w:ind w:left="5760" w:hanging="360"/>
+      </w:pPr>
+      <w:rPr>
+        <w:u w:val="none"/>
+      </w:rPr>
+    </w:lvl>
+    <w:lvl w:ilvl="7">
+      <w:start w:val="1"/>
+      <w:numFmt w:val="bullet"/>
+      <w:lvlText w:val="○"/>
+      <w:lvlJc w:val="left"/>
+      <w:pPr>
+        <w:ind w:left="6480" w:hanging="360"/>
+      </w:pPr>
+      <w:rPr>
+        <w:u w:val="none"/>
+      </w:rPr>
+    </w:lvl>
+    <w:lvl w:ilvl="8">
+      <w:start w:val="1"/>
+      <w:numFmt w:val="bullet"/>
+      <w:lvlText w:val="■"/>
+      <w:lvlJc w:val="left"/>
+      <w:pPr>
+        <w:ind w:left="7200" w:hanging="360"/>
+      </w:pPr>
+      <w:rPr>
+        <w:u w:val="none"/>
+      </w:rPr>
+    </w:lvl>
+  </w:abstractNum>
+  <w:abstractNum w:abstractNumId="9">
+    <w:lvl w:ilvl="0">
+      <w:start w:val="1"/>
+      <w:numFmt w:val="bullet"/>
+      <w:lvlText w:val="●"/>
+      <w:lvlJc w:val="left"/>
+      <w:pPr>
+        <w:ind w:left="1440" w:hanging="360"/>
+      </w:pPr>
+      <w:rPr>
+        <w:u w:val="none"/>
+      </w:rPr>
+    </w:lvl>
+    <w:lvl w:ilvl="1">
+      <w:start w:val="1"/>
+      <w:numFmt w:val="bullet"/>
+      <w:lvlText w:val="○"/>
+      <w:lvlJc w:val="left"/>
+      <w:pPr>
+        <w:ind w:left="2160" w:hanging="360"/>
+      </w:pPr>
+      <w:rPr>
+        <w:u w:val="none"/>
+      </w:rPr>
+    </w:lvl>
+    <w:lvl w:ilvl="2">
+      <w:start w:val="1"/>
+      <w:numFmt w:val="bullet"/>
+      <w:lvlText w:val="■"/>
+      <w:lvlJc w:val="left"/>
+      <w:pPr>
+        <w:ind w:left="2880" w:hanging="360"/>
+      </w:pPr>
+      <w:rPr>
+        <w:u w:val="none"/>
+      </w:rPr>
+    </w:lvl>
+    <w:lvl w:ilvl="3">
+      <w:start w:val="1"/>
+      <w:numFmt w:val="bullet"/>
+      <w:lvlText w:val="●"/>
+      <w:lvlJc w:val="left"/>
+      <w:pPr>
+        <w:ind w:left="3600" w:hanging="360"/>
+      </w:pPr>
+      <w:rPr>
+        <w:u w:val="none"/>
+      </w:rPr>
+    </w:lvl>
+    <w:lvl w:ilvl="4">
+      <w:start w:val="1"/>
+      <w:numFmt w:val="bullet"/>
+      <w:lvlText w:val="○"/>
+      <w:lvlJc w:val="left"/>
+      <w:pPr>
+        <w:ind w:left="4320" w:hanging="360"/>
+      </w:pPr>
+      <w:rPr>
+        <w:u w:val="none"/>
+      </w:rPr>
+    </w:lvl>
+    <w:lvl w:ilvl="5">
+      <w:start w:val="1"/>
+      <w:numFmt w:val="bullet"/>
+      <w:lvlText w:val="■"/>
+      <w:lvlJc w:val="left"/>
+      <w:pPr>
+        <w:ind w:left="5040" w:hanging="360"/>
+      </w:pPr>
+      <w:rPr>
+        <w:u w:val="none"/>
+      </w:rPr>
+    </w:lvl>
+    <w:lvl w:ilvl="6">
+      <w:start w:val="1"/>
+      <w:numFmt w:val="bullet"/>
+      <w:lvlText w:val="●"/>
+      <w:lvlJc w:val="left"/>
+      <w:pPr>
+        <w:ind w:left="5760" w:hanging="360"/>
+      </w:pPr>
+      <w:rPr>
+        <w:u w:val="none"/>
+      </w:rPr>
+    </w:lvl>
+    <w:lvl w:ilvl="7">
+      <w:start w:val="1"/>
+      <w:numFmt w:val="bullet"/>
+      <w:lvlText w:val="○"/>
+      <w:lvlJc w:val="left"/>
+      <w:pPr>
+        <w:ind w:left="6480" w:hanging="360"/>
+      </w:pPr>
+      <w:rPr>
+        <w:u w:val="none"/>
+      </w:rPr>
+    </w:lvl>
+    <w:lvl w:ilvl="8">
+      <w:start w:val="1"/>
+      <w:numFmt w:val="bullet"/>
+      <w:lvlText w:val="■"/>
+      <w:lvlJc w:val="left"/>
+      <w:pPr>
+        <w:ind w:left="7200" w:hanging="360"/>
+      </w:pPr>
+      <w:rPr>
+        <w:u w:val="none"/>
+      </w:rPr>
+    </w:lvl>
+  </w:abstractNum>
+  <w:abstractNum w:abstractNumId="10">
+    <w:lvl w:ilvl="0">
+      <w:start w:val="1"/>
+      <w:numFmt w:val="decimal"/>
+      <w:lvlText w:val="%1."/>
       <w:lvlJc w:val="left"/>
       <w:pPr>
         <w:ind w:left="720" w:hanging="360"/>
@@ -6264,16 +6967,18 @@
       <w:rPr/>
     </w:lvl>
   </w:abstractNum>
-  <w:abstractNum w:abstractNumId="6">
+  <w:abstractNum w:abstractNumId="11">
     <w:lvl w:ilvl="0">
       <w:start w:val="1"/>
-      <w:numFmt w:val="lowerLetter"/>
-      <w:lvlText w:val="%1)"/>
+      <w:numFmt w:val="decimal"/>
+      <w:lvlText w:val="%1."/>
       <w:lvlJc w:val="left"/>
       <w:pPr>
         <w:ind w:left="720" w:hanging="360"/>
       </w:pPr>
-      <w:rPr/>
+      <w:rPr>
+        <w:u w:val="none"/>
+      </w:rPr>
     </w:lvl>
     <w:lvl w:ilvl="1">
       <w:start w:val="1"/>
@@ -6283,7 +6988,9 @@
       <w:pPr>
         <w:ind w:left="1440" w:hanging="360"/>
       </w:pPr>
-      <w:rPr/>
+      <w:rPr>
+        <w:u w:val="none"/>
+      </w:rPr>
     </w:lvl>
     <w:lvl w:ilvl="2">
       <w:start w:val="1"/>
@@ -6291,9 +6998,11 @@
       <w:lvlText w:val="%3."/>
       <w:lvlJc w:val="right"/>
       <w:pPr>
-        <w:ind w:left="2160" w:hanging="180"/>
-      </w:pPr>
-      <w:rPr/>
+        <w:ind w:left="2160" w:hanging="360"/>
+      </w:pPr>
+      <w:rPr>
+        <w:u w:val="none"/>
+      </w:rPr>
     </w:lvl>
     <w:lvl w:ilvl="3">
       <w:start w:val="1"/>
@@ -6303,7 +7012,9 @@
       <w:pPr>
         <w:ind w:left="2880" w:hanging="360"/>
       </w:pPr>
-      <w:rPr/>
+      <w:rPr>
+        <w:u w:val="none"/>
+      </w:rPr>
     </w:lvl>
     <w:lvl w:ilvl="4">
       <w:start w:val="1"/>
@@ -6313,7 +7024,9 @@
       <w:pPr>
         <w:ind w:left="3600" w:hanging="360"/>
       </w:pPr>
-      <w:rPr/>
+      <w:rPr>
+        <w:u w:val="none"/>
+      </w:rPr>
     </w:lvl>
     <w:lvl w:ilvl="5">
       <w:start w:val="1"/>
@@ -6321,9 +7034,11 @@
       <w:lvlText w:val="%6."/>
       <w:lvlJc w:val="right"/>
       <w:pPr>
-        <w:ind w:left="4320" w:hanging="180"/>
-      </w:pPr>
-      <w:rPr/>
+        <w:ind w:left="4320" w:hanging="360"/>
+      </w:pPr>
+      <w:rPr>
+        <w:u w:val="none"/>
+      </w:rPr>
     </w:lvl>
     <w:lvl w:ilvl="6">
       <w:start w:val="1"/>
@@ -6333,7 +7048,9 @@
       <w:pPr>
         <w:ind w:left="5040" w:hanging="360"/>
       </w:pPr>
-      <w:rPr/>
+      <w:rPr>
+        <w:u w:val="none"/>
+      </w:rPr>
     </w:lvl>
     <w:lvl w:ilvl="7">
       <w:start w:val="1"/>
@@ -6343,7 +7060,9 @@
       <w:pPr>
         <w:ind w:left="5760" w:hanging="360"/>
       </w:pPr>
-      <w:rPr/>
+      <w:rPr>
+        <w:u w:val="none"/>
+      </w:rPr>
     </w:lvl>
     <w:lvl w:ilvl="8">
       <w:start w:val="1"/>
@@ -6351,23 +7070,23 @@
       <w:lvlText w:val="%9."/>
       <w:lvlJc w:val="right"/>
       <w:pPr>
-        <w:ind w:left="6480" w:hanging="180"/>
+        <w:ind w:left="6480" w:hanging="360"/>
+      </w:pPr>
+      <w:rPr>
+        <w:u w:val="none"/>
+      </w:rPr>
+    </w:lvl>
+  </w:abstractNum>
+  <w:abstractNum w:abstractNumId="12">
+    <w:lvl w:ilvl="0">
+      <w:start w:val="1"/>
+      <w:numFmt w:val="lowerLetter"/>
+      <w:lvlText w:val="%1)"/>
+      <w:lvlJc w:val="left"/>
+      <w:pPr>
+        <w:ind w:left="720" w:hanging="360"/>
       </w:pPr>
       <w:rPr/>
-    </w:lvl>
-  </w:abstractNum>
-  <w:abstractNum w:abstractNumId="7">
-    <w:lvl w:ilvl="0">
-      <w:start w:val="1"/>
-      <w:numFmt w:val="bullet"/>
-      <w:lvlText w:val="●"/>
-      <w:lvlJc w:val="left"/>
-      <w:pPr>
-        <w:ind w:left="360" w:hanging="360"/>
-      </w:pPr>
-      <w:rPr>
-        <w:rFonts w:ascii="Noto Sans Symbols" w:cs="Noto Sans Symbols" w:eastAsia="Noto Sans Symbols" w:hAnsi="Noto Sans Symbols"/>
-      </w:rPr>
     </w:lvl>
     <w:lvl w:ilvl="1">
       <w:start w:val="1"/>
@@ -6375,7 +7094,7 @@
       <w:lvlText w:val="%2."/>
       <w:lvlJc w:val="left"/>
       <w:pPr>
-        <w:ind w:left="1080" w:hanging="360"/>
+        <w:ind w:left="1440" w:hanging="360"/>
       </w:pPr>
       <w:rPr/>
     </w:lvl>
@@ -6385,7 +7104,7 @@
       <w:lvlText w:val="%3."/>
       <w:lvlJc w:val="right"/>
       <w:pPr>
-        <w:ind w:left="1800" w:hanging="180"/>
+        <w:ind w:left="2160" w:hanging="180"/>
       </w:pPr>
       <w:rPr/>
     </w:lvl>
@@ -6395,7 +7114,7 @@
       <w:lvlText w:val="%4."/>
       <w:lvlJc w:val="left"/>
       <w:pPr>
-        <w:ind w:left="2520" w:hanging="360"/>
+        <w:ind w:left="2880" w:hanging="360"/>
       </w:pPr>
       <w:rPr/>
     </w:lvl>
@@ -6405,7 +7124,7 @@
       <w:lvlText w:val="%5."/>
       <w:lvlJc w:val="left"/>
       <w:pPr>
-        <w:ind w:left="3240" w:hanging="360"/>
+        <w:ind w:left="3600" w:hanging="360"/>
       </w:pPr>
       <w:rPr/>
     </w:lvl>
@@ -6415,7 +7134,7 @@
       <w:lvlText w:val="%6."/>
       <w:lvlJc w:val="right"/>
       <w:pPr>
-        <w:ind w:left="3960" w:hanging="180"/>
+        <w:ind w:left="4320" w:hanging="180"/>
       </w:pPr>
       <w:rPr/>
     </w:lvl>
@@ -6425,7 +7144,7 @@
       <w:lvlText w:val="%7."/>
       <w:lvlJc w:val="left"/>
       <w:pPr>
-        <w:ind w:left="4680" w:hanging="360"/>
+        <w:ind w:left="5040" w:hanging="360"/>
       </w:pPr>
       <w:rPr/>
     </w:lvl>
@@ -6435,7 +7154,7 @@
       <w:lvlText w:val="%8."/>
       <w:lvlJc w:val="left"/>
       <w:pPr>
-        <w:ind w:left="5400" w:hanging="360"/>
+        <w:ind w:left="5760" w:hanging="360"/>
       </w:pPr>
       <w:rPr/>
     </w:lvl>
@@ -6445,12 +7164,12 @@
       <w:lvlText w:val="%9."/>
       <w:lvlJc w:val="right"/>
       <w:pPr>
-        <w:ind w:left="6120" w:hanging="180"/>
+        <w:ind w:left="6480" w:hanging="180"/>
       </w:pPr>
       <w:rPr/>
     </w:lvl>
   </w:abstractNum>
-  <w:abstractNum w:abstractNumId="8">
+  <w:abstractNum w:abstractNumId="13">
     <w:lvl w:ilvl="0">
       <w:start w:val="1"/>
       <w:numFmt w:val="lowerLetter"/>
@@ -6542,7 +7261,7 @@
       <w:rPr/>
     </w:lvl>
   </w:abstractNum>
-  <w:abstractNum w:abstractNumId="9">
+  <w:abstractNum w:abstractNumId="14">
     <w:lvl w:ilvl="0">
       <w:start w:val="1"/>
       <w:numFmt w:val="bullet"/>
@@ -6646,522 +7365,6 @@
       <w:lvlJc w:val="left"/>
       <w:pPr>
         <w:ind w:left="7200" w:hanging="360"/>
-      </w:pPr>
-      <w:rPr>
-        <w:u w:val="none"/>
-      </w:rPr>
-    </w:lvl>
-  </w:abstractNum>
-  <w:abstractNum w:abstractNumId="10">
-    <w:lvl w:ilvl="0">
-      <w:start w:val="1"/>
-      <w:numFmt w:val="bullet"/>
-      <w:lvlText w:val="●"/>
-      <w:lvlJc w:val="left"/>
-      <w:pPr>
-        <w:ind w:left="1440" w:hanging="360"/>
-      </w:pPr>
-      <w:rPr>
-        <w:u w:val="none"/>
-      </w:rPr>
-    </w:lvl>
-    <w:lvl w:ilvl="1">
-      <w:start w:val="1"/>
-      <w:numFmt w:val="bullet"/>
-      <w:lvlText w:val="○"/>
-      <w:lvlJc w:val="left"/>
-      <w:pPr>
-        <w:ind w:left="2160" w:hanging="360"/>
-      </w:pPr>
-      <w:rPr>
-        <w:u w:val="none"/>
-      </w:rPr>
-    </w:lvl>
-    <w:lvl w:ilvl="2">
-      <w:start w:val="1"/>
-      <w:numFmt w:val="bullet"/>
-      <w:lvlText w:val="■"/>
-      <w:lvlJc w:val="left"/>
-      <w:pPr>
-        <w:ind w:left="2880" w:hanging="360"/>
-      </w:pPr>
-      <w:rPr>
-        <w:u w:val="none"/>
-      </w:rPr>
-    </w:lvl>
-    <w:lvl w:ilvl="3">
-      <w:start w:val="1"/>
-      <w:numFmt w:val="bullet"/>
-      <w:lvlText w:val="●"/>
-      <w:lvlJc w:val="left"/>
-      <w:pPr>
-        <w:ind w:left="3600" w:hanging="360"/>
-      </w:pPr>
-      <w:rPr>
-        <w:u w:val="none"/>
-      </w:rPr>
-    </w:lvl>
-    <w:lvl w:ilvl="4">
-      <w:start w:val="1"/>
-      <w:numFmt w:val="bullet"/>
-      <w:lvlText w:val="○"/>
-      <w:lvlJc w:val="left"/>
-      <w:pPr>
-        <w:ind w:left="4320" w:hanging="360"/>
-      </w:pPr>
-      <w:rPr>
-        <w:u w:val="none"/>
-      </w:rPr>
-    </w:lvl>
-    <w:lvl w:ilvl="5">
-      <w:start w:val="1"/>
-      <w:numFmt w:val="bullet"/>
-      <w:lvlText w:val="■"/>
-      <w:lvlJc w:val="left"/>
-      <w:pPr>
-        <w:ind w:left="5040" w:hanging="360"/>
-      </w:pPr>
-      <w:rPr>
-        <w:u w:val="none"/>
-      </w:rPr>
-    </w:lvl>
-    <w:lvl w:ilvl="6">
-      <w:start w:val="1"/>
-      <w:numFmt w:val="bullet"/>
-      <w:lvlText w:val="●"/>
-      <w:lvlJc w:val="left"/>
-      <w:pPr>
-        <w:ind w:left="5760" w:hanging="360"/>
-      </w:pPr>
-      <w:rPr>
-        <w:u w:val="none"/>
-      </w:rPr>
-    </w:lvl>
-    <w:lvl w:ilvl="7">
-      <w:start w:val="1"/>
-      <w:numFmt w:val="bullet"/>
-      <w:lvlText w:val="○"/>
-      <w:lvlJc w:val="left"/>
-      <w:pPr>
-        <w:ind w:left="6480" w:hanging="360"/>
-      </w:pPr>
-      <w:rPr>
-        <w:u w:val="none"/>
-      </w:rPr>
-    </w:lvl>
-    <w:lvl w:ilvl="8">
-      <w:start w:val="1"/>
-      <w:numFmt w:val="bullet"/>
-      <w:lvlText w:val="■"/>
-      <w:lvlJc w:val="left"/>
-      <w:pPr>
-        <w:ind w:left="7200" w:hanging="360"/>
-      </w:pPr>
-      <w:rPr>
-        <w:u w:val="none"/>
-      </w:rPr>
-    </w:lvl>
-  </w:abstractNum>
-  <w:abstractNum w:abstractNumId="11">
-    <w:lvl w:ilvl="0">
-      <w:start w:val="1"/>
-      <w:numFmt w:val="bullet"/>
-      <w:lvlText w:val="●"/>
-      <w:lvlJc w:val="left"/>
-      <w:pPr>
-        <w:ind w:left="720" w:hanging="360"/>
-      </w:pPr>
-      <w:rPr>
-        <w:rFonts w:ascii="Noto Sans Symbols" w:cs="Noto Sans Symbols" w:eastAsia="Noto Sans Symbols" w:hAnsi="Noto Sans Symbols"/>
-      </w:rPr>
-    </w:lvl>
-    <w:lvl w:ilvl="1">
-      <w:start w:val="1"/>
-      <w:numFmt w:val="decimal"/>
-      <w:lvlText w:val="%2."/>
-      <w:lvlJc w:val="left"/>
-      <w:pPr>
-        <w:ind w:left="1440" w:hanging="360"/>
-      </w:pPr>
-      <w:rPr/>
-    </w:lvl>
-    <w:lvl w:ilvl="2">
-      <w:start w:val="1"/>
-      <w:numFmt w:val="decimal"/>
-      <w:lvlText w:val="%3."/>
-      <w:lvlJc w:val="left"/>
-      <w:pPr>
-        <w:ind w:left="2160" w:hanging="360"/>
-      </w:pPr>
-      <w:rPr/>
-    </w:lvl>
-    <w:lvl w:ilvl="3">
-      <w:start w:val="1"/>
-      <w:numFmt w:val="decimal"/>
-      <w:lvlText w:val="%4."/>
-      <w:lvlJc w:val="left"/>
-      <w:pPr>
-        <w:ind w:left="2880" w:hanging="360"/>
-      </w:pPr>
-      <w:rPr/>
-    </w:lvl>
-    <w:lvl w:ilvl="4">
-      <w:start w:val="1"/>
-      <w:numFmt w:val="decimal"/>
-      <w:lvlText w:val="%5."/>
-      <w:lvlJc w:val="left"/>
-      <w:pPr>
-        <w:ind w:left="3600" w:hanging="360"/>
-      </w:pPr>
-      <w:rPr/>
-    </w:lvl>
-    <w:lvl w:ilvl="5">
-      <w:start w:val="1"/>
-      <w:numFmt w:val="decimal"/>
-      <w:lvlText w:val="%6."/>
-      <w:lvlJc w:val="left"/>
-      <w:pPr>
-        <w:ind w:left="4320" w:hanging="360"/>
-      </w:pPr>
-      <w:rPr/>
-    </w:lvl>
-    <w:lvl w:ilvl="6">
-      <w:start w:val="1"/>
-      <w:numFmt w:val="decimal"/>
-      <w:lvlText w:val="%7."/>
-      <w:lvlJc w:val="left"/>
-      <w:pPr>
-        <w:ind w:left="5040" w:hanging="360"/>
-      </w:pPr>
-      <w:rPr/>
-    </w:lvl>
-    <w:lvl w:ilvl="7">
-      <w:start w:val="1"/>
-      <w:numFmt w:val="decimal"/>
-      <w:lvlText w:val="%8."/>
-      <w:lvlJc w:val="left"/>
-      <w:pPr>
-        <w:ind w:left="5760" w:hanging="360"/>
-      </w:pPr>
-      <w:rPr/>
-    </w:lvl>
-    <w:lvl w:ilvl="8">
-      <w:start w:val="1"/>
-      <w:numFmt w:val="decimal"/>
-      <w:lvlText w:val="%9."/>
-      <w:lvlJc w:val="left"/>
-      <w:pPr>
-        <w:ind w:left="6480" w:hanging="360"/>
-      </w:pPr>
-      <w:rPr/>
-    </w:lvl>
-  </w:abstractNum>
-  <w:abstractNum w:abstractNumId="12">
-    <w:lvl w:ilvl="0">
-      <w:start w:val="1"/>
-      <w:numFmt w:val="bullet"/>
-      <w:lvlText w:val="●"/>
-      <w:lvlJc w:val="left"/>
-      <w:pPr>
-        <w:ind w:left="1440" w:hanging="360"/>
-      </w:pPr>
-      <w:rPr>
-        <w:u w:val="none"/>
-      </w:rPr>
-    </w:lvl>
-    <w:lvl w:ilvl="1">
-      <w:start w:val="1"/>
-      <w:numFmt w:val="bullet"/>
-      <w:lvlText w:val="○"/>
-      <w:lvlJc w:val="left"/>
-      <w:pPr>
-        <w:ind w:left="2160" w:hanging="360"/>
-      </w:pPr>
-      <w:rPr>
-        <w:u w:val="none"/>
-      </w:rPr>
-    </w:lvl>
-    <w:lvl w:ilvl="2">
-      <w:start w:val="1"/>
-      <w:numFmt w:val="bullet"/>
-      <w:lvlText w:val="■"/>
-      <w:lvlJc w:val="left"/>
-      <w:pPr>
-        <w:ind w:left="2880" w:hanging="360"/>
-      </w:pPr>
-      <w:rPr>
-        <w:u w:val="none"/>
-      </w:rPr>
-    </w:lvl>
-    <w:lvl w:ilvl="3">
-      <w:start w:val="1"/>
-      <w:numFmt w:val="bullet"/>
-      <w:lvlText w:val="●"/>
-      <w:lvlJc w:val="left"/>
-      <w:pPr>
-        <w:ind w:left="3600" w:hanging="360"/>
-      </w:pPr>
-      <w:rPr>
-        <w:u w:val="none"/>
-      </w:rPr>
-    </w:lvl>
-    <w:lvl w:ilvl="4">
-      <w:start w:val="1"/>
-      <w:numFmt w:val="bullet"/>
-      <w:lvlText w:val="○"/>
-      <w:lvlJc w:val="left"/>
-      <w:pPr>
-        <w:ind w:left="4320" w:hanging="360"/>
-      </w:pPr>
-      <w:rPr>
-        <w:u w:val="none"/>
-      </w:rPr>
-    </w:lvl>
-    <w:lvl w:ilvl="5">
-      <w:start w:val="1"/>
-      <w:numFmt w:val="bullet"/>
-      <w:lvlText w:val="■"/>
-      <w:lvlJc w:val="left"/>
-      <w:pPr>
-        <w:ind w:left="5040" w:hanging="360"/>
-      </w:pPr>
-      <w:rPr>
-        <w:u w:val="none"/>
-      </w:rPr>
-    </w:lvl>
-    <w:lvl w:ilvl="6">
-      <w:start w:val="1"/>
-      <w:numFmt w:val="bullet"/>
-      <w:lvlText w:val="●"/>
-      <w:lvlJc w:val="left"/>
-      <w:pPr>
-        <w:ind w:left="5760" w:hanging="360"/>
-      </w:pPr>
-      <w:rPr>
-        <w:u w:val="none"/>
-      </w:rPr>
-    </w:lvl>
-    <w:lvl w:ilvl="7">
-      <w:start w:val="1"/>
-      <w:numFmt w:val="bullet"/>
-      <w:lvlText w:val="○"/>
-      <w:lvlJc w:val="left"/>
-      <w:pPr>
-        <w:ind w:left="6480" w:hanging="360"/>
-      </w:pPr>
-      <w:rPr>
-        <w:u w:val="none"/>
-      </w:rPr>
-    </w:lvl>
-    <w:lvl w:ilvl="8">
-      <w:start w:val="1"/>
-      <w:numFmt w:val="bullet"/>
-      <w:lvlText w:val="■"/>
-      <w:lvlJc w:val="left"/>
-      <w:pPr>
-        <w:ind w:left="7200" w:hanging="360"/>
-      </w:pPr>
-      <w:rPr>
-        <w:u w:val="none"/>
-      </w:rPr>
-    </w:lvl>
-  </w:abstractNum>
-  <w:abstractNum w:abstractNumId="13">
-    <w:lvl w:ilvl="0">
-      <w:start w:val="1"/>
-      <w:numFmt w:val="decimal"/>
-      <w:lvlText w:val="%1."/>
-      <w:lvlJc w:val="left"/>
-      <w:pPr>
-        <w:ind w:left="720" w:hanging="360"/>
-      </w:pPr>
-      <w:rPr/>
-    </w:lvl>
-    <w:lvl w:ilvl="1">
-      <w:start w:val="1"/>
-      <w:numFmt w:val="lowerLetter"/>
-      <w:lvlText w:val="%2."/>
-      <w:lvlJc w:val="left"/>
-      <w:pPr>
-        <w:ind w:left="1440" w:hanging="360"/>
-      </w:pPr>
-      <w:rPr/>
-    </w:lvl>
-    <w:lvl w:ilvl="2">
-      <w:start w:val="1"/>
-      <w:numFmt w:val="lowerRoman"/>
-      <w:lvlText w:val="%3."/>
-      <w:lvlJc w:val="right"/>
-      <w:pPr>
-        <w:ind w:left="2160" w:hanging="180"/>
-      </w:pPr>
-      <w:rPr/>
-    </w:lvl>
-    <w:lvl w:ilvl="3">
-      <w:start w:val="1"/>
-      <w:numFmt w:val="decimal"/>
-      <w:lvlText w:val="%4."/>
-      <w:lvlJc w:val="left"/>
-      <w:pPr>
-        <w:ind w:left="2880" w:hanging="360"/>
-      </w:pPr>
-      <w:rPr/>
-    </w:lvl>
-    <w:lvl w:ilvl="4">
-      <w:start w:val="1"/>
-      <w:numFmt w:val="lowerLetter"/>
-      <w:lvlText w:val="%5."/>
-      <w:lvlJc w:val="left"/>
-      <w:pPr>
-        <w:ind w:left="3600" w:hanging="360"/>
-      </w:pPr>
-      <w:rPr/>
-    </w:lvl>
-    <w:lvl w:ilvl="5">
-      <w:start w:val="1"/>
-      <w:numFmt w:val="lowerRoman"/>
-      <w:lvlText w:val="%6."/>
-      <w:lvlJc w:val="right"/>
-      <w:pPr>
-        <w:ind w:left="4320" w:hanging="180"/>
-      </w:pPr>
-      <w:rPr/>
-    </w:lvl>
-    <w:lvl w:ilvl="6">
-      <w:start w:val="1"/>
-      <w:numFmt w:val="decimal"/>
-      <w:lvlText w:val="%7."/>
-      <w:lvlJc w:val="left"/>
-      <w:pPr>
-        <w:ind w:left="5040" w:hanging="360"/>
-      </w:pPr>
-      <w:rPr/>
-    </w:lvl>
-    <w:lvl w:ilvl="7">
-      <w:start w:val="1"/>
-      <w:numFmt w:val="lowerLetter"/>
-      <w:lvlText w:val="%8."/>
-      <w:lvlJc w:val="left"/>
-      <w:pPr>
-        <w:ind w:left="5760" w:hanging="360"/>
-      </w:pPr>
-      <w:rPr/>
-    </w:lvl>
-    <w:lvl w:ilvl="8">
-      <w:start w:val="1"/>
-      <w:numFmt w:val="lowerRoman"/>
-      <w:lvlText w:val="%9."/>
-      <w:lvlJc w:val="right"/>
-      <w:pPr>
-        <w:ind w:left="6480" w:hanging="180"/>
-      </w:pPr>
-      <w:rPr/>
-    </w:lvl>
-  </w:abstractNum>
-  <w:abstractNum w:abstractNumId="14">
-    <w:lvl w:ilvl="0">
-      <w:start w:val="1"/>
-      <w:numFmt w:val="decimal"/>
-      <w:lvlText w:val="%1."/>
-      <w:lvlJc w:val="left"/>
-      <w:pPr>
-        <w:ind w:left="720" w:hanging="360"/>
-      </w:pPr>
-      <w:rPr>
-        <w:u w:val="none"/>
-      </w:rPr>
-    </w:lvl>
-    <w:lvl w:ilvl="1">
-      <w:start w:val="1"/>
-      <w:numFmt w:val="lowerLetter"/>
-      <w:lvlText w:val="%2."/>
-      <w:lvlJc w:val="left"/>
-      <w:pPr>
-        <w:ind w:left="1440" w:hanging="360"/>
-      </w:pPr>
-      <w:rPr>
-        <w:u w:val="none"/>
-      </w:rPr>
-    </w:lvl>
-    <w:lvl w:ilvl="2">
-      <w:start w:val="1"/>
-      <w:numFmt w:val="lowerRoman"/>
-      <w:lvlText w:val="%3."/>
-      <w:lvlJc w:val="right"/>
-      <w:pPr>
-        <w:ind w:left="2160" w:hanging="360"/>
-      </w:pPr>
-      <w:rPr>
-        <w:u w:val="none"/>
-      </w:rPr>
-    </w:lvl>
-    <w:lvl w:ilvl="3">
-      <w:start w:val="1"/>
-      <w:numFmt w:val="decimal"/>
-      <w:lvlText w:val="%4."/>
-      <w:lvlJc w:val="left"/>
-      <w:pPr>
-        <w:ind w:left="2880" w:hanging="360"/>
-      </w:pPr>
-      <w:rPr>
-        <w:u w:val="none"/>
-      </w:rPr>
-    </w:lvl>
-    <w:lvl w:ilvl="4">
-      <w:start w:val="1"/>
-      <w:numFmt w:val="lowerLetter"/>
-      <w:lvlText w:val="%5."/>
-      <w:lvlJc w:val="left"/>
-      <w:pPr>
-        <w:ind w:left="3600" w:hanging="360"/>
-      </w:pPr>
-      <w:rPr>
-        <w:u w:val="none"/>
-      </w:rPr>
-    </w:lvl>
-    <w:lvl w:ilvl="5">
-      <w:start w:val="1"/>
-      <w:numFmt w:val="lowerRoman"/>
-      <w:lvlText w:val="%6."/>
-      <w:lvlJc w:val="right"/>
-      <w:pPr>
-        <w:ind w:left="4320" w:hanging="360"/>
-      </w:pPr>
-      <w:rPr>
-        <w:u w:val="none"/>
-      </w:rPr>
-    </w:lvl>
-    <w:lvl w:ilvl="6">
-      <w:start w:val="1"/>
-      <w:numFmt w:val="decimal"/>
-      <w:lvlText w:val="%7."/>
-      <w:lvlJc w:val="left"/>
-      <w:pPr>
-        <w:ind w:left="5040" w:hanging="360"/>
-      </w:pPr>
-      <w:rPr>
-        <w:u w:val="none"/>
-      </w:rPr>
-    </w:lvl>
-    <w:lvl w:ilvl="7">
-      <w:start w:val="1"/>
-      <w:numFmt w:val="lowerLetter"/>
-      <w:lvlText w:val="%8."/>
-      <w:lvlJc w:val="left"/>
-      <w:pPr>
-        <w:ind w:left="5760" w:hanging="360"/>
-      </w:pPr>
-      <w:rPr>
-        <w:u w:val="none"/>
-      </w:rPr>
-    </w:lvl>
-    <w:lvl w:ilvl="8">
-      <w:start w:val="1"/>
-      <w:numFmt w:val="lowerRoman"/>
-      <w:lvlText w:val="%9."/>
-      <w:lvlJc w:val="right"/>
-      <w:pPr>
-        <w:ind w:left="6480" w:hanging="360"/>
       </w:pPr>
       <w:rPr>
         <w:u w:val="none"/>
